--- a/SQUEEZENET.docx
+++ b/SQUEEZENET.docx
@@ -2366,15 +2366,9 @@
         <w:rPr>
           <w:rFonts w:hint="eastAsia"/>
         </w:rPr>
-        <w:t>对端</w:t>
+        <w:t>对端地</w:t>
       </w:r>
       <w:proofErr w:type="gramEnd"/>
-      <w:r>
-        <w:rPr>
-          <w:rFonts w:hint="eastAsia"/>
-        </w:rPr>
-        <w:t>地</w:t>
-      </w:r>
       <w:r>
         <w:rPr>
           <w:rFonts w:hint="eastAsia"/>
@@ -3760,9 +3754,6 @@
     <w:p>
       <w:pPr>
         <w:ind w:firstLine="422"/>
-        <w:rPr>
-          <w:rFonts w:hint="eastAsia"/>
-        </w:rPr>
       </w:pPr>
       <w:r>
         <w:rPr>
@@ -3791,17 +3782,2552 @@
           <w:b/>
         </w:rPr>
         <w:t>在网络的后面下采样这样卷积层可以获得大的激活特征图。</w:t>
+      </w:r>
+      <w:r>
+        <w:rPr>
+          <w:rFonts w:hint="eastAsia"/>
+        </w:rPr>
+        <w:t>在一个卷积网络中，每个卷积层都会产生一个输出激活特征图，它的空间分辨率至少是</w:t>
+      </w:r>
+      <w:r>
+        <w:rPr>
+          <w:rFonts w:hint="eastAsia"/>
+        </w:rPr>
+        <w:t>1</w:t>
+      </w:r>
+      <w:r>
+        <w:t>*1</w:t>
+      </w:r>
+      <w:r>
+        <w:rPr>
+          <w:rFonts w:hint="eastAsia"/>
+        </w:rPr>
+        <w:t>的通常远大于</w:t>
+      </w:r>
+      <w:r>
+        <w:rPr>
+          <w:rFonts w:hint="eastAsia"/>
+        </w:rPr>
+        <w:t>1</w:t>
+      </w:r>
+      <w:r>
+        <w:t>*1</w:t>
+      </w:r>
+      <w:r>
+        <w:rPr>
+          <w:rFonts w:hint="eastAsia"/>
+        </w:rPr>
+        <w:t>。这些激活图的高度和宽度通过以下控制：</w:t>
+      </w:r>
+      <w:r>
+        <w:rPr>
+          <w:rFonts w:hint="eastAsia"/>
+        </w:rPr>
+        <w:t>(</w:t>
+      </w:r>
+      <w:r>
+        <w:t>1)</w:t>
+      </w:r>
+      <w:r>
+        <w:rPr>
+          <w:rFonts w:hint="eastAsia"/>
+        </w:rPr>
+        <w:t>输入数据的尺寸</w:t>
+      </w:r>
+      <w:r>
+        <w:rPr>
+          <w:rFonts w:hint="eastAsia"/>
+        </w:rPr>
+        <w:t>(</w:t>
+      </w:r>
+      <w:r>
+        <w:rPr>
+          <w:rFonts w:hint="eastAsia"/>
+        </w:rPr>
+        <w:t>例如</w:t>
+      </w:r>
+      <w:r>
+        <w:rPr>
+          <w:rFonts w:hint="eastAsia"/>
+        </w:rPr>
+        <w:t>2</w:t>
+      </w:r>
+      <w:r>
+        <w:t>56*256</w:t>
+      </w:r>
+      <w:r>
+        <w:rPr>
+          <w:rFonts w:hint="eastAsia"/>
+        </w:rPr>
+        <w:t>的图片</w:t>
+      </w:r>
+      <w:r>
+        <w:t xml:space="preserve">) </w:t>
+      </w:r>
+      <w:r>
+        <w:rPr>
+          <w:rFonts w:hint="eastAsia"/>
+        </w:rPr>
+        <w:t>。</w:t>
+      </w:r>
+      <w:r>
+        <w:rPr>
+          <w:rFonts w:hint="eastAsia"/>
+        </w:rPr>
+        <w:t>(</w:t>
+      </w:r>
+      <w:r>
+        <w:t>2)</w:t>
+      </w:r>
+      <w:r>
+        <w:rPr>
+          <w:rFonts w:hint="eastAsia"/>
+        </w:rPr>
+        <w:t>在</w:t>
+      </w:r>
+      <w:r>
+        <w:rPr>
+          <w:rFonts w:hint="eastAsia"/>
+        </w:rPr>
+        <w:t>C</w:t>
+      </w:r>
+      <w:r>
+        <w:t>NN</w:t>
+      </w:r>
+      <w:r>
+        <w:rPr>
+          <w:rFonts w:hint="eastAsia"/>
+        </w:rPr>
+        <w:t>结构中下采样层的选择。通常</w:t>
+      </w:r>
+      <w:r>
+        <w:rPr>
+          <w:rFonts w:hint="eastAsia"/>
+        </w:rPr>
+        <w:t>C</w:t>
+      </w:r>
+      <w:r>
+        <w:t>NN</w:t>
+      </w:r>
+      <w:r>
+        <w:rPr>
+          <w:rFonts w:hint="eastAsia"/>
+        </w:rPr>
+        <w:t>结构中的下采样通过在一些卷积层中设置</w:t>
+      </w:r>
+      <w:proofErr w:type="gramStart"/>
+      <w:r>
+        <w:rPr>
+          <w:rFonts w:hint="eastAsia"/>
+        </w:rPr>
+        <w:t>步进值</w:t>
+      </w:r>
+      <w:proofErr w:type="gramEnd"/>
+      <w:r>
+        <w:rPr>
+          <w:rFonts w:hint="eastAsia"/>
+        </w:rPr>
+        <w:t>(</w:t>
+      </w:r>
+      <w:r>
+        <w:t>&gt;1)</w:t>
+      </w:r>
+      <w:r>
+        <w:rPr>
+          <w:rFonts w:hint="eastAsia"/>
+        </w:rPr>
+        <w:t>或者</w:t>
+      </w:r>
+      <w:proofErr w:type="gramStart"/>
+      <w:r>
+        <w:rPr>
+          <w:rFonts w:hint="eastAsia"/>
+        </w:rPr>
+        <w:t>池化层</w:t>
+      </w:r>
+      <w:proofErr w:type="gramEnd"/>
+      <w:r>
+        <w:rPr>
+          <w:rFonts w:hint="eastAsia"/>
+        </w:rPr>
+        <w:t>(</w:t>
+      </w:r>
+      <w:r>
+        <w:rPr>
+          <w:rFonts w:hint="eastAsia"/>
+        </w:rPr>
+        <w:t>例如</w:t>
+      </w:r>
+      <w:r>
+        <w:rPr>
+          <w:rFonts w:hint="eastAsia"/>
+        </w:rPr>
+        <w:t>(</w:t>
+      </w:r>
+      <w:r>
+        <w:t>S</w:t>
+      </w:r>
+      <w:r>
+        <w:rPr>
+          <w:rFonts w:hint="eastAsia"/>
+        </w:rPr>
+        <w:t>zegedy</w:t>
+      </w:r>
+      <w:r>
+        <w:rPr>
+          <w:rFonts w:hint="eastAsia"/>
+        </w:rPr>
+        <w:t>等人</w:t>
+      </w:r>
+      <w:r>
+        <w:rPr>
+          <w:rFonts w:hint="eastAsia"/>
+        </w:rPr>
+        <w:t xml:space="preserve"> </w:t>
+      </w:r>
+      <w:r>
+        <w:t>2014</w:t>
+      </w:r>
+      <w:r>
+        <w:rPr>
+          <w:rFonts w:hint="eastAsia"/>
+        </w:rPr>
+        <w:t>；</w:t>
+      </w:r>
+      <w:r>
+        <w:rPr>
+          <w:rFonts w:hint="eastAsia"/>
+        </w:rPr>
+        <w:t>S</w:t>
+      </w:r>
+      <w:r>
+        <w:t>imonyan&amp;Zisserman 2014</w:t>
+      </w:r>
+      <w:r>
+        <w:rPr>
+          <w:rFonts w:hint="eastAsia"/>
+        </w:rPr>
+        <w:t>；</w:t>
+      </w:r>
+      <w:r>
+        <w:rPr>
+          <w:rFonts w:hint="eastAsia"/>
+        </w:rPr>
+        <w:t>K</w:t>
+      </w:r>
+      <w:r>
+        <w:t>rizhevsky</w:t>
+      </w:r>
+      <w:r>
+        <w:rPr>
+          <w:rFonts w:hint="eastAsia"/>
+        </w:rPr>
+        <w:t>等人</w:t>
+      </w:r>
+      <w:r>
+        <w:rPr>
+          <w:rFonts w:hint="eastAsia"/>
+        </w:rPr>
+        <w:t xml:space="preserve"> </w:t>
+      </w:r>
+      <w:r>
+        <w:t>2012))</w:t>
+      </w:r>
+      <w:r>
+        <w:rPr>
+          <w:rFonts w:hint="eastAsia"/>
+        </w:rPr>
+        <w:t>来实现的。如果在网络较早的层中使用大的步进值，大多数网络将会有小的激活图。相反的，如果在大多数网络中使用步进值为一，在网络的最后使用步进值大于</w:t>
+      </w:r>
+      <w:proofErr w:type="gramStart"/>
+      <w:r>
+        <w:rPr>
+          <w:rFonts w:hint="eastAsia"/>
+        </w:rPr>
+        <w:t>一</w:t>
+      </w:r>
+      <w:proofErr w:type="gramEnd"/>
+      <w:r>
+        <w:rPr>
+          <w:rFonts w:hint="eastAsia"/>
+        </w:rPr>
+        <w:t>，那么网络中的许多层将会有大的激活图。我们的直觉是较大的激活图</w:t>
+      </w:r>
+      <w:r>
+        <w:rPr>
+          <w:rFonts w:hint="eastAsia"/>
+        </w:rPr>
+        <w:t>(</w:t>
+      </w:r>
+      <w:r>
+        <w:rPr>
+          <w:rFonts w:hint="eastAsia"/>
+        </w:rPr>
+        <w:t>由于较晚的下采样</w:t>
+      </w:r>
+      <w:r>
+        <w:t>)</w:t>
+      </w:r>
+      <w:r>
+        <w:rPr>
+          <w:rFonts w:hint="eastAsia"/>
+        </w:rPr>
+        <w:t>可以产生较高的分类精度。</w:t>
+      </w:r>
+      <w:r>
+        <w:rPr>
+          <w:rFonts w:hint="eastAsia"/>
+        </w:rPr>
+        <w:t>在其他保持一致的情况下，</w:t>
+      </w:r>
+      <w:r>
+        <w:rPr>
+          <w:rFonts w:hint="eastAsia"/>
+        </w:rPr>
+        <w:t>K</w:t>
+      </w:r>
+      <w:r>
+        <w:t>.He</w:t>
+      </w:r>
+      <w:r>
+        <w:rPr>
+          <w:rFonts w:hint="eastAsia"/>
+        </w:rPr>
+        <w:t>和</w:t>
+      </w:r>
+      <w:r>
+        <w:rPr>
+          <w:rFonts w:hint="eastAsia"/>
+        </w:rPr>
+        <w:t>H</w:t>
+      </w:r>
+      <w:r>
+        <w:t>.S</w:t>
+      </w:r>
+      <w:r>
+        <w:rPr>
+          <w:rFonts w:hint="eastAsia"/>
+        </w:rPr>
+        <w:t>un</w:t>
+      </w:r>
+      <w:r>
+        <w:rPr>
+          <w:rFonts w:hint="eastAsia"/>
+        </w:rPr>
+        <w:t>对不同的</w:t>
+      </w:r>
+      <w:r>
+        <w:rPr>
+          <w:rFonts w:hint="eastAsia"/>
+        </w:rPr>
+        <w:t>C</w:t>
+      </w:r>
+      <w:r>
+        <w:t>NN</w:t>
+      </w:r>
+      <w:r>
+        <w:rPr>
+          <w:rFonts w:hint="eastAsia"/>
+        </w:rPr>
+        <w:t>结构应用了延迟下采样，在每一种情况下延迟下采样都产生了较高的分类精度</w:t>
+      </w:r>
+      <w:r>
+        <w:rPr>
+          <w:rFonts w:hint="eastAsia"/>
+        </w:rPr>
+        <w:t>(</w:t>
+      </w:r>
+      <w:r>
+        <w:t>H</w:t>
+      </w:r>
+      <w:r>
+        <w:rPr>
+          <w:rFonts w:hint="eastAsia"/>
+        </w:rPr>
+        <w:t>e</w:t>
+      </w:r>
+      <w:r>
+        <w:t>&amp;Sun 2015)</w:t>
+      </w:r>
+    </w:p>
+    <w:p>
+      <w:pPr>
+        <w:ind w:firstLine="420"/>
+      </w:pPr>
+      <w:r>
+        <w:rPr>
+          <w:rFonts w:hint="eastAsia"/>
+        </w:rPr>
+        <w:t>策略</w:t>
+      </w:r>
+      <w:r>
+        <w:rPr>
+          <w:rFonts w:hint="eastAsia"/>
+        </w:rPr>
+        <w:t>1</w:t>
+      </w:r>
+      <w:r>
+        <w:rPr>
+          <w:rFonts w:hint="eastAsia"/>
+        </w:rPr>
+        <w:t>和</w:t>
+      </w:r>
+      <w:r>
+        <w:rPr>
+          <w:rFonts w:hint="eastAsia"/>
+        </w:rPr>
+        <w:t>2</w:t>
+      </w:r>
+      <w:r>
+        <w:rPr>
+          <w:rFonts w:hint="eastAsia"/>
+        </w:rPr>
+        <w:t>是关于减少</w:t>
+      </w:r>
+      <w:r>
+        <w:rPr>
+          <w:rFonts w:hint="eastAsia"/>
+        </w:rPr>
+        <w:t>C</w:t>
+      </w:r>
+      <w:r>
+        <w:t>NN</w:t>
+      </w:r>
+      <w:r>
+        <w:rPr>
+          <w:rFonts w:hint="eastAsia"/>
+        </w:rPr>
+        <w:t>中参数的数量同时想要保持精度。策略</w:t>
+      </w:r>
+      <w:r>
+        <w:rPr>
+          <w:rFonts w:hint="eastAsia"/>
+        </w:rPr>
+        <w:t>3</w:t>
+      </w:r>
+      <w:r>
+        <w:rPr>
+          <w:rFonts w:hint="eastAsia"/>
+        </w:rPr>
+        <w:t>是关于在一个有</w:t>
+      </w:r>
+      <w:r>
+        <w:rPr>
+          <w:rFonts w:hint="eastAsia"/>
+        </w:rPr>
+        <w:lastRenderedPageBreak/>
+        <w:t>参数负担限制的情况下最大化精度。接下来我们描述</w:t>
+      </w:r>
+      <w:r>
+        <w:rPr>
+          <w:rFonts w:hint="eastAsia"/>
+        </w:rPr>
+        <w:t>F</w:t>
+      </w:r>
+      <w:r>
+        <w:t>ire</w:t>
+      </w:r>
+      <w:r>
+        <w:rPr>
+          <w:rFonts w:hint="eastAsia"/>
+        </w:rPr>
+        <w:t>模型，它是我们</w:t>
+      </w:r>
+      <w:r>
+        <w:rPr>
+          <w:rFonts w:hint="eastAsia"/>
+        </w:rPr>
+        <w:t>C</w:t>
+      </w:r>
+      <w:r>
+        <w:t>NN</w:t>
+      </w:r>
+      <w:r>
+        <w:rPr>
+          <w:rFonts w:hint="eastAsia"/>
+        </w:rPr>
+        <w:t>结构的构造块。它使得我们成功地实现策略</w:t>
+      </w:r>
+      <w:r>
+        <w:rPr>
+          <w:rFonts w:hint="eastAsia"/>
+        </w:rPr>
+        <w:t>1</w:t>
+      </w:r>
+      <w:r>
+        <w:rPr>
+          <w:rFonts w:hint="eastAsia"/>
+        </w:rPr>
+        <w:t>，</w:t>
+      </w:r>
+      <w:r>
+        <w:rPr>
+          <w:rFonts w:hint="eastAsia"/>
+        </w:rPr>
+        <w:t>2</w:t>
+      </w:r>
+      <w:r>
+        <w:rPr>
+          <w:rFonts w:hint="eastAsia"/>
+        </w:rPr>
+        <w:t>和</w:t>
+      </w:r>
+      <w:r>
+        <w:t>3</w:t>
+      </w:r>
+      <w:r>
+        <w:rPr>
+          <w:rFonts w:hint="eastAsia"/>
+        </w:rPr>
+        <w:t>。</w:t>
+      </w:r>
+    </w:p>
+    <w:p>
+      <w:pPr>
+        <w:pStyle w:val="a7"/>
+      </w:pPr>
+      <w:r>
+        <w:rPr>
+          <w:rFonts w:hint="eastAsia"/>
+        </w:rPr>
+        <w:t>3</w:t>
+      </w:r>
+      <w:r>
+        <w:t>.2 Fire</w:t>
+      </w:r>
+      <w:r>
+        <w:rPr>
+          <w:rFonts w:hint="eastAsia"/>
+        </w:rPr>
+        <w:t>模块</w:t>
+      </w:r>
+    </w:p>
+    <w:p>
+      <w:pPr>
+        <w:ind w:firstLine="420"/>
+      </w:pPr>
+      <w:r>
+        <w:rPr>
+          <w:rFonts w:hint="eastAsia"/>
+        </w:rPr>
+        <w:t>我们按如下定义</w:t>
+      </w:r>
+      <w:r>
+        <w:rPr>
+          <w:rFonts w:hint="eastAsia"/>
+        </w:rPr>
+        <w:t>Fire</w:t>
+      </w:r>
+      <w:r>
+        <w:rPr>
+          <w:rFonts w:hint="eastAsia"/>
+        </w:rPr>
+        <w:t>模块。</w:t>
+      </w:r>
+      <w:r>
+        <w:rPr>
+          <w:rFonts w:hint="eastAsia"/>
+        </w:rPr>
+        <w:t>Fire</w:t>
+      </w:r>
+      <w:r>
+        <w:rPr>
+          <w:rFonts w:hint="eastAsia"/>
+        </w:rPr>
+        <w:t>模块组成为：一个</w:t>
+      </w:r>
+      <w:r>
+        <w:rPr>
+          <w:rFonts w:hint="eastAsia"/>
+        </w:rPr>
+        <w:t>s</w:t>
+      </w:r>
+      <w:r>
+        <w:t>queeze</w:t>
+      </w:r>
+      <w:r>
+        <w:rPr>
+          <w:rFonts w:hint="eastAsia"/>
+        </w:rPr>
+        <w:t>卷积层</w:t>
+      </w:r>
+      <w:r>
+        <w:rPr>
+          <w:rFonts w:hint="eastAsia"/>
+        </w:rPr>
+        <w:t>(</w:t>
+      </w:r>
+      <w:r>
+        <w:rPr>
+          <w:rFonts w:hint="eastAsia"/>
+        </w:rPr>
+        <w:t>只包含</w:t>
+      </w:r>
+      <w:r>
+        <w:rPr>
+          <w:rFonts w:hint="eastAsia"/>
+        </w:rPr>
+        <w:t>1</w:t>
+      </w:r>
+      <w:r>
+        <w:t>*1</w:t>
+      </w:r>
+      <w:r>
+        <w:rPr>
+          <w:rFonts w:hint="eastAsia"/>
+        </w:rPr>
+        <w:t>的滤波器</w:t>
+      </w:r>
+      <w:r>
+        <w:t>)</w:t>
+      </w:r>
+      <w:r>
+        <w:rPr>
+          <w:rFonts w:hint="eastAsia"/>
+        </w:rPr>
+        <w:t>，其输出给一个有着混合的</w:t>
+      </w:r>
+      <w:r>
+        <w:rPr>
+          <w:rFonts w:hint="eastAsia"/>
+        </w:rPr>
+        <w:t>1</w:t>
+      </w:r>
+      <w:r>
+        <w:t>*1</w:t>
+      </w:r>
+      <w:r>
+        <w:rPr>
+          <w:rFonts w:hint="eastAsia"/>
+        </w:rPr>
+        <w:t>和</w:t>
+      </w:r>
+      <w:r>
+        <w:rPr>
+          <w:rFonts w:hint="eastAsia"/>
+        </w:rPr>
+        <w:t>3</w:t>
+      </w:r>
+      <w:r>
+        <w:t>*3</w:t>
+      </w:r>
+      <w:r>
+        <w:rPr>
+          <w:rFonts w:hint="eastAsia"/>
+        </w:rPr>
+        <w:t>滤波器的</w:t>
+      </w:r>
+      <w:r>
+        <w:rPr>
+          <w:rFonts w:hint="eastAsia"/>
+        </w:rPr>
+        <w:t>e</w:t>
+      </w:r>
+      <w:r>
+        <w:t>xpand</w:t>
+      </w:r>
+      <w:r>
+        <w:rPr>
+          <w:rFonts w:hint="eastAsia"/>
+        </w:rPr>
+        <w:t>层。如图一所示。在</w:t>
+      </w:r>
+      <w:r>
+        <w:rPr>
+          <w:rFonts w:hint="eastAsia"/>
+        </w:rPr>
+        <w:t>Fire</w:t>
+      </w:r>
+      <w:r>
+        <w:rPr>
+          <w:rFonts w:hint="eastAsia"/>
+        </w:rPr>
+        <w:t>模块中</w:t>
+      </w:r>
+      <w:r>
+        <w:rPr>
+          <w:rFonts w:hint="eastAsia"/>
+        </w:rPr>
+        <w:t>自由</w:t>
+      </w:r>
+      <w:r>
+        <w:rPr>
+          <w:rFonts w:hint="eastAsia"/>
+        </w:rPr>
+        <w:t>使用</w:t>
+      </w:r>
+      <w:r>
+        <w:rPr>
+          <w:rFonts w:hint="eastAsia"/>
+        </w:rPr>
+        <w:t>1</w:t>
+      </w:r>
+      <w:r>
+        <w:t>*1</w:t>
+      </w:r>
+      <w:r>
+        <w:rPr>
+          <w:rFonts w:hint="eastAsia"/>
+        </w:rPr>
+        <w:t>的滤波器</w:t>
+      </w:r>
+      <w:r>
+        <w:rPr>
+          <w:rFonts w:hint="eastAsia"/>
+        </w:rPr>
+        <w:t>是</w:t>
+      </w:r>
+      <w:r>
+        <w:rPr>
+          <w:rFonts w:hint="eastAsia"/>
+        </w:rPr>
+        <w:t>3</w:t>
+      </w:r>
+      <w:r>
+        <w:t>.1</w:t>
+      </w:r>
+      <w:r>
+        <w:rPr>
+          <w:rFonts w:hint="eastAsia"/>
+        </w:rPr>
+        <w:t>部分策略</w:t>
+      </w:r>
+      <w:r>
+        <w:rPr>
+          <w:rFonts w:hint="eastAsia"/>
+        </w:rPr>
+        <w:t>1</w:t>
+      </w:r>
+      <w:r>
+        <w:rPr>
+          <w:rFonts w:hint="eastAsia"/>
+        </w:rPr>
+        <w:t>的应用。我们在</w:t>
+      </w:r>
+      <w:r>
+        <w:rPr>
+          <w:rFonts w:hint="eastAsia"/>
+        </w:rPr>
+        <w:t>Fire</w:t>
+      </w:r>
+      <w:r>
+        <w:rPr>
+          <w:rFonts w:hint="eastAsia"/>
+        </w:rPr>
+        <w:t>模块中使用三个可调的维度</w:t>
+      </w:r>
+      <w:r>
+        <w:rPr>
+          <w:rFonts w:hint="eastAsia"/>
+        </w:rPr>
+        <w:t>(</w:t>
+      </w:r>
+      <w:r>
+        <w:rPr>
+          <w:rFonts w:hint="eastAsia"/>
+        </w:rPr>
+        <w:t>超参数</w:t>
+      </w:r>
+      <w:r>
+        <w:t>)</w:t>
+      </w:r>
+      <w:r>
+        <w:rPr>
+          <w:rFonts w:hint="eastAsia"/>
+        </w:rPr>
+        <w:t>：</w:t>
+      </w:r>
+      <w:r>
+        <w:rPr>
+          <w:rFonts w:hint="eastAsia"/>
+        </w:rPr>
+        <w:t>s</w:t>
+      </w:r>
+      <w:r>
+        <w:rPr>
+          <w:vertAlign w:val="subscript"/>
+        </w:rPr>
+        <w:t>1x1</w:t>
+      </w:r>
+      <w:r>
+        <w:rPr>
+          <w:rFonts w:hint="eastAsia"/>
+        </w:rPr>
+        <w:t>，</w:t>
+      </w:r>
+      <w:r>
+        <w:rPr>
+          <w:rFonts w:hint="eastAsia"/>
+        </w:rPr>
+        <w:t>e</w:t>
+      </w:r>
+      <w:r>
+        <w:rPr>
+          <w:vertAlign w:val="subscript"/>
+        </w:rPr>
+        <w:t>1x1</w:t>
+      </w:r>
+      <w:r>
+        <w:rPr>
+          <w:rFonts w:hint="eastAsia"/>
+        </w:rPr>
+        <w:t>，</w:t>
+      </w:r>
+      <w:r>
+        <w:t>e</w:t>
+      </w:r>
+      <w:r>
+        <w:rPr>
+          <w:vertAlign w:val="subscript"/>
+        </w:rPr>
+        <w:t>3x3</w:t>
+      </w:r>
+      <w:r>
+        <w:rPr>
+          <w:rFonts w:hint="eastAsia"/>
+        </w:rPr>
+        <w:t>。在</w:t>
+      </w:r>
+      <w:r>
+        <w:rPr>
+          <w:rFonts w:hint="eastAsia"/>
+        </w:rPr>
+        <w:t>F</w:t>
+      </w:r>
+      <w:r>
+        <w:t>ire</w:t>
+      </w:r>
+      <w:r>
+        <w:rPr>
+          <w:rFonts w:hint="eastAsia"/>
+        </w:rPr>
+        <w:t>模块中，</w:t>
+      </w:r>
+      <w:r>
+        <w:rPr>
+          <w:rFonts w:hint="eastAsia"/>
+        </w:rPr>
+        <w:t>s</w:t>
+      </w:r>
+      <w:r>
+        <w:rPr>
+          <w:vertAlign w:val="subscript"/>
+        </w:rPr>
+        <w:t>1x1</w:t>
+      </w:r>
+      <w:r>
+        <w:rPr>
+          <w:rFonts w:hint="eastAsia"/>
+        </w:rPr>
+        <w:t>是指在</w:t>
+      </w:r>
+      <w:r>
+        <w:t>squeez</w:t>
+      </w:r>
+      <w:r>
+        <w:rPr>
+          <w:rFonts w:hint="eastAsia"/>
+        </w:rPr>
+        <w:t>e</w:t>
+      </w:r>
+      <w:r>
+        <w:rPr>
+          <w:rFonts w:hint="eastAsia"/>
+        </w:rPr>
+        <w:t>层中</w:t>
+      </w:r>
+      <w:r>
+        <w:rPr>
+          <w:rFonts w:hint="eastAsia"/>
+        </w:rPr>
+        <w:t>1</w:t>
+      </w:r>
+      <w:r>
+        <w:t>*1</w:t>
+      </w:r>
+      <w:r>
+        <w:rPr>
+          <w:rFonts w:hint="eastAsia"/>
+        </w:rPr>
+        <w:t>滤波器的数量，</w:t>
+      </w:r>
+      <w:r>
+        <w:rPr>
+          <w:rFonts w:hint="eastAsia"/>
+        </w:rPr>
+        <w:t>e</w:t>
+      </w:r>
+      <w:r>
+        <w:rPr>
+          <w:vertAlign w:val="subscript"/>
+        </w:rPr>
+        <w:t>1x1</w:t>
+      </w:r>
+      <w:r>
+        <w:rPr>
+          <w:rFonts w:hint="eastAsia"/>
+        </w:rPr>
+        <w:t>和</w:t>
+      </w:r>
+      <w:r>
+        <w:t>e</w:t>
+      </w:r>
+      <w:r>
+        <w:rPr>
+          <w:vertAlign w:val="subscript"/>
+        </w:rPr>
+        <w:t>3x3</w:t>
+      </w:r>
+      <w:r>
+        <w:rPr>
+          <w:rFonts w:hint="eastAsia"/>
+        </w:rPr>
+        <w:t>分别是</w:t>
+      </w:r>
+      <w:r>
+        <w:rPr>
+          <w:rFonts w:hint="eastAsia"/>
+        </w:rPr>
+        <w:t>e</w:t>
+      </w:r>
+      <w:r>
+        <w:t>xpand</w:t>
+      </w:r>
+      <w:r>
+        <w:rPr>
+          <w:rFonts w:hint="eastAsia"/>
+        </w:rPr>
+        <w:t>层中</w:t>
+      </w:r>
+      <w:r>
+        <w:rPr>
+          <w:rFonts w:hint="eastAsia"/>
+        </w:rPr>
+        <w:t>1</w:t>
+      </w:r>
+      <w:r>
+        <w:t>*1</w:t>
+      </w:r>
+      <w:r>
+        <w:rPr>
+          <w:rFonts w:hint="eastAsia"/>
+        </w:rPr>
+        <w:t>和</w:t>
+      </w:r>
+      <w:r>
+        <w:rPr>
+          <w:rFonts w:hint="eastAsia"/>
+        </w:rPr>
+        <w:t>3</w:t>
+      </w:r>
+      <w:r>
+        <w:t>*3</w:t>
+      </w:r>
+      <w:r>
+        <w:rPr>
+          <w:rFonts w:hint="eastAsia"/>
+        </w:rPr>
+        <w:t>滤波器的数量。当我们使用</w:t>
+      </w:r>
+      <w:r>
+        <w:rPr>
+          <w:rFonts w:hint="eastAsia"/>
+        </w:rPr>
+        <w:t>F</w:t>
+      </w:r>
+      <w:r>
+        <w:t>ire</w:t>
+      </w:r>
+      <w:r>
+        <w:rPr>
+          <w:rFonts w:hint="eastAsia"/>
+        </w:rPr>
+        <w:t>模块时，我们通常设置</w:t>
+      </w:r>
+      <w:r>
+        <w:rPr>
+          <w:rFonts w:hint="eastAsia"/>
+        </w:rPr>
+        <w:t>s</w:t>
+      </w:r>
+      <w:r>
+        <w:rPr>
+          <w:vertAlign w:val="subscript"/>
+        </w:rPr>
+        <w:t>1x1</w:t>
+      </w:r>
+      <w:r>
+        <w:rPr>
+          <w:rFonts w:hint="eastAsia"/>
+        </w:rPr>
+        <w:t>小于</w:t>
+      </w:r>
+      <w:r>
+        <w:rPr>
+          <w:rFonts w:hint="eastAsia"/>
+        </w:rPr>
+        <w:t>(</w:t>
+      </w:r>
+      <w:r>
+        <w:rPr>
+          <w:rFonts w:hint="eastAsia"/>
+        </w:rPr>
+        <w:t>e</w:t>
+      </w:r>
+      <w:r>
+        <w:rPr>
+          <w:vertAlign w:val="subscript"/>
+        </w:rPr>
+        <w:t>1x1</w:t>
+      </w:r>
+      <w:r>
+        <w:rPr>
+          <w:rFonts w:hint="eastAsia"/>
+        </w:rPr>
+        <w:t>+</w:t>
+      </w:r>
+      <w:r>
+        <w:t>e</w:t>
+      </w:r>
+      <w:r>
+        <w:rPr>
+          <w:vertAlign w:val="subscript"/>
+        </w:rPr>
+        <w:t>3x3</w:t>
+      </w:r>
+      <w:r>
+        <w:t>)</w:t>
+      </w:r>
+      <w:r>
+        <w:rPr>
+          <w:rFonts w:hint="eastAsia"/>
+        </w:rPr>
+        <w:t>，这样</w:t>
+      </w:r>
+      <w:r>
+        <w:rPr>
+          <w:rFonts w:hint="eastAsia"/>
+        </w:rPr>
+        <w:t>s</w:t>
+      </w:r>
+      <w:r>
+        <w:t>queeze</w:t>
+      </w:r>
+      <w:proofErr w:type="gramStart"/>
+      <w:r>
+        <w:rPr>
+          <w:rFonts w:hint="eastAsia"/>
+        </w:rPr>
+        <w:t>层帮助</w:t>
+      </w:r>
+      <w:proofErr w:type="gramEnd"/>
+      <w:r>
+        <w:rPr>
+          <w:rFonts w:hint="eastAsia"/>
+        </w:rPr>
+        <w:t>我们限制了</w:t>
+      </w:r>
+      <w:r>
+        <w:rPr>
+          <w:rFonts w:hint="eastAsia"/>
+        </w:rPr>
+        <w:t>3</w:t>
+      </w:r>
+      <w:r>
+        <w:t>*3</w:t>
+      </w:r>
+      <w:r>
+        <w:rPr>
+          <w:rFonts w:hint="eastAsia"/>
+        </w:rPr>
+        <w:t>滤波器层的输入通道数目，如同</w:t>
+      </w:r>
+      <w:r>
+        <w:rPr>
+          <w:rFonts w:hint="eastAsia"/>
+        </w:rPr>
+        <w:t>3</w:t>
+      </w:r>
+      <w:r>
+        <w:t>.1</w:t>
+      </w:r>
+      <w:r>
+        <w:rPr>
+          <w:rFonts w:hint="eastAsia"/>
+        </w:rPr>
+        <w:t>部分的策略</w:t>
+      </w:r>
+      <w:r>
+        <w:rPr>
+          <w:rFonts w:hint="eastAsia"/>
+        </w:rPr>
+        <w:t>2</w:t>
+      </w:r>
+      <w:r>
+        <w:rPr>
+          <w:rFonts w:hint="eastAsia"/>
+        </w:rPr>
+        <w:t>所说。</w:t>
+      </w:r>
+    </w:p>
+    <w:p>
+      <w:pPr>
+        <w:pStyle w:val="a7"/>
+      </w:pPr>
+      <w:r>
+        <w:rPr>
+          <w:rFonts w:hint="eastAsia"/>
+        </w:rPr>
+        <w:t>3</w:t>
+      </w:r>
+      <w:r>
+        <w:t>.3 SQUEEZENET</w:t>
+      </w:r>
+      <w:r>
+        <w:rPr>
+          <w:rFonts w:hint="eastAsia"/>
+        </w:rPr>
+        <w:t>结构</w:t>
+      </w:r>
+    </w:p>
+    <w:p>
+      <w:pPr>
+        <w:ind w:firstLine="420"/>
+      </w:pPr>
+      <w:r>
+        <w:rPr>
+          <w:rFonts w:hint="eastAsia"/>
+        </w:rPr>
+        <w:t>现在我们描述</w:t>
+      </w:r>
+      <w:r>
+        <w:rPr>
+          <w:rFonts w:hint="eastAsia"/>
+        </w:rPr>
+        <w:t>Squeeze</w:t>
+      </w:r>
+      <w:r>
+        <w:t>Net</w:t>
+      </w:r>
+      <w:r>
+        <w:rPr>
+          <w:rFonts w:hint="eastAsia"/>
+        </w:rPr>
+        <w:t>结构，我们在图二中描述了</w:t>
+      </w:r>
+      <w:r>
+        <w:rPr>
+          <w:rFonts w:hint="eastAsia"/>
+        </w:rPr>
+        <w:t>S</w:t>
+      </w:r>
+      <w:r>
+        <w:t>queezeNet</w:t>
+      </w:r>
+      <w:r>
+        <w:rPr>
+          <w:rFonts w:hint="eastAsia"/>
+        </w:rPr>
+        <w:t>以一个单独的卷积层</w:t>
+      </w:r>
+      <w:r>
+        <w:rPr>
+          <w:rFonts w:hint="eastAsia"/>
+        </w:rPr>
+        <w:t>(</w:t>
+      </w:r>
+      <w:r>
+        <w:t>conv1)</w:t>
+      </w:r>
+      <w:r>
+        <w:rPr>
+          <w:rFonts w:hint="eastAsia"/>
+        </w:rPr>
+        <w:t>开始，后面跟着</w:t>
+      </w:r>
+      <w:r>
+        <w:rPr>
+          <w:rFonts w:hint="eastAsia"/>
+        </w:rPr>
+        <w:t>8</w:t>
+      </w:r>
+      <w:r>
+        <w:rPr>
+          <w:rFonts w:hint="eastAsia"/>
+        </w:rPr>
+        <w:t>个</w:t>
+      </w:r>
+      <w:r>
+        <w:rPr>
+          <w:rFonts w:hint="eastAsia"/>
+        </w:rPr>
+        <w:t>Fire</w:t>
+      </w:r>
+      <w:r>
+        <w:rPr>
+          <w:rFonts w:hint="eastAsia"/>
+        </w:rPr>
+        <w:t>模块</w:t>
+      </w:r>
+      <w:r>
+        <w:rPr>
+          <w:rFonts w:hint="eastAsia"/>
+        </w:rPr>
+        <w:t>(</w:t>
+      </w:r>
+      <w:r>
+        <w:t>fire2-9)</w:t>
+      </w:r>
+      <w:r>
+        <w:rPr>
+          <w:rFonts w:hint="eastAsia"/>
+        </w:rPr>
+        <w:t>，最后以一个最终卷积</w:t>
+      </w:r>
+      <w:proofErr w:type="gramStart"/>
+      <w:r>
+        <w:rPr>
+          <w:rFonts w:hint="eastAsia"/>
+        </w:rPr>
+        <w:t>层结束</w:t>
+      </w:r>
+      <w:proofErr w:type="gramEnd"/>
+      <w:r>
+        <w:rPr>
+          <w:rFonts w:hint="eastAsia"/>
+        </w:rPr>
+        <w:t>(</w:t>
+      </w:r>
+      <w:r>
+        <w:t>conv10)</w:t>
+      </w:r>
+      <w:r>
+        <w:rPr>
+          <w:rFonts w:hint="eastAsia"/>
+        </w:rPr>
+        <w:t>。</w:t>
+      </w:r>
+      <w:r>
+        <w:rPr>
+          <w:rFonts w:hint="eastAsia"/>
+        </w:rPr>
+        <w:t>Squeeze</w:t>
+      </w:r>
+      <w:r>
+        <w:t>Net</w:t>
+      </w:r>
+      <w:r>
+        <w:rPr>
+          <w:rFonts w:hint="eastAsia"/>
+        </w:rPr>
+        <w:t>在</w:t>
+      </w:r>
+      <w:r>
+        <w:t>conv1,fire4,fire4,fire8</w:t>
+      </w:r>
+      <w:r>
+        <w:rPr>
+          <w:rFonts w:hint="eastAsia"/>
+        </w:rPr>
+        <w:t>和</w:t>
+      </w:r>
+      <w:r>
+        <w:rPr>
+          <w:rFonts w:hint="eastAsia"/>
+        </w:rPr>
+        <w:t>c</w:t>
+      </w:r>
+      <w:r>
+        <w:t>onv10</w:t>
+      </w:r>
+      <w:proofErr w:type="gramStart"/>
+      <w:r>
+        <w:rPr>
+          <w:rFonts w:hint="eastAsia"/>
+        </w:rPr>
+        <w:t>后跟着</w:t>
+      </w:r>
+      <w:proofErr w:type="gramEnd"/>
+      <w:r>
+        <w:rPr>
+          <w:rFonts w:hint="eastAsia"/>
+        </w:rPr>
+        <w:t>一个步进为</w:t>
+      </w:r>
+      <w:r>
+        <w:rPr>
+          <w:rFonts w:hint="eastAsia"/>
+        </w:rPr>
+        <w:t>2</w:t>
+      </w:r>
+      <w:r>
+        <w:rPr>
+          <w:rFonts w:hint="eastAsia"/>
+        </w:rPr>
+        <w:t>的最大池化；这些相对较晚的池化的放置</w:t>
+      </w:r>
+      <w:r>
+        <w:rPr>
+          <w:rFonts w:hint="eastAsia"/>
+        </w:rPr>
+        <w:t>是遵循了</w:t>
+      </w:r>
+      <w:r>
+        <w:rPr>
+          <w:rFonts w:hint="eastAsia"/>
+        </w:rPr>
+        <w:t>3</w:t>
+      </w:r>
+      <w:r>
+        <w:t>.1</w:t>
+      </w:r>
+      <w:r>
+        <w:rPr>
+          <w:rFonts w:hint="eastAsia"/>
+        </w:rPr>
+        <w:t>部分的策略</w:t>
+      </w:r>
+      <w:r>
+        <w:rPr>
+          <w:rFonts w:hint="eastAsia"/>
+        </w:rPr>
+        <w:t>3</w:t>
+      </w:r>
+      <w:r>
+        <w:t>.</w:t>
+      </w:r>
+      <w:r>
+        <w:rPr>
+          <w:rFonts w:hint="eastAsia"/>
+        </w:rPr>
+        <w:t>我们在表一中提供了完整的</w:t>
+      </w:r>
+      <w:r>
+        <w:rPr>
+          <w:rFonts w:hint="eastAsia"/>
+        </w:rPr>
+        <w:t>S</w:t>
+      </w:r>
+      <w:r>
+        <w:t>queezeNet</w:t>
+      </w:r>
+      <w:r>
+        <w:rPr>
+          <w:rFonts w:hint="eastAsia"/>
+        </w:rPr>
+        <w:t>结构。</w:t>
+      </w:r>
+    </w:p>
+    <w:p>
+      <w:pPr>
+        <w:pStyle w:val="a7"/>
+      </w:pPr>
+      <w:r>
+        <w:rPr>
+          <w:rFonts w:hint="eastAsia"/>
+        </w:rPr>
+        <w:t>3</w:t>
+      </w:r>
+      <w:r>
+        <w:t xml:space="preserve">.3.1 </w:t>
+      </w:r>
+      <w:r>
+        <w:rPr>
+          <w:rFonts w:hint="eastAsia"/>
+        </w:rPr>
+        <w:t>其他细节</w:t>
+      </w:r>
+    </w:p>
+    <w:p>
+      <w:pPr>
+        <w:ind w:firstLine="420"/>
+      </w:pPr>
+      <w:r>
+        <w:rPr>
+          <w:rFonts w:hint="eastAsia"/>
+        </w:rPr>
+        <w:t>简言之，我们从表</w:t>
+      </w:r>
+      <w:r>
+        <w:rPr>
+          <w:rFonts w:hint="eastAsia"/>
+        </w:rPr>
+        <w:t>1</w:t>
+      </w:r>
+      <w:r>
+        <w:rPr>
+          <w:rFonts w:hint="eastAsia"/>
+        </w:rPr>
+        <w:t>和图</w:t>
+      </w:r>
+      <w:r>
+        <w:rPr>
+          <w:rFonts w:hint="eastAsia"/>
+        </w:rPr>
+        <w:t>2</w:t>
+      </w:r>
+      <w:r>
+        <w:rPr>
+          <w:rFonts w:hint="eastAsia"/>
+        </w:rPr>
+        <w:t>中忽略了关于</w:t>
+      </w:r>
+      <w:r>
+        <w:rPr>
+          <w:rFonts w:hint="eastAsia"/>
+        </w:rPr>
+        <w:t>S</w:t>
+      </w:r>
+      <w:r>
+        <w:t>queezeNet</w:t>
+      </w:r>
+      <w:r>
+        <w:rPr>
+          <w:rFonts w:hint="eastAsia"/>
+        </w:rPr>
+        <w:t>的一些细节和设计选择。我们在下面提供这些射界选择，这些选择后的根据可能在下面引用的论文中可以找到。</w:t>
+      </w:r>
+    </w:p>
+    <w:p>
+      <w:pPr>
+        <w:ind w:firstLine="420"/>
+      </w:pPr>
+      <w:r>
+        <w:rPr>
+          <w:rFonts w:hint="eastAsia"/>
+        </w:rPr>
+        <w:t>我们在</w:t>
+      </w:r>
+      <w:r>
+        <w:rPr>
+          <w:rFonts w:hint="eastAsia"/>
+        </w:rPr>
+        <w:t>e</w:t>
+      </w:r>
+      <w:r>
+        <w:t>xpand</w:t>
+      </w:r>
+      <w:r>
+        <w:rPr>
+          <w:rFonts w:hint="eastAsia"/>
+        </w:rPr>
+        <w:t>模块中</w:t>
+      </w:r>
+      <w:r>
+        <w:rPr>
+          <w:rFonts w:hint="eastAsia"/>
+        </w:rPr>
+        <w:t>3</w:t>
+      </w:r>
+      <w:r>
+        <w:t>*3</w:t>
+      </w:r>
+      <w:r>
+        <w:rPr>
+          <w:rFonts w:hint="eastAsia"/>
+        </w:rPr>
+        <w:t>滤波器的输入数据中增加了</w:t>
+      </w:r>
+      <w:r>
+        <w:rPr>
+          <w:rFonts w:hint="eastAsia"/>
+        </w:rPr>
+        <w:t>1</w:t>
+      </w:r>
+      <w:r>
+        <w:rPr>
+          <w:rFonts w:hint="eastAsia"/>
+        </w:rPr>
+        <w:t>像素的边界零填充，</w:t>
+      </w:r>
+      <w:r>
+        <w:rPr>
+          <w:rFonts w:hint="eastAsia"/>
+        </w:rPr>
+        <w:t>所以来自于</w:t>
+      </w:r>
+      <w:r>
+        <w:rPr>
+          <w:rFonts w:hint="eastAsia"/>
+        </w:rPr>
+        <w:t>1</w:t>
+      </w:r>
+      <w:r>
+        <w:t>*1</w:t>
+      </w:r>
+      <w:r>
+        <w:rPr>
+          <w:rFonts w:hint="eastAsia"/>
+        </w:rPr>
+        <w:t>和</w:t>
+      </w:r>
+      <w:r>
+        <w:rPr>
+          <w:rFonts w:hint="eastAsia"/>
+        </w:rPr>
+        <w:t>3</w:t>
+      </w:r>
+      <w:r>
+        <w:t>*3</w:t>
+      </w:r>
+      <w:r>
+        <w:rPr>
+          <w:rFonts w:hint="eastAsia"/>
+        </w:rPr>
+        <w:t>滤波器的输出激活具有相同的高度和宽度</w:t>
+      </w:r>
+      <w:r>
+        <w:rPr>
+          <w:rFonts w:hint="eastAsia"/>
+        </w:rPr>
+        <w:t>。</w:t>
+      </w:r>
+    </w:p>
+    <w:p>
+      <w:pPr>
+        <w:ind w:firstLine="420"/>
+      </w:pPr>
+      <w:r>
+        <w:rPr>
+          <w:rFonts w:hint="eastAsia"/>
+        </w:rPr>
+        <w:t>R</w:t>
+      </w:r>
+      <w:r>
+        <w:t>ELU(Nair&amp;Hinton 2010)</w:t>
+      </w:r>
+      <w:r>
+        <w:rPr>
+          <w:rFonts w:hint="eastAsia"/>
+        </w:rPr>
+        <w:t>被用于从</w:t>
+      </w:r>
+      <w:r>
+        <w:t>squeeze</w:t>
+      </w:r>
+      <w:r>
+        <w:rPr>
+          <w:rFonts w:hint="eastAsia"/>
+        </w:rPr>
+        <w:t>和</w:t>
+      </w:r>
+      <w:r>
+        <w:rPr>
+          <w:rFonts w:hint="eastAsia"/>
+        </w:rPr>
+        <w:t>e</w:t>
+      </w:r>
+      <w:r>
+        <w:t>xpand</w:t>
+      </w:r>
+      <w:r>
+        <w:rPr>
+          <w:rFonts w:hint="eastAsia"/>
+        </w:rPr>
+        <w:t>层中激活。</w:t>
+      </w:r>
+    </w:p>
+    <w:p>
+      <w:pPr>
+        <w:ind w:firstLine="420"/>
+      </w:pPr>
+      <w:r>
+        <w:t>F</w:t>
+      </w:r>
+      <w:r>
+        <w:rPr>
+          <w:rFonts w:hint="eastAsia"/>
+        </w:rPr>
+        <w:t>ire</w:t>
+      </w:r>
+      <w:r>
+        <w:t>9</w:t>
+      </w:r>
+      <w:r>
+        <w:rPr>
+          <w:rFonts w:hint="eastAsia"/>
+        </w:rPr>
+        <w:t>模块后应用了</w:t>
+      </w:r>
+      <w:r>
+        <w:rPr>
+          <w:rFonts w:hint="eastAsia"/>
+        </w:rPr>
+        <w:t>0</w:t>
+      </w:r>
+      <w:r>
+        <w:t>.5</w:t>
+      </w:r>
+      <w:r>
+        <w:rPr>
+          <w:rFonts w:hint="eastAsia"/>
+        </w:rPr>
+        <w:t>的</w:t>
+      </w:r>
+      <w:r>
+        <w:rPr>
+          <w:rFonts w:hint="eastAsia"/>
+        </w:rPr>
+        <w:t>Dr</w:t>
+      </w:r>
+      <w:r>
+        <w:t>opout(Srivastava</w:t>
+      </w:r>
+      <w:r>
+        <w:rPr>
+          <w:rFonts w:hint="eastAsia"/>
+        </w:rPr>
+        <w:t>等人</w:t>
+      </w:r>
+      <w:r>
+        <w:rPr>
+          <w:rFonts w:hint="eastAsia"/>
+        </w:rPr>
+        <w:t xml:space="preserve"> </w:t>
+      </w:r>
+      <w:r>
+        <w:t>2014)</w:t>
+      </w:r>
+      <w:r>
+        <w:rPr>
+          <w:rFonts w:hint="eastAsia"/>
+        </w:rPr>
+        <w:t>。</w:t>
+      </w:r>
+    </w:p>
+    <w:p>
+      <w:pPr>
+        <w:ind w:firstLine="420"/>
+      </w:pPr>
+      <w:r>
+        <w:rPr>
+          <w:rFonts w:hint="eastAsia"/>
+        </w:rPr>
+        <w:t>在</w:t>
+      </w:r>
+      <w:r>
+        <w:rPr>
+          <w:rFonts w:hint="eastAsia"/>
+        </w:rPr>
+        <w:t>Squ</w:t>
+      </w:r>
+      <w:r>
+        <w:t>eezeNet</w:t>
+      </w:r>
+      <w:r>
+        <w:rPr>
+          <w:rFonts w:hint="eastAsia"/>
+        </w:rPr>
+        <w:t>中没有全连接层，这个设计选择是受启发与</w:t>
+      </w:r>
+      <w:r>
+        <w:rPr>
+          <w:rFonts w:hint="eastAsia"/>
+        </w:rPr>
+        <w:t>N</w:t>
+      </w:r>
+      <w:r>
+        <w:t>IN(Lin</w:t>
+      </w:r>
+      <w:r>
+        <w:rPr>
+          <w:rFonts w:hint="eastAsia"/>
+        </w:rPr>
+        <w:t>等人</w:t>
+      </w:r>
+      <w:r>
+        <w:rPr>
+          <w:rFonts w:hint="eastAsia"/>
+        </w:rPr>
+        <w:t xml:space="preserve"> </w:t>
+      </w:r>
+      <w:r>
+        <w:t>2013)</w:t>
+      </w:r>
+      <w:r>
+        <w:rPr>
+          <w:rFonts w:hint="eastAsia"/>
+        </w:rPr>
+        <w:t>结构。</w:t>
+      </w:r>
+    </w:p>
+    <w:p>
+      <w:pPr>
+        <w:ind w:firstLineChars="95" w:firstLine="199"/>
+      </w:pPr>
+      <w:r>
+        <w:rPr>
+          <w:rFonts w:hint="eastAsia"/>
+        </w:rPr>
+        <w:t xml:space="preserve"> </w:t>
+      </w:r>
+      <w:r>
+        <w:t xml:space="preserve"> </w:t>
+      </w:r>
+      <w:r>
+        <w:rPr>
+          <w:rFonts w:hint="eastAsia"/>
+        </w:rPr>
+        <w:t>训练</w:t>
+      </w:r>
+      <w:r>
+        <w:rPr>
+          <w:rFonts w:hint="eastAsia"/>
+        </w:rPr>
+        <w:t>S</w:t>
+      </w:r>
+      <w:r>
+        <w:t>queezeNet</w:t>
+      </w:r>
+      <w:r>
+        <w:rPr>
+          <w:rFonts w:hint="eastAsia"/>
+        </w:rPr>
+        <w:t>时</w:t>
+      </w:r>
+      <w:r>
+        <w:rPr>
+          <w:rFonts w:hint="eastAsia"/>
+        </w:rPr>
+        <w:t>，我们以</w:t>
+      </w:r>
+      <w:r>
+        <w:rPr>
+          <w:rFonts w:hint="eastAsia"/>
+        </w:rPr>
+        <w:t>0</w:t>
+      </w:r>
+      <w:r>
+        <w:t>.04</w:t>
+      </w:r>
+      <w:r>
+        <w:rPr>
+          <w:rFonts w:hint="eastAsia"/>
+        </w:rPr>
+        <w:t>的学习率开始，然后在训练中线性减少学习率，如</w:t>
+      </w:r>
+      <w:r>
+        <w:rPr>
+          <w:rFonts w:hint="eastAsia"/>
+        </w:rPr>
+        <w:t>(</w:t>
+      </w:r>
+      <w:r>
+        <w:t>Mishkin</w:t>
+      </w:r>
+      <w:r>
+        <w:rPr>
+          <w:rFonts w:hint="eastAsia"/>
+        </w:rPr>
+        <w:t>等人</w:t>
+      </w:r>
+      <w:r>
+        <w:rPr>
+          <w:rFonts w:hint="eastAsia"/>
+        </w:rPr>
+        <w:t xml:space="preserve"> </w:t>
+      </w:r>
+      <w:r>
+        <w:t>2016)</w:t>
+      </w:r>
+      <w:r>
+        <w:rPr>
+          <w:rFonts w:hint="eastAsia"/>
+        </w:rPr>
+        <w:t>描述的一样。训练协议的细节</w:t>
+      </w:r>
+      <w:r>
+        <w:rPr>
+          <w:rFonts w:hint="eastAsia"/>
+        </w:rPr>
+        <w:t>(</w:t>
+      </w:r>
+      <w:r>
+        <w:rPr>
+          <w:rFonts w:hint="eastAsia"/>
+        </w:rPr>
+        <w:t>例如</w:t>
+      </w:r>
+      <w:r>
+        <w:rPr>
+          <w:rFonts w:hint="eastAsia"/>
+        </w:rPr>
+        <w:t xml:space="preserve"> </w:t>
+      </w:r>
+      <w:r>
+        <w:rPr>
+          <w:rFonts w:hint="eastAsia"/>
+        </w:rPr>
+        <w:t>批尺寸，学习率，参数初始化</w:t>
+      </w:r>
+      <w:r>
+        <w:t>)</w:t>
+      </w:r>
+      <w:r>
+        <w:rPr>
+          <w:rFonts w:hint="eastAsia"/>
+        </w:rPr>
+        <w:t>请参考我们的兼容</w:t>
+      </w:r>
+      <w:r>
+        <w:rPr>
+          <w:rFonts w:hint="eastAsia"/>
+        </w:rPr>
+        <w:t>c</w:t>
+      </w:r>
+      <w:r>
+        <w:t>affe</w:t>
+      </w:r>
+      <w:r>
+        <w:rPr>
+          <w:rFonts w:hint="eastAsia"/>
+        </w:rPr>
+        <w:t>的设置文件，位于：</w:t>
+      </w:r>
+      <w:hyperlink r:id="rId6" w:history="1">
+        <w:r>
+          <w:rPr>
+            <w:rStyle w:val="a9"/>
+            <w:rFonts w:hint="eastAsia"/>
+          </w:rPr>
+          <w:t>h</w:t>
+        </w:r>
+        <w:r>
+          <w:rPr>
+            <w:rStyle w:val="a9"/>
+          </w:rPr>
+          <w:t>ttp://github.com/DeepScale/SqueezeNet</w:t>
+        </w:r>
+      </w:hyperlink>
+      <w:r>
+        <w:rPr>
+          <w:rFonts w:hint="eastAsia"/>
+        </w:rPr>
+        <w:t>。</w:t>
+      </w:r>
+    </w:p>
+    <w:p>
+      <w:pPr>
+        <w:ind w:firstLineChars="95" w:firstLine="199"/>
+      </w:pPr>
+      <w:r>
+        <w:rPr>
+          <w:rFonts w:hint="eastAsia"/>
+        </w:rPr>
+        <w:t>Caff</w:t>
+      </w:r>
+      <w:r>
+        <w:t>e</w:t>
+      </w:r>
+      <w:r>
+        <w:rPr>
+          <w:rFonts w:hint="eastAsia"/>
+        </w:rPr>
+        <w:t>框架不是</w:t>
+      </w:r>
+      <w:proofErr w:type="gramStart"/>
+      <w:r>
+        <w:rPr>
+          <w:rFonts w:hint="eastAsia"/>
+        </w:rPr>
+        <w:t>天然支持</w:t>
+      </w:r>
+      <w:proofErr w:type="gramEnd"/>
+      <w:r>
+        <w:rPr>
+          <w:rFonts w:hint="eastAsia"/>
+        </w:rPr>
+        <w:t>同一个包含有不同分辨率的滤波器</w:t>
+      </w:r>
+      <w:r>
+        <w:rPr>
+          <w:rFonts w:hint="eastAsia"/>
+        </w:rPr>
+        <w:t>(</w:t>
+      </w:r>
+      <w:r>
+        <w:rPr>
+          <w:rFonts w:hint="eastAsia"/>
+        </w:rPr>
+        <w:t>例如</w:t>
+      </w:r>
+      <w:r>
+        <w:rPr>
+          <w:rFonts w:hint="eastAsia"/>
+        </w:rPr>
+        <w:t xml:space="preserve"> </w:t>
+      </w:r>
+      <w:r>
+        <w:t>1*1 3*3)(Jia</w:t>
+      </w:r>
+      <w:r>
+        <w:rPr>
+          <w:rFonts w:hint="eastAsia"/>
+        </w:rPr>
+        <w:t>等人</w:t>
+      </w:r>
+      <w:r>
+        <w:rPr>
+          <w:rFonts w:hint="eastAsia"/>
+        </w:rPr>
+        <w:t xml:space="preserve"> </w:t>
+      </w:r>
+      <w:r>
+        <w:t>2014)</w:t>
+      </w:r>
+      <w:r>
+        <w:rPr>
+          <w:rFonts w:hint="eastAsia"/>
+        </w:rPr>
+        <w:t>的卷积层，因此我们使用两个分离的卷积层来实现我们的</w:t>
+      </w:r>
+      <w:r>
+        <w:t>expand</w:t>
+      </w:r>
+      <w:r>
+        <w:rPr>
+          <w:rFonts w:hint="eastAsia"/>
+        </w:rPr>
+        <w:t>层；一个带有</w:t>
+      </w:r>
+      <w:r>
+        <w:rPr>
+          <w:rFonts w:hint="eastAsia"/>
+        </w:rPr>
+        <w:t>1</w:t>
+      </w:r>
+      <w:r>
+        <w:t>*1</w:t>
+      </w:r>
+      <w:r>
+        <w:rPr>
+          <w:rFonts w:hint="eastAsia"/>
+        </w:rPr>
+        <w:t>滤波器的层和一个带有</w:t>
+      </w:r>
+      <w:r>
+        <w:rPr>
+          <w:rFonts w:hint="eastAsia"/>
+        </w:rPr>
+        <w:t>3</w:t>
+      </w:r>
+      <w:r>
+        <w:t>*3</w:t>
+      </w:r>
+      <w:r>
+        <w:rPr>
+          <w:rFonts w:hint="eastAsia"/>
+        </w:rPr>
+        <w:t>滤波器的层。然后我们将这两个层的输出以频道这个维度连接在一起。这与以一个包含</w:t>
+      </w:r>
+      <w:r>
+        <w:rPr>
+          <w:rFonts w:hint="eastAsia"/>
+        </w:rPr>
+        <w:t>1</w:t>
+      </w:r>
+      <w:r>
+        <w:t>*1</w:t>
+      </w:r>
+      <w:r>
+        <w:rPr>
+          <w:rFonts w:hint="eastAsia"/>
+        </w:rPr>
+        <w:t>和</w:t>
+      </w:r>
+      <w:r>
+        <w:rPr>
+          <w:rFonts w:hint="eastAsia"/>
+        </w:rPr>
+        <w:t>3</w:t>
+      </w:r>
+      <w:r>
+        <w:t>*3</w:t>
+      </w:r>
+      <w:r>
+        <w:rPr>
+          <w:rFonts w:hint="eastAsia"/>
+        </w:rPr>
+        <w:t>滤波器的层来实现在数量上是等价的。</w:t>
+      </w:r>
+    </w:p>
+    <w:p>
+      <w:pPr>
+        <w:ind w:firstLineChars="95" w:firstLine="199"/>
+      </w:pPr>
+      <w:r>
+        <w:rPr>
+          <w:rFonts w:hint="eastAsia"/>
+        </w:rPr>
+        <w:t>我们将</w:t>
+      </w:r>
+      <w:r>
+        <w:rPr>
+          <w:rFonts w:hint="eastAsia"/>
+        </w:rPr>
+        <w:t>S</w:t>
+      </w:r>
+      <w:r>
+        <w:t>queezeNet</w:t>
+      </w:r>
+      <w:r>
+        <w:rPr>
+          <w:rFonts w:hint="eastAsia"/>
+        </w:rPr>
+        <w:t>设置文件以通过</w:t>
+      </w:r>
+      <w:r>
+        <w:rPr>
+          <w:rFonts w:hint="eastAsia"/>
+        </w:rPr>
+        <w:t>C</w:t>
+      </w:r>
+      <w:r>
+        <w:t>affe CNN</w:t>
+      </w:r>
+      <w:r>
+        <w:rPr>
+          <w:rFonts w:hint="eastAsia"/>
+        </w:rPr>
+        <w:t>框架定义的格式发布。然而处理</w:t>
+      </w:r>
+      <w:r>
+        <w:rPr>
+          <w:rFonts w:hint="eastAsia"/>
+        </w:rPr>
+        <w:t>C</w:t>
+      </w:r>
+      <w:r>
+        <w:t>affe</w:t>
+      </w:r>
+      <w:r>
+        <w:rPr>
+          <w:rFonts w:hint="eastAsia"/>
+        </w:rPr>
+        <w:t>一些其他的</w:t>
+      </w:r>
+      <w:r>
+        <w:rPr>
+          <w:rFonts w:hint="eastAsia"/>
+        </w:rPr>
+        <w:t>C</w:t>
+      </w:r>
+      <w:r>
+        <w:t>NN</w:t>
+      </w:r>
+      <w:r>
+        <w:rPr>
+          <w:rFonts w:hint="eastAsia"/>
+        </w:rPr>
+        <w:t>框架已经出现，包括</w:t>
+      </w:r>
+      <w:r>
+        <w:rPr>
+          <w:rFonts w:hint="eastAsia"/>
+        </w:rPr>
+        <w:t>M</w:t>
+      </w:r>
+      <w:r>
+        <w:t>XNet</w:t>
+      </w:r>
+      <w:r>
+        <w:rPr>
+          <w:rFonts w:hint="eastAsia"/>
+        </w:rPr>
+        <w:t>(</w:t>
+      </w:r>
+      <w:r>
+        <w:t xml:space="preserve">Chen </w:t>
+      </w:r>
+      <w:r>
+        <w:rPr>
+          <w:rFonts w:hint="eastAsia"/>
+        </w:rPr>
+        <w:t>等人</w:t>
+      </w:r>
+      <w:r>
+        <w:rPr>
+          <w:rFonts w:hint="eastAsia"/>
+        </w:rPr>
+        <w:t xml:space="preserve"> </w:t>
+      </w:r>
+      <w:r>
+        <w:t>2015</w:t>
+      </w:r>
+      <w:r>
+        <w:rPr>
+          <w:rFonts w:hint="eastAsia"/>
+        </w:rPr>
+        <w:t>a</w:t>
+      </w:r>
+      <w:r>
+        <w:t>)</w:t>
+      </w:r>
+      <w:r>
+        <w:rPr>
+          <w:rFonts w:hint="eastAsia"/>
+        </w:rPr>
+        <w:t>，</w:t>
+      </w:r>
+      <w:r>
+        <w:rPr>
+          <w:rFonts w:hint="eastAsia"/>
+        </w:rPr>
+        <w:t>C</w:t>
+      </w:r>
+      <w:r>
+        <w:t>h</w:t>
+      </w:r>
+      <w:r>
+        <w:rPr>
+          <w:rFonts w:hint="eastAsia"/>
+        </w:rPr>
+        <w:t>ainer</w:t>
+      </w:r>
+      <w:r>
+        <w:t>(Tokui</w:t>
+      </w:r>
+      <w:r>
+        <w:rPr>
+          <w:rFonts w:hint="eastAsia"/>
+        </w:rPr>
+        <w:t>等人</w:t>
+      </w:r>
+      <w:r>
+        <w:rPr>
+          <w:rFonts w:hint="eastAsia"/>
+        </w:rPr>
+        <w:t xml:space="preserve"> </w:t>
+      </w:r>
+      <w:r>
+        <w:t>2015)</w:t>
+      </w:r>
+      <w:r>
+        <w:rPr>
+          <w:rFonts w:hint="eastAsia"/>
+        </w:rPr>
+        <w:t>，</w:t>
+      </w:r>
+      <w:r>
+        <w:rPr>
+          <w:rFonts w:hint="eastAsia"/>
+        </w:rPr>
+        <w:t>Kea</w:t>
+      </w:r>
+      <w:r>
+        <w:t>rs(Choolet 2016)</w:t>
+      </w:r>
+      <w:r>
+        <w:rPr>
+          <w:rFonts w:hint="eastAsia"/>
+        </w:rPr>
+        <w:t>和</w:t>
+      </w:r>
+      <w:r>
+        <w:rPr>
+          <w:rFonts w:hint="eastAsia"/>
+        </w:rPr>
+        <w:t>T</w:t>
+      </w:r>
+      <w:r>
+        <w:t>orch(</w:t>
+      </w:r>
+      <w:r>
+        <w:t>Collobert</w:t>
+      </w:r>
+      <w:r>
+        <w:rPr>
+          <w:rFonts w:hint="eastAsia"/>
+        </w:rPr>
+        <w:t>等人</w:t>
+      </w:r>
+      <w:r>
+        <w:rPr>
+          <w:rFonts w:hint="eastAsia"/>
+        </w:rPr>
+        <w:t xml:space="preserve"> </w:t>
+      </w:r>
+      <w:r>
+        <w:t>2011</w:t>
+      </w:r>
+      <w:r>
+        <w:t>)</w:t>
+      </w:r>
+      <w:r>
+        <w:rPr>
+          <w:rFonts w:hint="eastAsia"/>
+        </w:rPr>
+        <w:t>。这些每一个都有自己的格式来代替</w:t>
+      </w:r>
+      <w:r>
+        <w:rPr>
+          <w:rFonts w:hint="eastAsia"/>
+        </w:rPr>
+        <w:t>C</w:t>
+      </w:r>
+      <w:r>
+        <w:t>NN</w:t>
+      </w:r>
+      <w:r>
+        <w:rPr>
+          <w:rFonts w:hint="eastAsia"/>
+        </w:rPr>
+        <w:t>结构。也是说，大部分这些</w:t>
+      </w:r>
+      <w:proofErr w:type="gramStart"/>
+      <w:r>
+        <w:rPr>
+          <w:rFonts w:hint="eastAsia"/>
+        </w:rPr>
+        <w:t>苦使用</w:t>
+      </w:r>
+      <w:proofErr w:type="gramEnd"/>
+      <w:r>
+        <w:rPr>
+          <w:rFonts w:hint="eastAsia"/>
+        </w:rPr>
+        <w:t>相同的潜在计算后端力促</w:t>
+      </w:r>
+      <w:r>
+        <w:rPr>
+          <w:rFonts w:hint="eastAsia"/>
+        </w:rPr>
+        <w:t>c</w:t>
+      </w:r>
+      <w:r>
+        <w:t>uDNN(Chetlur</w:t>
+      </w:r>
+      <w:r>
+        <w:rPr>
+          <w:rFonts w:hint="eastAsia"/>
+        </w:rPr>
+        <w:t>等人</w:t>
+      </w:r>
+      <w:r>
+        <w:rPr>
+          <w:rFonts w:hint="eastAsia"/>
+        </w:rPr>
+        <w:t xml:space="preserve"> </w:t>
+      </w:r>
+      <w:r>
+        <w:t>2014)</w:t>
+      </w:r>
+      <w:r>
+        <w:rPr>
+          <w:rFonts w:hint="eastAsia"/>
+        </w:rPr>
+        <w:t>和</w:t>
+      </w:r>
+      <w:r>
+        <w:rPr>
+          <w:rFonts w:hint="eastAsia"/>
+        </w:rPr>
+        <w:t>M</w:t>
+      </w:r>
+      <w:r>
+        <w:t>KL-DNN(Das</w:t>
+      </w:r>
+      <w:r>
+        <w:rPr>
+          <w:rFonts w:hint="eastAsia"/>
+        </w:rPr>
+        <w:t>等人</w:t>
+      </w:r>
+      <w:r>
+        <w:rPr>
+          <w:rFonts w:hint="eastAsia"/>
+        </w:rPr>
+        <w:t xml:space="preserve"> </w:t>
+      </w:r>
+      <w:r>
+        <w:t>2016)</w:t>
+      </w:r>
+      <w:r>
+        <w:rPr>
+          <w:rFonts w:hint="eastAsia"/>
+        </w:rPr>
+        <w:t>。研究社区已经</w:t>
+      </w:r>
+      <w:r>
+        <w:rPr>
+          <w:rFonts w:hint="eastAsia"/>
+        </w:rPr>
+        <w:t>移植</w:t>
+      </w:r>
+      <w:r>
+        <w:rPr>
+          <w:rFonts w:hint="eastAsia"/>
+        </w:rPr>
+        <w:t>Squeezenet cnn</w:t>
+      </w:r>
+      <w:r>
+        <w:rPr>
+          <w:rFonts w:hint="eastAsia"/>
+        </w:rPr>
+        <w:t>架构以与许多其他</w:t>
+      </w:r>
+      <w:r>
+        <w:rPr>
+          <w:rFonts w:hint="eastAsia"/>
+        </w:rPr>
+        <w:t>cnn</w:t>
+      </w:r>
+      <w:r>
+        <w:rPr>
+          <w:rFonts w:hint="eastAsia"/>
+        </w:rPr>
+        <w:t>软件框架兼容</w:t>
+      </w:r>
+      <w:r>
+        <w:rPr>
+          <w:rFonts w:hint="eastAsia"/>
+        </w:rPr>
+        <w:t>:</w:t>
+      </w:r>
+    </w:p>
+    <w:p>
+      <w:pPr>
+        <w:ind w:firstLineChars="95" w:firstLine="199"/>
+      </w:pPr>
+      <w:r>
+        <w:t>SqueezeNet</w:t>
+      </w:r>
+      <w:r>
+        <w:rPr>
+          <w:rFonts w:hint="eastAsia"/>
+        </w:rPr>
+        <w:t>的</w:t>
+      </w:r>
+      <w:r>
+        <w:rPr>
+          <w:rFonts w:hint="eastAsia"/>
+        </w:rPr>
+        <w:t>M</w:t>
+      </w:r>
+      <w:r>
+        <w:t>XN</w:t>
+      </w:r>
+      <w:r>
+        <w:rPr>
+          <w:rFonts w:hint="eastAsia"/>
+        </w:rPr>
+        <w:t>et</w:t>
+      </w:r>
+      <w:r>
+        <w:rPr>
+          <w:rFonts w:hint="eastAsia"/>
+        </w:rPr>
+        <w:t>接口</w:t>
+      </w:r>
+      <w:r>
+        <w:rPr>
+          <w:rFonts w:hint="eastAsia"/>
+        </w:rPr>
+        <w:t>：</w:t>
+      </w:r>
+      <w:r>
+        <w:rPr>
+          <w:rFonts w:hint="eastAsia"/>
+        </w:rPr>
+        <w:t>(</w:t>
+      </w:r>
+      <w:r>
+        <w:t>Haria 2016)</w:t>
+      </w:r>
+    </w:p>
+    <w:p>
+      <w:pPr>
+        <w:ind w:firstLineChars="95" w:firstLine="199"/>
+      </w:pPr>
+      <w:r>
+        <w:t>SqueezeNet</w:t>
+      </w:r>
+      <w:r>
+        <w:rPr>
+          <w:rFonts w:hint="eastAsia"/>
+        </w:rPr>
+        <w:t>的</w:t>
+      </w:r>
+      <w:r>
+        <w:rPr>
+          <w:rFonts w:hint="eastAsia"/>
+        </w:rPr>
+        <w:t>Chainer</w:t>
+      </w:r>
+      <w:r>
+        <w:rPr>
+          <w:rFonts w:hint="eastAsia"/>
+        </w:rPr>
+        <w:t>接口</w:t>
+      </w:r>
+      <w:r>
+        <w:rPr>
+          <w:rFonts w:hint="eastAsia"/>
+        </w:rPr>
+        <w:t>：</w:t>
+      </w:r>
+      <w:r>
+        <w:rPr>
+          <w:rFonts w:hint="eastAsia"/>
+        </w:rPr>
+        <w:t>(</w:t>
+      </w:r>
+      <w:r>
+        <w:t>Bell 2016)</w:t>
+      </w:r>
+    </w:p>
+    <w:p>
+      <w:pPr>
+        <w:ind w:firstLineChars="95" w:firstLine="199"/>
+        <w:rPr>
+          <w:rFonts w:hint="eastAsia"/>
+        </w:rPr>
+      </w:pPr>
+      <w:r>
+        <w:t>SqueezeNet</w:t>
+      </w:r>
+      <w:r>
+        <w:rPr>
+          <w:rFonts w:hint="eastAsia"/>
+        </w:rPr>
+        <w:t>的</w:t>
+      </w:r>
+      <w:r>
+        <w:t>K</w:t>
+      </w:r>
+      <w:r>
+        <w:rPr>
+          <w:rFonts w:hint="eastAsia"/>
+        </w:rPr>
+        <w:t>eras</w:t>
+      </w:r>
+      <w:r>
+        <w:rPr>
+          <w:rFonts w:hint="eastAsia"/>
+        </w:rPr>
+        <w:t>接口</w:t>
+      </w:r>
+      <w:r>
+        <w:rPr>
+          <w:rFonts w:hint="eastAsia"/>
+        </w:rPr>
+        <w:t>：</w:t>
+      </w:r>
+      <w:r>
+        <w:rPr>
+          <w:rFonts w:hint="eastAsia"/>
+        </w:rPr>
+        <w:t>(</w:t>
+      </w:r>
+      <w:r>
+        <w:t>DT42 2016)</w:t>
+      </w:r>
+    </w:p>
+    <w:p>
+      <w:pPr>
+        <w:ind w:firstLineChars="95" w:firstLine="199"/>
+      </w:pPr>
+      <w:r>
+        <w:t>SqueezeNet</w:t>
+      </w:r>
+      <w:r>
+        <w:rPr>
+          <w:rFonts w:hint="eastAsia"/>
+        </w:rPr>
+        <w:t>中</w:t>
+      </w:r>
+      <w:r>
+        <w:rPr>
+          <w:rFonts w:hint="eastAsia"/>
+        </w:rPr>
+        <w:t>F</w:t>
+      </w:r>
+      <w:r>
+        <w:t>ire</w:t>
+      </w:r>
+      <w:r>
+        <w:rPr>
+          <w:rFonts w:hint="eastAsia"/>
+        </w:rPr>
+        <w:t>模块</w:t>
+      </w:r>
+      <w:r>
+        <w:rPr>
+          <w:rFonts w:hint="eastAsia"/>
+        </w:rPr>
+        <w:t>的</w:t>
+      </w:r>
+      <w:r>
+        <w:t>Torch</w:t>
+      </w:r>
+      <w:r>
+        <w:rPr>
+          <w:rFonts w:hint="eastAsia"/>
+        </w:rPr>
+        <w:t>接口</w:t>
+      </w:r>
+      <w:r>
+        <w:rPr>
+          <w:rFonts w:hint="eastAsia"/>
+        </w:rPr>
+        <w:t>：</w:t>
+      </w:r>
+      <w:r>
+        <w:rPr>
+          <w:rFonts w:hint="eastAsia"/>
+        </w:rPr>
+        <w:t>(</w:t>
+      </w:r>
+      <w:r>
+        <w:t>Waghmare 2016)</w:t>
+      </w:r>
+    </w:p>
+    <w:p>
+      <w:pPr>
+        <w:ind w:firstLineChars="95" w:firstLine="199"/>
+      </w:pPr>
+    </w:p>
+    <w:p>
+      <w:pPr>
+        <w:pStyle w:val="a5"/>
+        <w:rPr>
+          <w:rFonts w:hint="eastAsia"/>
+        </w:rPr>
+      </w:pPr>
+      <w:r>
+        <w:rPr>
+          <w:rFonts w:hint="eastAsia"/>
+        </w:rPr>
+        <w:lastRenderedPageBreak/>
+        <w:t>4</w:t>
+      </w:r>
+      <w:r>
+        <w:t xml:space="preserve"> SQUEEZENET</w:t>
+      </w:r>
+      <w:r>
+        <w:rPr>
+          <w:rFonts w:hint="eastAsia"/>
+        </w:rPr>
+        <w:t>的评估</w:t>
       </w:r>
       <w:bookmarkStart w:id="0" w:name="_GoBack"/>
       <w:bookmarkEnd w:id="0"/>
     </w:p>
+    <w:p>
+      <w:pPr>
+        <w:ind w:firstLineChars="95" w:firstLine="199"/>
+        <w:rPr>
+          <w:rFonts w:hint="eastAsia"/>
+        </w:rPr>
+      </w:pPr>
+    </w:p>
     <w:sectPr>
-      <w:headerReference w:type="even" r:id="rId6"/>
-      <w:headerReference w:type="default" r:id="rId7"/>
-      <w:footerReference w:type="even" r:id="rId8"/>
-      <w:footerReference w:type="default" r:id="rId9"/>
-      <w:headerReference w:type="first" r:id="rId10"/>
-      <w:footerReference w:type="first" r:id="rId11"/>
+      <w:headerReference w:type="even" r:id="rId7"/>
+      <w:headerReference w:type="default" r:id="rId8"/>
+      <w:footerReference w:type="even" r:id="rId9"/>
+      <w:footerReference w:type="default" r:id="rId10"/>
+      <w:headerReference w:type="first" r:id="rId11"/>
+      <w:footerReference w:type="first" r:id="rId12"/>
       <w:pgSz w:w="11906" w:h="16838"/>
       <w:pgMar w:top="1440" w:right="1800" w:bottom="1440" w:left="1800" w:header="851" w:footer="992" w:gutter="0"/>
       <w:cols w:space="425"/>

--- a/SQUEEZENET.docx
+++ b/SQUEEZENET.docx
@@ -1,6 +1,6 @@
 
 <file path=word/document.xml><?xml version="1.0" encoding="utf-8"?>
-<w:document xmlns:wpc="http://schemas.microsoft.com/office/word/2010/wordprocessingCanvas" xmlns:cx="http://schemas.microsoft.com/office/drawing/2014/chartex" xmlns:cx1="http://schemas.microsoft.com/office/drawing/2015/9/8/chartex" xmlns:cx2="http://schemas.microsoft.com/office/drawing/2015/10/21/chartex" xmlns:cx3="http://schemas.microsoft.com/office/drawing/2016/5/9/chartex" xmlns:cx4="http://schemas.microsoft.com/office/drawing/2016/5/10/chartex" xmlns:cx5="http://schemas.microsoft.com/office/drawing/2016/5/11/chartex" xmlns:cx6="http://schemas.microsoft.com/office/drawing/2016/5/12/chartex" xmlns:cx7="http://schemas.microsoft.com/office/drawing/2016/5/13/chartex" xmlns:cx8="http://schemas.microsoft.com/office/drawing/2016/5/14/chartex" xmlns:mc="http://schemas.openxmlformats.org/markup-compatibility/2006" xmlns:aink="http://schemas.microsoft.com/office/drawing/2016/ink" xmlns:am3d="http://schemas.microsoft.com/office/drawing/2017/model3d" xmlns:o="urn:schemas-microsoft-com:office:office" xmlns:r="http://schemas.openxmlformats.org/officeDocument/2006/relationships" xmlns:m="http://schemas.openxmlformats.org/officeDocument/2006/math" xmlns:v="urn:schemas-microsoft-com:vml" xmlns:wp14="http://schemas.microsoft.com/office/word/2010/wordprocessingDrawing" xmlns:wp="http://schemas.openxmlformats.org/drawingml/2006/wordprocessingDrawing" xmlns:w10="urn:schemas-microsoft-com:office:word" xmlns:w="http://schemas.openxmlformats.org/wordprocessingml/2006/main" xmlns:w14="http://schemas.microsoft.com/office/word/2010/wordml" xmlns:w15="http://schemas.microsoft.com/office/word/2012/wordml" xmlns:w16cid="http://schemas.microsoft.com/office/word/2016/wordml/cid" xmlns:w16se="http://schemas.microsoft.com/office/word/2015/wordml/symex" xmlns:wpg="http://schemas.microsoft.com/office/word/2010/wordprocessingGroup" xmlns:wpi="http://schemas.microsoft.com/office/word/2010/wordprocessingInk" xmlns:wne="http://schemas.microsoft.com/office/word/2006/wordml" xmlns:wps="http://schemas.microsoft.com/office/word/2010/wordprocessingShape" mc:Ignorable="w14 w15 w16se w16cid wp14">
+<w:document xmlns:wpc="http://schemas.microsoft.com/office/word/2010/wordprocessingCanvas" xmlns:cx="http://schemas.microsoft.com/office/drawing/2014/chartex" xmlns:cx1="http://schemas.microsoft.com/office/drawing/2015/9/8/chartex" xmlns:mc="http://schemas.openxmlformats.org/markup-compatibility/2006" xmlns:o="urn:schemas-microsoft-com:office:office" xmlns:r="http://schemas.openxmlformats.org/officeDocument/2006/relationships" xmlns:m="http://schemas.openxmlformats.org/officeDocument/2006/math" xmlns:v="urn:schemas-microsoft-com:vml" xmlns:wp14="http://schemas.microsoft.com/office/word/2010/wordprocessingDrawing" xmlns:wp="http://schemas.openxmlformats.org/drawingml/2006/wordprocessingDrawing" xmlns:w10="urn:schemas-microsoft-com:office:word" xmlns:w="http://schemas.openxmlformats.org/wordprocessingml/2006/main" xmlns:w14="http://schemas.microsoft.com/office/word/2010/wordml" xmlns:w15="http://schemas.microsoft.com/office/word/2012/wordml" xmlns:w16se="http://schemas.microsoft.com/office/word/2015/wordml/symex" xmlns:wpg="http://schemas.microsoft.com/office/word/2010/wordprocessingGroup" xmlns:wpi="http://schemas.microsoft.com/office/word/2010/wordprocessingInk" xmlns:wne="http://schemas.microsoft.com/office/word/2006/wordml" xmlns:wps="http://schemas.microsoft.com/office/word/2010/wordprocessingShape" mc:Ignorable="w14 w15 w16se wp14">
   <w:body>
     <w:p>
       <w:pPr>
@@ -214,6 +214,7 @@
         </w:rPr>
         <w:t>结构叫做</w:t>
       </w:r>
+      <w:proofErr w:type="spellStart"/>
       <w:r>
         <w:rPr>
           <w:rFonts w:hint="eastAsia"/>
@@ -223,12 +224,14 @@
       <w:r>
         <w:t>queezenNet</w:t>
       </w:r>
+      <w:proofErr w:type="spellEnd"/>
       <w:r>
         <w:rPr>
           <w:rFonts w:hint="eastAsia"/>
         </w:rPr>
         <w:t>。</w:t>
       </w:r>
+      <w:proofErr w:type="spellStart"/>
       <w:r>
         <w:rPr>
           <w:rFonts w:hint="eastAsia"/>
@@ -238,6 +241,7 @@
       <w:r>
         <w:t>queezenNet</w:t>
       </w:r>
+      <w:proofErr w:type="spellEnd"/>
       <w:r>
         <w:rPr>
           <w:rFonts w:hint="eastAsia"/>
@@ -259,6 +263,7 @@
         </w:rPr>
         <w:t>上达到了</w:t>
       </w:r>
+      <w:proofErr w:type="spellStart"/>
       <w:r>
         <w:rPr>
           <w:rFonts w:hint="eastAsia"/>
@@ -268,6 +273,7 @@
       <w:r>
         <w:t>Net</w:t>
       </w:r>
+      <w:proofErr w:type="spellEnd"/>
       <w:r>
         <w:rPr>
           <w:rFonts w:hint="eastAsia"/>
@@ -280,6 +286,7 @@
         </w:rPr>
         <w:t>参数数量只是</w:t>
       </w:r>
+      <w:proofErr w:type="spellStart"/>
       <w:r>
         <w:rPr>
           <w:rFonts w:hint="eastAsia"/>
@@ -289,12 +296,14 @@
       <w:r>
         <w:t>lexNet</w:t>
       </w:r>
+      <w:proofErr w:type="spellEnd"/>
       <w:r>
         <w:rPr>
           <w:rFonts w:hint="eastAsia"/>
         </w:rPr>
         <w:t>的五十分之一。并且，使用模型压缩技术，我们能够压缩</w:t>
       </w:r>
+      <w:proofErr w:type="spellStart"/>
       <w:r>
         <w:rPr>
           <w:rFonts w:hint="eastAsia"/>
@@ -304,6 +313,7 @@
       <w:r>
         <w:t>queezeNet</w:t>
       </w:r>
+      <w:proofErr w:type="spellEnd"/>
       <w:r>
         <w:rPr>
           <w:rFonts w:hint="eastAsia"/>
@@ -337,6 +347,7 @@
         </w:rPr>
         <w:t>比</w:t>
       </w:r>
+      <w:proofErr w:type="spellStart"/>
       <w:r>
         <w:rPr>
           <w:rFonts w:hint="eastAsia"/>
@@ -346,6 +357,7 @@
       <w:r>
         <w:t>lexNet</w:t>
       </w:r>
+      <w:proofErr w:type="spellEnd"/>
       <w:r>
         <w:rPr>
           <w:rFonts w:hint="eastAsia"/>
@@ -361,6 +373,7 @@
         </w:rPr>
         <w:t>。</w:t>
       </w:r>
+      <w:proofErr w:type="spellStart"/>
       <w:r>
         <w:rPr>
           <w:rFonts w:hint="eastAsia"/>
@@ -370,6 +383,7 @@
       <w:r>
         <w:t>queezeNet</w:t>
       </w:r>
+      <w:proofErr w:type="spellEnd"/>
       <w:r>
         <w:rPr>
           <w:rFonts w:hint="eastAsia"/>
@@ -383,16 +397,21 @@
         <w:t>h</w:t>
       </w:r>
       <w:r>
-        <w:t>ttp/</w:t>
-      </w:r>
-      <w:proofErr w:type="gramStart"/>
-      <w:r>
-        <w:t>/:github.com</w:t>
-      </w:r>
-      <w:proofErr w:type="gramEnd"/>
-      <w:r>
-        <w:t>/DeepScale/SqueezeNet</w:t>
-      </w:r>
+        <w:t>ttp//:github.com/</w:t>
+      </w:r>
+      <w:proofErr w:type="spellStart"/>
+      <w:r>
+        <w:t>DeepScale</w:t>
+      </w:r>
+      <w:proofErr w:type="spellEnd"/>
+      <w:r>
+        <w:t>/</w:t>
+      </w:r>
+      <w:proofErr w:type="spellStart"/>
+      <w:r>
+        <w:t>SqueezeNet</w:t>
+      </w:r>
+      <w:proofErr w:type="spellEnd"/>
     </w:p>
     <w:p>
       <w:pPr>
@@ -508,9 +527,11 @@
         </w:rPr>
         <w:t>(</w:t>
       </w:r>
+      <w:proofErr w:type="spellStart"/>
       <w:r>
         <w:t>Iandola</w:t>
       </w:r>
+      <w:proofErr w:type="spellEnd"/>
       <w:r>
         <w:rPr>
           <w:rFonts w:hint="eastAsia"/>
@@ -627,6 +648,7 @@
         </w:rPr>
         <w:t>模型的在线更新需要大量的数据传输。</w:t>
       </w:r>
+      <w:proofErr w:type="spellStart"/>
       <w:r>
         <w:rPr>
           <w:rFonts w:hint="eastAsia"/>
@@ -636,6 +658,7 @@
       <w:r>
         <w:t>Net</w:t>
       </w:r>
+      <w:proofErr w:type="spellEnd"/>
       <w:r>
         <w:rPr>
           <w:rFonts w:hint="eastAsia"/>
@@ -746,9 +769,11 @@
         </w:rPr>
         <w:t>(</w:t>
       </w:r>
+      <w:proofErr w:type="spellStart"/>
       <w:r>
         <w:t>Qiu</w:t>
       </w:r>
+      <w:proofErr w:type="spellEnd"/>
       <w:r>
         <w:rPr>
           <w:rFonts w:hint="eastAsia"/>
@@ -894,6 +919,7 @@
         </w:rPr>
         <w:t>结构。我们已经发现这种结构，称之为</w:t>
       </w:r>
+      <w:proofErr w:type="spellStart"/>
       <w:r>
         <w:rPr>
           <w:rFonts w:hint="eastAsia"/>
@@ -903,6 +929,7 @@
       <w:r>
         <w:t>queezeNet</w:t>
       </w:r>
+      <w:proofErr w:type="spellEnd"/>
       <w:r>
         <w:rPr>
           <w:rFonts w:hint="eastAsia"/>
@@ -915,12 +942,14 @@
         </w:rPr>
         <w:t>我们尝试采用更有纪律的方法来搜索新颖的</w:t>
       </w:r>
+      <w:proofErr w:type="spellStart"/>
       <w:r>
         <w:rPr>
           <w:rFonts w:hint="eastAsia"/>
         </w:rPr>
         <w:t>cnn</w:t>
       </w:r>
+      <w:proofErr w:type="spellEnd"/>
       <w:r>
         <w:rPr>
           <w:rFonts w:hint="eastAsia"/>
@@ -950,6 +979,7 @@
         </w:rPr>
         <w:t>在第二部分我们回顾了相关工作。然后在第三部分和第四部分我们描述和评估了</w:t>
       </w:r>
+      <w:proofErr w:type="spellStart"/>
       <w:r>
         <w:rPr>
           <w:rFonts w:hint="eastAsia"/>
@@ -959,6 +989,7 @@
       <w:r>
         <w:t>queezeNet</w:t>
       </w:r>
+      <w:proofErr w:type="spellEnd"/>
       <w:r>
         <w:rPr>
           <w:rFonts w:hint="eastAsia"/>
@@ -980,6 +1011,7 @@
         </w:rPr>
         <w:t>结构设计的选择如何影响模型尺寸和精度。我们通过探索类似</w:t>
       </w:r>
+      <w:proofErr w:type="spellStart"/>
       <w:r>
         <w:rPr>
           <w:rFonts w:hint="eastAsia"/>
@@ -989,6 +1021,7 @@
       <w:r>
         <w:t>ueezeNet</w:t>
       </w:r>
+      <w:proofErr w:type="spellEnd"/>
       <w:r>
         <w:rPr>
           <w:rFonts w:hint="eastAsia"/>
@@ -1096,6 +1129,7 @@
         </w:rPr>
         <w:t>研究者和志向简单的将</w:t>
       </w:r>
+      <w:proofErr w:type="spellStart"/>
       <w:r>
         <w:rPr>
           <w:rFonts w:hint="eastAsia"/>
@@ -1105,6 +1139,7 @@
       <w:r>
         <w:t>queezeNet</w:t>
       </w:r>
+      <w:proofErr w:type="spellEnd"/>
       <w:r>
         <w:rPr>
           <w:rFonts w:hint="eastAsia"/>
@@ -1620,6 +1655,7 @@
         </w:rPr>
         <w:t>年，</w:t>
       </w:r>
+      <w:proofErr w:type="spellStart"/>
       <w:r>
         <w:rPr>
           <w:rFonts w:hint="eastAsia"/>
@@ -1629,6 +1665,7 @@
       <w:r>
         <w:t>eCun</w:t>
       </w:r>
+      <w:proofErr w:type="spellEnd"/>
       <w:r>
         <w:rPr>
           <w:rFonts w:hint="eastAsia"/>
@@ -1677,9 +1714,11 @@
         </w:rPr>
         <w:t>(</w:t>
       </w:r>
+      <w:proofErr w:type="spellStart"/>
       <w:r>
         <w:t>LeCun</w:t>
       </w:r>
+      <w:proofErr w:type="spellEnd"/>
       <w:r>
         <w:rPr>
           <w:rFonts w:hint="eastAsia"/>
@@ -1785,6 +1824,7 @@
         </w:rPr>
         <w:t>的滤波器的通道数与上一层的滤波器数目相同。</w:t>
       </w:r>
+      <w:proofErr w:type="spellStart"/>
       <w:r>
         <w:rPr>
           <w:rFonts w:hint="eastAsia"/>
@@ -1794,6 +1834,7 @@
       <w:r>
         <w:t>un</w:t>
       </w:r>
+      <w:proofErr w:type="spellEnd"/>
       <w:r>
         <w:rPr>
           <w:rFonts w:hint="eastAsia"/>
@@ -1806,9 +1847,11 @@
         </w:rPr>
         <w:t>(</w:t>
       </w:r>
+      <w:proofErr w:type="spellStart"/>
       <w:r>
         <w:t>LeCun</w:t>
       </w:r>
+      <w:proofErr w:type="spellEnd"/>
       <w:r>
         <w:rPr>
           <w:rFonts w:hint="eastAsia"/>
@@ -1860,9 +1903,11 @@
         </w:rPr>
         <w:t>(</w:t>
       </w:r>
+      <w:proofErr w:type="spellStart"/>
       <w:r>
         <w:t>Simonyan</w:t>
       </w:r>
+      <w:proofErr w:type="spellEnd"/>
       <w:r>
         <w:rPr>
           <w:rFonts w:hint="eastAsia"/>
@@ -1932,9 +1977,11 @@
         </w:rPr>
         <w:t>和</w:t>
       </w:r>
+      <w:proofErr w:type="spellStart"/>
       <w:r>
         <w:t>GoogLeNet</w:t>
       </w:r>
+      <w:proofErr w:type="spellEnd"/>
       <w:r>
         <w:rPr>
           <w:rFonts w:hint="eastAsia"/>
@@ -1947,9 +1994,11 @@
         </w:rPr>
         <w:t>(</w:t>
       </w:r>
+      <w:proofErr w:type="spellStart"/>
       <w:r>
         <w:t>Szegedy</w:t>
       </w:r>
+      <w:proofErr w:type="spellEnd"/>
       <w:r>
         <w:rPr>
           <w:rFonts w:hint="eastAsia"/>
@@ -1971,6 +2020,7 @@
         </w:rPr>
         <w:t>；</w:t>
       </w:r>
+      <w:proofErr w:type="spellStart"/>
       <w:r>
         <w:rPr>
           <w:rFonts w:hint="eastAsia"/>
@@ -1980,6 +2030,7 @@
       <w:r>
         <w:t>offe</w:t>
       </w:r>
+      <w:proofErr w:type="spellEnd"/>
       <w:r>
         <w:rPr>
           <w:rFonts w:hint="eastAsia"/>
@@ -2001,6 +2052,7 @@
         </w:rPr>
         <w:t>；</w:t>
       </w:r>
+      <w:proofErr w:type="spellStart"/>
       <w:r>
         <w:rPr>
           <w:rFonts w:hint="eastAsia"/>
@@ -2010,6 +2062,7 @@
       <w:r>
         <w:t>zegedy</w:t>
       </w:r>
+      <w:proofErr w:type="spellEnd"/>
       <w:r>
         <w:rPr>
           <w:rFonts w:hint="eastAsia"/>
@@ -2127,6 +2180,7 @@
         </w:rPr>
         <w:t>模型被提出，它由特殊的固定组织的多个卷积层组成。例如</w:t>
       </w:r>
+      <w:proofErr w:type="spellStart"/>
       <w:r>
         <w:rPr>
           <w:rFonts w:hint="eastAsia"/>
@@ -2136,6 +2190,7 @@
       <w:r>
         <w:t>oogLeNet</w:t>
       </w:r>
+      <w:proofErr w:type="spellEnd"/>
       <w:r>
         <w:rPr>
           <w:rFonts w:hint="eastAsia"/>
@@ -2202,9 +2257,11 @@
         </w:rPr>
         <w:t>(</w:t>
       </w:r>
+      <w:proofErr w:type="spellStart"/>
       <w:r>
         <w:t>Szegedy</w:t>
       </w:r>
+      <w:proofErr w:type="spellEnd"/>
       <w:r>
         <w:rPr>
           <w:rFonts w:hint="eastAsia"/>
@@ -2262,9 +2319,11 @@
         </w:rPr>
         <w:t>(</w:t>
       </w:r>
+      <w:proofErr w:type="spellStart"/>
       <w:r>
         <w:t>Szegedy</w:t>
       </w:r>
+      <w:proofErr w:type="spellEnd"/>
       <w:r>
         <w:rPr>
           <w:rFonts w:hint="eastAsia"/>
@@ -2439,6 +2498,7 @@
         </w:rPr>
         <w:t>。</w:t>
       </w:r>
+      <w:proofErr w:type="spellStart"/>
       <w:r>
         <w:rPr>
           <w:rFonts w:hint="eastAsia"/>
@@ -2448,6 +2508,7 @@
       <w:r>
         <w:t>imoyan</w:t>
       </w:r>
+      <w:proofErr w:type="spellEnd"/>
       <w:r>
         <w:rPr>
           <w:rFonts w:hint="eastAsia"/>
@@ -2521,8 +2582,13 @@
         <w:t>V</w:t>
       </w:r>
       <w:r>
-        <w:t>GG(Simoyan</w:t>
-      </w:r>
+        <w:t>GG(</w:t>
+      </w:r>
+      <w:proofErr w:type="spellStart"/>
+      <w:r>
+        <w:t>Simoyan</w:t>
+      </w:r>
+      <w:proofErr w:type="spellEnd"/>
       <w:r>
         <w:rPr>
           <w:rFonts w:hint="eastAsia"/>
@@ -2583,6 +2649,7 @@
         </w:rPr>
         <w:t>。</w:t>
       </w:r>
+      <w:proofErr w:type="spellStart"/>
       <w:r>
         <w:rPr>
           <w:rFonts w:hint="eastAsia"/>
@@ -2592,6 +2659,7 @@
       <w:r>
         <w:t>.He</w:t>
       </w:r>
+      <w:proofErr w:type="spellEnd"/>
       <w:r>
         <w:rPr>
           <w:rFonts w:hint="eastAsia"/>
@@ -2683,8 +2751,13 @@
         </w:rPr>
         <w:t>(</w:t>
       </w:r>
-      <w:r>
-        <w:t>ResNet)</w:t>
+      <w:proofErr w:type="spellStart"/>
+      <w:r>
+        <w:t>ResNet</w:t>
+      </w:r>
+      <w:proofErr w:type="spellEnd"/>
+      <w:r>
+        <w:t>)</w:t>
       </w:r>
       <w:r>
         <w:rPr>
@@ -2972,9 +3045,11 @@
         </w:rPr>
         <w:t>(</w:t>
       </w:r>
+      <w:proofErr w:type="spellStart"/>
       <w:r>
         <w:t>Snoek</w:t>
       </w:r>
+      <w:proofErr w:type="spellEnd"/>
       <w:r>
         <w:rPr>
           <w:rFonts w:hint="eastAsia"/>
@@ -3002,9 +3077,11 @@
         </w:rPr>
         <w:t>(</w:t>
       </w:r>
+      <w:proofErr w:type="spellStart"/>
       <w:r>
         <w:t>Ludermir</w:t>
       </w:r>
+      <w:proofErr w:type="spellEnd"/>
       <w:r>
         <w:rPr>
           <w:rFonts w:hint="eastAsia"/>
@@ -3032,15 +3109,18 @@
         </w:rPr>
         <w:t>(</w:t>
       </w:r>
+      <w:proofErr w:type="spellStart"/>
       <w:r>
         <w:t>Bergstra</w:t>
       </w:r>
+      <w:proofErr w:type="spellEnd"/>
       <w:r>
         <w:rPr>
           <w:rFonts w:hint="eastAsia"/>
         </w:rPr>
         <w:t>和</w:t>
       </w:r>
+      <w:proofErr w:type="spellStart"/>
       <w:r>
         <w:rPr>
           <w:rFonts w:hint="eastAsia"/>
@@ -3048,7 +3128,11 @@
         <w:t>Ben</w:t>
       </w:r>
       <w:r>
-        <w:t>gio 2012)</w:t>
+        <w:t>gio</w:t>
+      </w:r>
+      <w:proofErr w:type="spellEnd"/>
+      <w:r>
+        <w:t xml:space="preserve"> 2012)</w:t>
       </w:r>
       <w:r>
         <w:rPr>
@@ -3071,6 +3155,7 @@
         </w:rPr>
         <w:t>和</w:t>
       </w:r>
+      <w:proofErr w:type="spellStart"/>
       <w:r>
         <w:rPr>
           <w:rFonts w:hint="eastAsia"/>
@@ -3078,7 +3163,11 @@
         <w:t>M</w:t>
       </w:r>
       <w:r>
-        <w:t>iikkulainen 2002)</w:t>
+        <w:t>iikkulainen</w:t>
+      </w:r>
+      <w:proofErr w:type="spellEnd"/>
+      <w:r>
+        <w:t xml:space="preserve"> 2002)</w:t>
       </w:r>
       <w:r>
         <w:rPr>
@@ -3169,6 +3258,7 @@
         </w:rPr>
         <w:t>在接下来的部分，我们首先提出和评估了使用和未使用模型压缩的</w:t>
       </w:r>
+      <w:proofErr w:type="spellStart"/>
       <w:r>
         <w:rPr>
           <w:rFonts w:hint="eastAsia"/>
@@ -3178,6 +3268,7 @@
       <w:r>
         <w:t>queezeNet</w:t>
       </w:r>
+      <w:proofErr w:type="spellEnd"/>
       <w:r>
         <w:rPr>
           <w:rFonts w:hint="eastAsia"/>
@@ -3198,6 +3289,7 @@
         </w:rPr>
         <w:t>的选择对</w:t>
       </w:r>
+      <w:proofErr w:type="spellStart"/>
       <w:r>
         <w:rPr>
           <w:rFonts w:hint="eastAsia"/>
@@ -3207,6 +3299,7 @@
       <w:r>
         <w:t>queezeNet</w:t>
       </w:r>
+      <w:proofErr w:type="spellEnd"/>
       <w:r>
         <w:rPr>
           <w:rFonts w:hint="eastAsia"/>
@@ -3295,6 +3388,7 @@
         </w:rPr>
         <w:t>最终我们使用我们的设计策略来建造</w:t>
       </w:r>
+      <w:proofErr w:type="spellStart"/>
       <w:r>
         <w:rPr>
           <w:rFonts w:hint="eastAsia"/>
@@ -3302,7 +3396,11 @@
         <w:t>Sq</w:t>
       </w:r>
       <w:r>
-        <w:t>ueezeNet,</w:t>
+        <w:t>ueezeNet</w:t>
+      </w:r>
+      <w:proofErr w:type="spellEnd"/>
+      <w:r>
+        <w:t>,</w:t>
       </w:r>
       <w:r>
         <w:rPr>
@@ -3964,6 +4062,7 @@
         </w:rPr>
         <w:t>(</w:t>
       </w:r>
+      <w:proofErr w:type="spellStart"/>
       <w:r>
         <w:t>S</w:t>
       </w:r>
@@ -3973,6 +4072,7 @@
         </w:rPr>
         <w:t>zegedy</w:t>
       </w:r>
+      <w:proofErr w:type="spellEnd"/>
       <w:r>
         <w:rPr>
           <w:rFonts w:hint="eastAsia"/>
@@ -3994,6 +4094,7 @@
         </w:rPr>
         <w:t>；</w:t>
       </w:r>
+      <w:proofErr w:type="spellStart"/>
       <w:r>
         <w:rPr>
           <w:rFonts w:hint="eastAsia"/>
@@ -4001,7 +4102,11 @@
         <w:t>S</w:t>
       </w:r>
       <w:r>
-        <w:t>imonyan&amp;Zisserman 2014</w:t>
+        <w:t>imonyan&amp;Zisserman</w:t>
+      </w:r>
+      <w:proofErr w:type="spellEnd"/>
+      <w:r>
+        <w:t xml:space="preserve"> 2014</w:t>
       </w:r>
       <w:r>
         <w:rPr>
@@ -4009,6 +4114,7 @@
         </w:rPr>
         <w:t>；</w:t>
       </w:r>
+      <w:proofErr w:type="spellStart"/>
       <w:r>
         <w:rPr>
           <w:rFonts w:hint="eastAsia"/>
@@ -4018,6 +4124,7 @@
       <w:r>
         <w:t>rizhevsky</w:t>
       </w:r>
+      <w:proofErr w:type="spellEnd"/>
       <w:r>
         <w:rPr>
           <w:rFonts w:hint="eastAsia"/>
@@ -4037,20 +4144,34 @@
         <w:rPr>
           <w:rFonts w:hint="eastAsia"/>
         </w:rPr>
-        <w:t>来实现的。如果在网络较早的层中使用大的步进值，大多数网络将会有小的激活图。相反的，如果在大多数网络中使用步进值为一，在网络的最后使用步进值大于</w:t>
+        <w:t>来实现的。如果在网络较早的层中使用大的步进值，大多数网络将会有小的激活图。相反的，如果在大多数网络中使用</w:t>
       </w:r>
       <w:proofErr w:type="gramStart"/>
       <w:r>
         <w:rPr>
           <w:rFonts w:hint="eastAsia"/>
         </w:rPr>
-        <w:t>一</w:t>
+        <w:t>步进值为</w:t>
       </w:r>
       <w:proofErr w:type="gramEnd"/>
       <w:r>
         <w:rPr>
           <w:rFonts w:hint="eastAsia"/>
         </w:rPr>
+        <w:t>一，在网络的最后使用</w:t>
+      </w:r>
+      <w:proofErr w:type="gramStart"/>
+      <w:r>
+        <w:rPr>
+          <w:rFonts w:hint="eastAsia"/>
+        </w:rPr>
+        <w:t>步进值大于一</w:t>
+      </w:r>
+      <w:proofErr w:type="gramEnd"/>
+      <w:r>
+        <w:rPr>
+          <w:rFonts w:hint="eastAsia"/>
+        </w:rPr>
         <w:t>，那么网络中的许多层将会有大的激活图。我们的直觉是较大的激活图</w:t>
       </w:r>
       <w:r>
@@ -4080,6 +4201,7 @@
         </w:rPr>
         <w:t>在其他保持一致的情况下，</w:t>
       </w:r>
+      <w:proofErr w:type="spellStart"/>
       <w:r>
         <w:rPr>
           <w:rFonts w:hint="eastAsia"/>
@@ -4089,12 +4211,14 @@
       <w:r>
         <w:t>.He</w:t>
       </w:r>
+      <w:proofErr w:type="spellEnd"/>
       <w:r>
         <w:rPr>
           <w:rFonts w:hint="eastAsia"/>
         </w:rPr>
         <w:t>和</w:t>
       </w:r>
+      <w:proofErr w:type="spellStart"/>
       <w:r>
         <w:rPr>
           <w:rFonts w:hint="eastAsia"/>
@@ -4110,6 +4234,7 @@
         </w:rPr>
         <w:t>un</w:t>
       </w:r>
+      <w:proofErr w:type="spellEnd"/>
       <w:r>
         <w:rPr>
           <w:rFonts w:hint="eastAsia"/>
@@ -4137,6 +4262,7 @@
         </w:rPr>
         <w:t>(</w:t>
       </w:r>
+      <w:proofErr w:type="spellStart"/>
       <w:r>
         <w:t>H</w:t>
       </w:r>
@@ -4147,7 +4273,11 @@
         <w:t>e</w:t>
       </w:r>
       <w:r>
-        <w:t>&amp;Sun 2015)</w:t>
+        <w:t>&amp;Sun</w:t>
+      </w:r>
+      <w:proofErr w:type="spellEnd"/>
+      <w:r>
+        <w:t xml:space="preserve"> 2015)</w:t>
       </w:r>
     </w:p>
     <w:p>
@@ -4766,13 +4896,7 @@
         <w:rPr>
           <w:rFonts w:hint="eastAsia"/>
         </w:rPr>
-        <w:t>(</w:t>
-      </w:r>
-      <w:r>
-        <w:rPr>
-          <w:rFonts w:hint="eastAsia"/>
-        </w:rPr>
-        <w:t>e</w:t>
+        <w:t>(e</w:t>
       </w:r>
       <w:r>
         <w:rPr>
@@ -4900,6 +5024,7 @@
         </w:rPr>
         <w:t>现在我们描述</w:t>
       </w:r>
+      <w:proofErr w:type="spellStart"/>
       <w:r>
         <w:rPr>
           <w:rFonts w:hint="eastAsia"/>
@@ -4909,12 +5034,14 @@
       <w:r>
         <w:t>Net</w:t>
       </w:r>
+      <w:proofErr w:type="spellEnd"/>
       <w:r>
         <w:rPr>
           <w:rFonts w:hint="eastAsia"/>
         </w:rPr>
         <w:t>结构，我们在图二中描述了</w:t>
       </w:r>
+      <w:proofErr w:type="spellStart"/>
       <w:r>
         <w:rPr>
           <w:rFonts w:hint="eastAsia"/>
@@ -4924,6 +5051,7 @@
       <w:r>
         <w:t>queezeNet</w:t>
       </w:r>
+      <w:proofErr w:type="spellEnd"/>
       <w:r>
         <w:rPr>
           <w:rFonts w:hint="eastAsia"/>
@@ -5007,6 +5135,7 @@
         </w:rPr>
         <w:t>。</w:t>
       </w:r>
+      <w:proofErr w:type="spellStart"/>
       <w:r>
         <w:rPr>
           <w:rFonts w:hint="eastAsia"/>
@@ -5016,6 +5145,7 @@
       <w:r>
         <w:t>Net</w:t>
       </w:r>
+      <w:proofErr w:type="spellEnd"/>
       <w:r>
         <w:rPr>
           <w:rFonts w:hint="eastAsia"/>
@@ -5102,6 +5232,7 @@
         </w:rPr>
         <w:t>我们在表一中提供了完整的</w:t>
       </w:r>
+      <w:proofErr w:type="spellStart"/>
       <w:r>
         <w:rPr>
           <w:rFonts w:hint="eastAsia"/>
@@ -5111,6 +5242,7 @@
       <w:r>
         <w:t>queezeNet</w:t>
       </w:r>
+      <w:proofErr w:type="spellEnd"/>
       <w:r>
         <w:rPr>
           <w:rFonts w:hint="eastAsia"/>
@@ -5172,6 +5304,7 @@
         </w:rPr>
         <w:t>中忽略了关于</w:t>
       </w:r>
+      <w:proofErr w:type="spellStart"/>
       <w:r>
         <w:rPr>
           <w:rFonts w:hint="eastAsia"/>
@@ -5181,6 +5314,7 @@
       <w:r>
         <w:t>queezeNet</w:t>
       </w:r>
+      <w:proofErr w:type="spellEnd"/>
       <w:r>
         <w:rPr>
           <w:rFonts w:hint="eastAsia"/>
@@ -5238,13 +5372,7 @@
         <w:rPr>
           <w:rFonts w:hint="eastAsia"/>
         </w:rPr>
-        <w:t>像素的边界零填充，</w:t>
-      </w:r>
-      <w:r>
-        <w:rPr>
-          <w:rFonts w:hint="eastAsia"/>
-        </w:rPr>
-        <w:t>所以来自于</w:t>
+        <w:t>像素的边界零填充，所以来自于</w:t>
       </w:r>
       <w:r>
         <w:rPr>
@@ -5274,13 +5402,7 @@
         <w:rPr>
           <w:rFonts w:hint="eastAsia"/>
         </w:rPr>
-        <w:t>滤波器的输出激活具有相同的高度和宽度</w:t>
-      </w:r>
-      <w:r>
-        <w:rPr>
-          <w:rFonts w:hint="eastAsia"/>
-        </w:rPr>
-        <w:t>。</w:t>
+        <w:t>滤波器的输出激活具有相同的高度和宽度。</w:t>
       </w:r>
     </w:p>
     <w:p>
@@ -5294,7 +5416,15 @@
         <w:t>R</w:t>
       </w:r>
       <w:r>
-        <w:t>ELU(Nair&amp;Hinton 2010)</w:t>
+        <w:t>ELU(</w:t>
+      </w:r>
+      <w:proofErr w:type="spellStart"/>
+      <w:r>
+        <w:t>Nair&amp;Hinton</w:t>
+      </w:r>
+      <w:proofErr w:type="spellEnd"/>
+      <w:r>
+        <w:t xml:space="preserve"> 2010)</w:t>
       </w:r>
       <w:r>
         <w:rPr>
@@ -5405,6 +5535,7 @@
         </w:rPr>
         <w:t>在</w:t>
       </w:r>
+      <w:proofErr w:type="spellStart"/>
       <w:r>
         <w:rPr>
           <w:rFonts w:hint="eastAsia"/>
@@ -5414,6 +5545,7 @@
       <w:r>
         <w:t>eezeNet</w:t>
       </w:r>
+      <w:proofErr w:type="spellEnd"/>
       <w:r>
         <w:rPr>
           <w:rFonts w:hint="eastAsia"/>
@@ -5470,6 +5602,7 @@
         </w:rPr>
         <w:t>训练</w:t>
       </w:r>
+      <w:proofErr w:type="spellStart"/>
       <w:r>
         <w:rPr>
           <w:rFonts w:hint="eastAsia"/>
@@ -5479,6 +5612,7 @@
       <w:r>
         <w:t>queezeNet</w:t>
       </w:r>
+      <w:proofErr w:type="spellEnd"/>
       <w:r>
         <w:rPr>
           <w:rFonts w:hint="eastAsia"/>
@@ -5512,9 +5646,11 @@
         </w:rPr>
         <w:t>(</w:t>
       </w:r>
+      <w:proofErr w:type="spellStart"/>
       <w:r>
         <w:t>Mishkin</w:t>
       </w:r>
+      <w:proofErr w:type="spellEnd"/>
       <w:r>
         <w:rPr>
           <w:rFonts w:hint="eastAsia"/>
@@ -5569,6 +5705,7 @@
         </w:rPr>
         <w:t>请参考我们的兼容</w:t>
       </w:r>
+      <w:proofErr w:type="spellStart"/>
       <w:r>
         <w:rPr>
           <w:rFonts w:hint="eastAsia"/>
@@ -5578,27 +5715,50 @@
       <w:r>
         <w:t>affe</w:t>
       </w:r>
+      <w:proofErr w:type="spellEnd"/>
       <w:r>
         <w:rPr>
           <w:rFonts w:hint="eastAsia"/>
         </w:rPr>
         <w:t>的设置文件，位于：</w:t>
       </w:r>
-      <w:hyperlink r:id="rId6" w:history="1">
-        <w:r>
-          <w:rPr>
-            <w:rStyle w:val="a9"/>
-            <w:rFonts w:hint="eastAsia"/>
-          </w:rPr>
-          <w:t>h</w:t>
-        </w:r>
-        <w:r>
-          <w:rPr>
-            <w:rStyle w:val="a9"/>
-          </w:rPr>
-          <w:t>ttp://github.com/DeepScale/SqueezeNet</w:t>
-        </w:r>
-      </w:hyperlink>
+      <w:r>
+        <w:rPr>
+          <w:rStyle w:val="a9"/>
+        </w:rPr>
+        <w:fldChar w:fldCharType="begin"/>
+      </w:r>
+      <w:r>
+        <w:rPr>
+          <w:rStyle w:val="a9"/>
+        </w:rPr>
+        <w:instrText xml:space="preserve"> HYPERLINK "http://github.com/DeepScale/SqueezeNet" </w:instrText>
+      </w:r>
+      <w:r>
+        <w:rPr>
+          <w:rStyle w:val="a9"/>
+        </w:rPr>
+        <w:fldChar w:fldCharType="separate"/>
+      </w:r>
+      <w:r>
+        <w:rPr>
+          <w:rStyle w:val="a9"/>
+          <w:rFonts w:hint="eastAsia"/>
+        </w:rPr>
+        <w:t>h</w:t>
+      </w:r>
+      <w:r>
+        <w:rPr>
+          <w:rStyle w:val="a9"/>
+        </w:rPr>
+        <w:t>ttp://github.com/DeepScale/SqueezeNet</w:t>
+      </w:r>
+      <w:r>
+        <w:rPr>
+          <w:rStyle w:val="a9"/>
+        </w:rPr>
+        <w:fldChar w:fldCharType="end"/>
+      </w:r>
       <w:r>
         <w:rPr>
           <w:rFonts w:hint="eastAsia"/>
@@ -5610,6 +5770,7 @@
       <w:pPr>
         <w:ind w:firstLineChars="95" w:firstLine="199"/>
       </w:pPr>
+      <w:proofErr w:type="spellStart"/>
       <w:r>
         <w:rPr>
           <w:rFonts w:hint="eastAsia"/>
@@ -5619,6 +5780,7 @@
       <w:r>
         <w:t>e</w:t>
       </w:r>
+      <w:proofErr w:type="spellEnd"/>
       <w:r>
         <w:rPr>
           <w:rFonts w:hint="eastAsia"/>
@@ -5658,8 +5820,13 @@
         <w:t xml:space="preserve"> </w:t>
       </w:r>
       <w:r>
-        <w:t>1*1 3*3)(Jia</w:t>
-      </w:r>
+        <w:t>1*1 3*3)(</w:t>
+      </w:r>
+      <w:proofErr w:type="spellStart"/>
+      <w:r>
+        <w:t>Jia</w:t>
+      </w:r>
+      <w:proofErr w:type="spellEnd"/>
       <w:r>
         <w:rPr>
           <w:rFonts w:hint="eastAsia"/>
@@ -5761,6 +5928,7 @@
         </w:rPr>
         <w:t>我们将</w:t>
       </w:r>
+      <w:proofErr w:type="spellStart"/>
       <w:r>
         <w:rPr>
           <w:rFonts w:hint="eastAsia"/>
@@ -5770,12 +5938,14 @@
       <w:r>
         <w:t>queezeNet</w:t>
       </w:r>
+      <w:proofErr w:type="spellEnd"/>
       <w:r>
         <w:rPr>
           <w:rFonts w:hint="eastAsia"/>
         </w:rPr>
         <w:t>设置文件以通过</w:t>
       </w:r>
+      <w:proofErr w:type="spellStart"/>
       <w:r>
         <w:rPr>
           <w:rFonts w:hint="eastAsia"/>
@@ -5783,7 +5953,11 @@
         <w:t>C</w:t>
       </w:r>
       <w:r>
-        <w:t>affe CNN</w:t>
+        <w:t>affe</w:t>
+      </w:r>
+      <w:proofErr w:type="spellEnd"/>
+      <w:r>
+        <w:t xml:space="preserve"> CNN</w:t>
       </w:r>
       <w:r>
         <w:rPr>
@@ -5791,6 +5965,7 @@
         </w:rPr>
         <w:t>框架定义的格式发布。然而处理</w:t>
       </w:r>
+      <w:proofErr w:type="spellStart"/>
       <w:r>
         <w:rPr>
           <w:rFonts w:hint="eastAsia"/>
@@ -5800,6 +5975,7 @@
       <w:r>
         <w:t>affe</w:t>
       </w:r>
+      <w:proofErr w:type="spellEnd"/>
       <w:r>
         <w:rPr>
           <w:rFonts w:hint="eastAsia"/>
@@ -5821,6 +5997,7 @@
         </w:rPr>
         <w:t>框架已经出现，包括</w:t>
       </w:r>
+      <w:proofErr w:type="spellStart"/>
       <w:r>
         <w:rPr>
           <w:rFonts w:hint="eastAsia"/>
@@ -5830,6 +6007,7 @@
       <w:r>
         <w:t>XNet</w:t>
       </w:r>
+      <w:proofErr w:type="spellEnd"/>
       <w:r>
         <w:rPr>
           <w:rFonts w:hint="eastAsia"/>
@@ -5869,6 +6047,7 @@
         </w:rPr>
         <w:t>，</w:t>
       </w:r>
+      <w:proofErr w:type="spellStart"/>
       <w:r>
         <w:rPr>
           <w:rFonts w:hint="eastAsia"/>
@@ -5884,9 +6063,15 @@
         </w:rPr>
         <w:t>ainer</w:t>
       </w:r>
-      <w:r>
-        <w:t>(Tokui</w:t>
-      </w:r>
+      <w:proofErr w:type="spellEnd"/>
+      <w:r>
+        <w:t>(</w:t>
+      </w:r>
+      <w:proofErr w:type="spellStart"/>
+      <w:r>
+        <w:t>Tokui</w:t>
+      </w:r>
+      <w:proofErr w:type="spellEnd"/>
       <w:r>
         <w:rPr>
           <w:rFonts w:hint="eastAsia"/>
@@ -5908,6 +6093,7 @@
         </w:rPr>
         <w:t>，</w:t>
       </w:r>
+      <w:proofErr w:type="spellStart"/>
       <w:r>
         <w:rPr>
           <w:rFonts w:hint="eastAsia"/>
@@ -5915,7 +6101,19 @@
         <w:t>Kea</w:t>
       </w:r>
       <w:r>
-        <w:t>rs(Choolet 2016)</w:t>
+        <w:t>rs</w:t>
+      </w:r>
+      <w:proofErr w:type="spellEnd"/>
+      <w:r>
+        <w:t>(</w:t>
+      </w:r>
+      <w:proofErr w:type="spellStart"/>
+      <w:r>
+        <w:t>Choolet</w:t>
+      </w:r>
+      <w:proofErr w:type="spellEnd"/>
+      <w:r>
+        <w:t xml:space="preserve"> 2016)</w:t>
       </w:r>
       <w:r>
         <w:rPr>
@@ -5932,9 +6130,11 @@
       <w:r>
         <w:t>orch(</w:t>
       </w:r>
+      <w:proofErr w:type="spellStart"/>
       <w:r>
         <w:t>Collobert</w:t>
       </w:r>
+      <w:proofErr w:type="spellEnd"/>
       <w:r>
         <w:rPr>
           <w:rFonts w:hint="eastAsia"/>
@@ -5988,6 +6188,7 @@
         </w:rPr>
         <w:t>相同的潜在计算后端力促</w:t>
       </w:r>
+      <w:proofErr w:type="spellStart"/>
       <w:r>
         <w:rPr>
           <w:rFonts w:hint="eastAsia"/>
@@ -5995,8 +6196,17 @@
         <w:t>c</w:t>
       </w:r>
       <w:r>
-        <w:t>uDNN(Chetlur</w:t>
-      </w:r>
+        <w:t>uDNN</w:t>
+      </w:r>
+      <w:proofErr w:type="spellEnd"/>
+      <w:r>
+        <w:t>(</w:t>
+      </w:r>
+      <w:proofErr w:type="spellStart"/>
+      <w:r>
+        <w:t>Chetlur</w:t>
+      </w:r>
+      <w:proofErr w:type="spellEnd"/>
       <w:r>
         <w:rPr>
           <w:rFonts w:hint="eastAsia"/>
@@ -6054,24 +6264,42 @@
         </w:rPr>
         <w:t>移植</w:t>
       </w:r>
-      <w:r>
-        <w:rPr>
-          <w:rFonts w:hint="eastAsia"/>
-        </w:rPr>
-        <w:t>Squeezenet cnn</w:t>
-      </w:r>
+      <w:proofErr w:type="spellStart"/>
+      <w:r>
+        <w:rPr>
+          <w:rFonts w:hint="eastAsia"/>
+        </w:rPr>
+        <w:t>Squeezenet</w:t>
+      </w:r>
+      <w:proofErr w:type="spellEnd"/>
+      <w:r>
+        <w:rPr>
+          <w:rFonts w:hint="eastAsia"/>
+        </w:rPr>
+        <w:t xml:space="preserve"> </w:t>
+      </w:r>
+      <w:proofErr w:type="spellStart"/>
+      <w:r>
+        <w:rPr>
+          <w:rFonts w:hint="eastAsia"/>
+        </w:rPr>
+        <w:t>cnn</w:t>
+      </w:r>
+      <w:proofErr w:type="spellEnd"/>
       <w:r>
         <w:rPr>
           <w:rFonts w:hint="eastAsia"/>
         </w:rPr>
         <w:t>架构以与许多其他</w:t>
       </w:r>
+      <w:proofErr w:type="spellStart"/>
       <w:r>
         <w:rPr>
           <w:rFonts w:hint="eastAsia"/>
         </w:rPr>
         <w:t>cnn</w:t>
       </w:r>
+      <w:proofErr w:type="spellEnd"/>
       <w:r>
         <w:rPr>
           <w:rFonts w:hint="eastAsia"/>
@@ -6089,15 +6317,18 @@
       <w:pPr>
         <w:ind w:firstLineChars="95" w:firstLine="199"/>
       </w:pPr>
+      <w:proofErr w:type="spellStart"/>
       <w:r>
         <w:t>SqueezeNet</w:t>
       </w:r>
+      <w:proofErr w:type="spellEnd"/>
       <w:r>
         <w:rPr>
           <w:rFonts w:hint="eastAsia"/>
         </w:rPr>
         <w:t>的</w:t>
       </w:r>
+      <w:proofErr w:type="spellStart"/>
       <w:r>
         <w:rPr>
           <w:rFonts w:hint="eastAsia"/>
@@ -6113,6 +6344,7 @@
         </w:rPr>
         <w:t>et</w:t>
       </w:r>
+      <w:proofErr w:type="spellEnd"/>
       <w:r>
         <w:rPr>
           <w:rFonts w:hint="eastAsia"/>
@@ -6131,29 +6363,38 @@
         </w:rPr>
         <w:t>(</w:t>
       </w:r>
-      <w:r>
-        <w:t>Haria 2016)</w:t>
+      <w:proofErr w:type="spellStart"/>
+      <w:r>
+        <w:t>Haria</w:t>
+      </w:r>
+      <w:proofErr w:type="spellEnd"/>
+      <w:r>
+        <w:t xml:space="preserve"> 2016)</w:t>
       </w:r>
     </w:p>
     <w:p>
       <w:pPr>
         <w:ind w:firstLineChars="95" w:firstLine="199"/>
       </w:pPr>
+      <w:proofErr w:type="spellStart"/>
       <w:r>
         <w:t>SqueezeNet</w:t>
       </w:r>
+      <w:proofErr w:type="spellEnd"/>
       <w:r>
         <w:rPr>
           <w:rFonts w:hint="eastAsia"/>
         </w:rPr>
         <w:t>的</w:t>
       </w:r>
+      <w:proofErr w:type="spellStart"/>
       <w:r>
         <w:rPr>
           <w:rFonts w:hint="eastAsia"/>
         </w:rPr>
         <w:t>Chainer</w:t>
       </w:r>
+      <w:proofErr w:type="spellEnd"/>
       <w:r>
         <w:rPr>
           <w:rFonts w:hint="eastAsia"/>
@@ -6174,62 +6415,65 @@
       </w:r>
       <w:r>
         <w:t>Bell 2016)</w:t>
-      </w:r>
-    </w:p>
-    <w:p>
-      <w:pPr>
-        <w:ind w:firstLineChars="95" w:firstLine="199"/>
-        <w:rPr>
-          <w:rFonts w:hint="eastAsia"/>
-        </w:rPr>
-      </w:pPr>
-      <w:r>
-        <w:t>SqueezeNet</w:t>
-      </w:r>
-      <w:r>
-        <w:rPr>
-          <w:rFonts w:hint="eastAsia"/>
-        </w:rPr>
-        <w:t>的</w:t>
-      </w:r>
-      <w:r>
-        <w:t>K</w:t>
-      </w:r>
-      <w:r>
-        <w:rPr>
-          <w:rFonts w:hint="eastAsia"/>
-        </w:rPr>
-        <w:t>eras</w:t>
-      </w:r>
-      <w:r>
-        <w:rPr>
-          <w:rFonts w:hint="eastAsia"/>
-        </w:rPr>
-        <w:t>接口</w:t>
-      </w:r>
-      <w:r>
-        <w:rPr>
-          <w:rFonts w:hint="eastAsia"/>
-        </w:rPr>
-        <w:t>：</w:t>
-      </w:r>
-      <w:r>
-        <w:rPr>
-          <w:rFonts w:hint="eastAsia"/>
-        </w:rPr>
-        <w:t>(</w:t>
-      </w:r>
-      <w:r>
-        <w:t>DT42 2016)</w:t>
       </w:r>
     </w:p>
     <w:p>
       <w:pPr>
         <w:ind w:firstLineChars="95" w:firstLine="199"/>
       </w:pPr>
+      <w:proofErr w:type="spellStart"/>
       <w:r>
         <w:t>SqueezeNet</w:t>
       </w:r>
+      <w:proofErr w:type="spellEnd"/>
+      <w:r>
+        <w:rPr>
+          <w:rFonts w:hint="eastAsia"/>
+        </w:rPr>
+        <w:t>的</w:t>
+      </w:r>
+      <w:proofErr w:type="spellStart"/>
+      <w:r>
+        <w:t>K</w:t>
+      </w:r>
+      <w:r>
+        <w:rPr>
+          <w:rFonts w:hint="eastAsia"/>
+        </w:rPr>
+        <w:t>eras</w:t>
+      </w:r>
+      <w:proofErr w:type="spellEnd"/>
+      <w:r>
+        <w:rPr>
+          <w:rFonts w:hint="eastAsia"/>
+        </w:rPr>
+        <w:t>接口</w:t>
+      </w:r>
+      <w:r>
+        <w:rPr>
+          <w:rFonts w:hint="eastAsia"/>
+        </w:rPr>
+        <w:t>：</w:t>
+      </w:r>
+      <w:r>
+        <w:rPr>
+          <w:rFonts w:hint="eastAsia"/>
+        </w:rPr>
+        <w:t>(</w:t>
+      </w:r>
+      <w:r>
+        <w:t>DT42 2016)</w:t>
+      </w:r>
+    </w:p>
+    <w:p>
+      <w:pPr>
+        <w:ind w:firstLineChars="95" w:firstLine="199"/>
+      </w:pPr>
+      <w:proofErr w:type="spellStart"/>
+      <w:r>
+        <w:t>SqueezeNet</w:t>
+      </w:r>
+      <w:proofErr w:type="spellEnd"/>
       <w:r>
         <w:rPr>
           <w:rFonts w:hint="eastAsia"/>
@@ -6278,8 +6522,13 @@
         </w:rPr>
         <w:t>(</w:t>
       </w:r>
-      <w:r>
-        <w:t>Waghmare 2016)</w:t>
+      <w:proofErr w:type="spellStart"/>
+      <w:r>
+        <w:t>Waghmare</w:t>
+      </w:r>
+      <w:proofErr w:type="spellEnd"/>
+      <w:r>
+        <w:t xml:space="preserve"> 2016)</w:t>
       </w:r>
     </w:p>
     <w:p>
@@ -6290,9 +6539,6 @@
     <w:p>
       <w:pPr>
         <w:pStyle w:val="a5"/>
-        <w:rPr>
-          <w:rFonts w:hint="eastAsia"/>
-        </w:rPr>
       </w:pPr>
       <w:r>
         <w:rPr>
@@ -6309,25 +6555,6036 @@
           <w:rFonts w:hint="eastAsia"/>
         </w:rPr>
         <w:t>的评估</w:t>
+      </w:r>
+    </w:p>
+    <w:p>
+      <w:pPr>
+        <w:ind w:firstLine="420"/>
+      </w:pPr>
+      <w:r>
+        <w:rPr>
+          <w:rFonts w:hint="eastAsia"/>
+        </w:rPr>
+        <w:t>我们现在将注意力放在评估</w:t>
+      </w:r>
+      <w:proofErr w:type="spellStart"/>
+      <w:r>
+        <w:rPr>
+          <w:rFonts w:hint="eastAsia"/>
+        </w:rPr>
+        <w:t>Sq</w:t>
+      </w:r>
+      <w:r>
+        <w:t>ueezeNet</w:t>
+      </w:r>
+      <w:proofErr w:type="spellEnd"/>
+      <w:r>
+        <w:rPr>
+          <w:rFonts w:hint="eastAsia"/>
+        </w:rPr>
+        <w:t>上，</w:t>
+      </w:r>
+      <w:r>
+        <w:rPr>
+          <w:rFonts w:hint="eastAsia"/>
+        </w:rPr>
+        <w:t>2.1</w:t>
+      </w:r>
+      <w:r>
+        <w:rPr>
+          <w:rFonts w:hint="eastAsia"/>
+        </w:rPr>
+        <w:t>部分回顾了每个</w:t>
+      </w:r>
+      <w:r>
+        <w:rPr>
+          <w:rFonts w:hint="eastAsia"/>
+        </w:rPr>
+        <w:t>C</w:t>
+      </w:r>
+      <w:r>
+        <w:t>NN</w:t>
+      </w:r>
+      <w:r>
+        <w:rPr>
+          <w:rFonts w:hint="eastAsia"/>
+        </w:rPr>
+        <w:t>模型压缩文章，目的是</w:t>
+      </w:r>
+      <w:r>
+        <w:rPr>
+          <w:rFonts w:hint="eastAsia"/>
+        </w:rPr>
+        <w:t>使用训练好的</w:t>
+      </w:r>
+      <w:r>
+        <w:rPr>
+          <w:rFonts w:hint="eastAsia"/>
+        </w:rPr>
+        <w:t>压缩</w:t>
+      </w:r>
+      <w:proofErr w:type="spellStart"/>
+      <w:r>
+        <w:rPr>
+          <w:rFonts w:hint="eastAsia"/>
+        </w:rPr>
+        <w:t>A</w:t>
+      </w:r>
+      <w:r>
+        <w:t>lexNet</w:t>
+      </w:r>
+      <w:proofErr w:type="spellEnd"/>
+      <w:r>
+        <w:rPr>
+          <w:rFonts w:hint="eastAsia"/>
+        </w:rPr>
+        <w:t>模型</w:t>
+      </w:r>
+      <w:r>
+        <w:rPr>
+          <w:rFonts w:hint="eastAsia"/>
+        </w:rPr>
+        <w:t>(</w:t>
+      </w:r>
+      <w:proofErr w:type="spellStart"/>
+      <w:r>
+        <w:t>Krzhevsky</w:t>
+      </w:r>
+      <w:proofErr w:type="spellEnd"/>
+      <w:r>
+        <w:rPr>
+          <w:rFonts w:hint="eastAsia"/>
+        </w:rPr>
+        <w:t>等人</w:t>
+      </w:r>
+      <w:r>
+        <w:rPr>
+          <w:rFonts w:hint="eastAsia"/>
+        </w:rPr>
+        <w:t xml:space="preserve"> 2012</w:t>
+      </w:r>
+      <w:r>
+        <w:t>)</w:t>
+      </w:r>
+      <w:r>
+        <w:rPr>
+          <w:rFonts w:hint="eastAsia"/>
+        </w:rPr>
+        <w:t>在</w:t>
+      </w:r>
+      <w:r>
+        <w:rPr>
+          <w:rFonts w:hint="eastAsia"/>
+        </w:rPr>
+        <w:t>I</w:t>
+      </w:r>
+      <w:r>
+        <w:t>mageNet(Deng</w:t>
+      </w:r>
+      <w:r>
+        <w:rPr>
+          <w:rFonts w:hint="eastAsia"/>
+        </w:rPr>
+        <w:t>等人</w:t>
+      </w:r>
+      <w:r>
+        <w:rPr>
+          <w:rFonts w:hint="eastAsia"/>
+        </w:rPr>
+        <w:t xml:space="preserve"> 2009</w:t>
+      </w:r>
+      <w:r>
+        <w:t>)(ILSVRC 2012)</w:t>
+      </w:r>
+      <w:r>
+        <w:rPr>
+          <w:rFonts w:hint="eastAsia"/>
+        </w:rPr>
+        <w:t>数据集上进行图片分类。因此我们使用</w:t>
+      </w:r>
+      <w:proofErr w:type="spellStart"/>
+      <w:r>
+        <w:rPr>
+          <w:rFonts w:hint="eastAsia"/>
+        </w:rPr>
+        <w:t>A</w:t>
+      </w:r>
+      <w:r>
+        <w:t>lexNet</w:t>
+      </w:r>
+      <w:proofErr w:type="spellEnd"/>
+      <w:r>
+        <w:rPr>
+          <w:rFonts w:hint="eastAsia"/>
+        </w:rPr>
+        <w:t>和相关的模型压缩结果作为评估</w:t>
+      </w:r>
+      <w:proofErr w:type="spellStart"/>
+      <w:r>
+        <w:rPr>
+          <w:rFonts w:hint="eastAsia"/>
+        </w:rPr>
+        <w:t>S</w:t>
+      </w:r>
+      <w:r>
+        <w:t>qeezeNet</w:t>
+      </w:r>
+      <w:proofErr w:type="spellEnd"/>
+      <w:r>
+        <w:rPr>
+          <w:rFonts w:hint="eastAsia"/>
+        </w:rPr>
+        <w:t>的一个基本对照。</w:t>
+      </w:r>
+    </w:p>
+    <w:p>
+      <w:pPr>
+        <w:ind w:firstLine="420"/>
+      </w:pPr>
+      <w:r>
+        <w:rPr>
+          <w:rFonts w:hint="eastAsia"/>
+        </w:rPr>
+        <w:t>在表二中，我们回顾了</w:t>
+      </w:r>
+      <w:proofErr w:type="spellStart"/>
+      <w:r>
+        <w:rPr>
+          <w:rFonts w:hint="eastAsia"/>
+        </w:rPr>
+        <w:t>Sq</w:t>
+      </w:r>
+      <w:r>
+        <w:t>ueezeNet</w:t>
+      </w:r>
+      <w:proofErr w:type="spellEnd"/>
+      <w:r>
+        <w:rPr>
+          <w:rFonts w:hint="eastAsia"/>
+        </w:rPr>
+        <w:t>在最近模型压缩结果中的内容，</w:t>
+      </w:r>
+      <w:r>
+        <w:rPr>
+          <w:rFonts w:hint="eastAsia"/>
+        </w:rPr>
+        <w:t xml:space="preserve"> S</w:t>
+      </w:r>
+      <w:r>
+        <w:t>VD</w:t>
+      </w:r>
+      <w:r>
+        <w:rPr>
+          <w:rFonts w:hint="eastAsia"/>
+        </w:rPr>
+        <w:t>的方法能够以</w:t>
+      </w:r>
+      <w:r>
+        <w:rPr>
+          <w:rFonts w:hint="eastAsia"/>
+        </w:rPr>
+        <w:t>5</w:t>
+      </w:r>
+      <w:r>
+        <w:rPr>
+          <w:rFonts w:hint="eastAsia"/>
+        </w:rPr>
+        <w:t>倍来压缩一个</w:t>
+      </w:r>
+      <w:proofErr w:type="gramStart"/>
+      <w:r>
+        <w:rPr>
+          <w:rFonts w:hint="eastAsia"/>
+        </w:rPr>
+        <w:t>预训练</w:t>
+      </w:r>
+      <w:proofErr w:type="gramEnd"/>
+      <w:r>
+        <w:rPr>
+          <w:rFonts w:hint="eastAsia"/>
+        </w:rPr>
+        <w:t>好的</w:t>
+      </w:r>
+      <w:proofErr w:type="spellStart"/>
+      <w:r>
+        <w:rPr>
+          <w:rFonts w:hint="eastAsia"/>
+        </w:rPr>
+        <w:t>A</w:t>
+      </w:r>
+      <w:r>
+        <w:t>lexNet</w:t>
+      </w:r>
+      <w:proofErr w:type="spellEnd"/>
+      <w:r>
+        <w:rPr>
+          <w:rFonts w:hint="eastAsia"/>
+        </w:rPr>
+        <w:t>模型，同时</w:t>
+      </w:r>
+      <w:r>
+        <w:rPr>
+          <w:rFonts w:hint="eastAsia"/>
+        </w:rPr>
+        <w:t>t</w:t>
+      </w:r>
+      <w:r>
+        <w:t>op-1</w:t>
+      </w:r>
+      <w:r>
+        <w:rPr>
+          <w:rFonts w:hint="eastAsia"/>
+        </w:rPr>
+        <w:t>精确度减小到</w:t>
+      </w:r>
+      <w:r>
+        <w:rPr>
+          <w:rFonts w:hint="eastAsia"/>
+        </w:rPr>
+        <w:t>56.0%</w:t>
+      </w:r>
+      <w:r>
+        <w:t>(D</w:t>
+      </w:r>
+      <w:r>
+        <w:rPr>
+          <w:rFonts w:hint="eastAsia"/>
+        </w:rPr>
+        <w:t>en</w:t>
+      </w:r>
+      <w:r>
+        <w:t>ton</w:t>
+      </w:r>
+      <w:r>
+        <w:rPr>
+          <w:rFonts w:hint="eastAsia"/>
+        </w:rPr>
+        <w:t>等人</w:t>
+      </w:r>
+      <w:r>
+        <w:rPr>
+          <w:rFonts w:hint="eastAsia"/>
+        </w:rPr>
+        <w:t xml:space="preserve"> 2014</w:t>
+      </w:r>
+      <w:r>
+        <w:t>)</w:t>
+      </w:r>
+      <w:r>
+        <w:rPr>
+          <w:rFonts w:hint="eastAsia"/>
+        </w:rPr>
+        <w:t>。网络修剪可以将网络尺寸缩小为原来的九分之一同时可以在</w:t>
+      </w:r>
+      <w:r>
+        <w:rPr>
+          <w:rFonts w:hint="eastAsia"/>
+        </w:rPr>
+        <w:t>I</w:t>
+      </w:r>
+      <w:r>
+        <w:t>mageNet</w:t>
+      </w:r>
+      <w:r>
+        <w:rPr>
+          <w:rFonts w:hint="eastAsia"/>
+        </w:rPr>
+        <w:t>保持</w:t>
+      </w:r>
+      <w:r>
+        <w:rPr>
+          <w:rFonts w:hint="eastAsia"/>
+        </w:rPr>
+        <w:t>57.2%</w:t>
+      </w:r>
+      <w:r>
+        <w:rPr>
+          <w:rFonts w:hint="eastAsia"/>
+        </w:rPr>
+        <w:t>的</w:t>
+      </w:r>
+      <w:r>
+        <w:rPr>
+          <w:rFonts w:hint="eastAsia"/>
+        </w:rPr>
+        <w:t>t</w:t>
+      </w:r>
+      <w:r>
+        <w:t>op-1</w:t>
+      </w:r>
+      <w:r>
+        <w:rPr>
+          <w:rFonts w:hint="eastAsia"/>
+        </w:rPr>
+        <w:t>和</w:t>
+      </w:r>
+      <w:r>
+        <w:rPr>
+          <w:rFonts w:hint="eastAsia"/>
+        </w:rPr>
+        <w:t>80.3%</w:t>
+      </w:r>
+      <w:r>
+        <w:t>top-5</w:t>
+      </w:r>
+      <w:r>
+        <w:rPr>
+          <w:rFonts w:hint="eastAsia"/>
+        </w:rPr>
+        <w:t>的基线准确率</w:t>
+      </w:r>
+      <w:r>
+        <w:rPr>
+          <w:rFonts w:hint="eastAsia"/>
+        </w:rPr>
+        <w:t>(</w:t>
+      </w:r>
+      <w:r>
+        <w:t>Han</w:t>
+      </w:r>
+      <w:r>
+        <w:rPr>
+          <w:rFonts w:hint="eastAsia"/>
+        </w:rPr>
+        <w:t>等</w:t>
+      </w:r>
+      <w:r>
+        <w:rPr>
+          <w:rFonts w:hint="eastAsia"/>
+        </w:rPr>
+        <w:t xml:space="preserve"> 2015a</w:t>
+      </w:r>
+      <w:r>
+        <w:t>)</w:t>
+      </w:r>
+      <w:r>
+        <w:rPr>
+          <w:rFonts w:hint="eastAsia"/>
+        </w:rPr>
+        <w:t>。</w:t>
+      </w:r>
+      <w:r>
+        <w:rPr>
+          <w:rFonts w:hint="eastAsia"/>
+        </w:rPr>
+        <w:t>Deep</w:t>
+      </w:r>
+      <w:r>
+        <w:t xml:space="preserve"> Compression</w:t>
+      </w:r>
+      <w:r>
+        <w:rPr>
+          <w:rFonts w:hint="eastAsia"/>
+        </w:rPr>
+        <w:t>可以将模型尺寸压缩为原来的三十五分之一，同时保持基准精确级别</w:t>
+      </w:r>
+      <w:r>
+        <w:rPr>
+          <w:rFonts w:hint="eastAsia"/>
+        </w:rPr>
+        <w:t>(</w:t>
+      </w:r>
+      <w:r>
+        <w:t>Han</w:t>
+      </w:r>
+      <w:r>
+        <w:rPr>
+          <w:rFonts w:hint="eastAsia"/>
+        </w:rPr>
+        <w:t>等人</w:t>
+      </w:r>
+      <w:r>
+        <w:rPr>
+          <w:rFonts w:hint="eastAsia"/>
+        </w:rPr>
+        <w:t xml:space="preserve"> 2015a</w:t>
+      </w:r>
+      <w:r>
+        <w:t>)</w:t>
+      </w:r>
+      <w:r>
+        <w:rPr>
+          <w:rFonts w:hint="eastAsia"/>
+        </w:rPr>
+        <w:t>。现在，使用</w:t>
+      </w:r>
+      <w:proofErr w:type="spellStart"/>
+      <w:r>
+        <w:rPr>
+          <w:rFonts w:hint="eastAsia"/>
+        </w:rPr>
+        <w:t>S</w:t>
+      </w:r>
+      <w:r>
+        <w:t>queezeNet</w:t>
+      </w:r>
+      <w:proofErr w:type="spellEnd"/>
+      <w:r>
+        <w:rPr>
+          <w:rFonts w:hint="eastAsia"/>
+        </w:rPr>
+        <w:t>，相比于</w:t>
+      </w:r>
+      <w:r>
+        <w:rPr>
+          <w:rFonts w:hint="eastAsia"/>
+        </w:rPr>
+        <w:t>I</w:t>
+      </w:r>
+      <w:r>
+        <w:t>mageNet</w:t>
+      </w:r>
+      <w:r>
+        <w:rPr>
+          <w:rFonts w:hint="eastAsia"/>
+        </w:rPr>
+        <w:t>我们减少了模型尺寸为其五十分之一，同时达到甚至超过了</w:t>
+      </w:r>
+      <w:proofErr w:type="spellStart"/>
+      <w:r>
+        <w:rPr>
+          <w:rFonts w:hint="eastAsia"/>
+        </w:rPr>
+        <w:t>A</w:t>
+      </w:r>
+      <w:r>
+        <w:t>lexNet</w:t>
+      </w:r>
+      <w:proofErr w:type="spellEnd"/>
+      <w:r>
+        <w:rPr>
+          <w:rFonts w:hint="eastAsia"/>
+        </w:rPr>
+        <w:t>的</w:t>
+      </w:r>
+      <w:r>
+        <w:rPr>
+          <w:rFonts w:hint="eastAsia"/>
+        </w:rPr>
+        <w:t>top</w:t>
+      </w:r>
+      <w:r>
+        <w:t>-1</w:t>
+      </w:r>
+      <w:r>
+        <w:rPr>
+          <w:rFonts w:hint="eastAsia"/>
+        </w:rPr>
+        <w:t>和</w:t>
+      </w:r>
+      <w:r>
+        <w:rPr>
+          <w:rFonts w:hint="eastAsia"/>
+        </w:rPr>
+        <w:t>t</w:t>
+      </w:r>
+      <w:r>
+        <w:t>op-5</w:t>
+      </w:r>
+      <w:r>
+        <w:rPr>
+          <w:rFonts w:hint="eastAsia"/>
+        </w:rPr>
+        <w:t>精度。我们将前面提到的所有结果都总结在了表</w:t>
+      </w:r>
+      <w:r>
+        <w:rPr>
+          <w:rFonts w:hint="eastAsia"/>
+        </w:rPr>
+        <w:t>2</w:t>
+      </w:r>
+      <w:r>
+        <w:rPr>
+          <w:rFonts w:hint="eastAsia"/>
+        </w:rPr>
+        <w:t>中。</w:t>
+      </w:r>
+    </w:p>
+    <w:p>
+      <w:pPr>
+        <w:ind w:firstLine="420"/>
+      </w:pPr>
+      <w:r>
+        <w:rPr>
+          <w:rFonts w:hint="eastAsia"/>
+        </w:rPr>
+        <w:t>似乎我们已经超过了来自于模型压缩社区的以前最好的结果；甚至使用未经压缩的</w:t>
+      </w:r>
+      <w:r>
+        <w:rPr>
+          <w:rFonts w:hint="eastAsia"/>
+        </w:rPr>
+        <w:t>32</w:t>
+      </w:r>
+      <w:r>
+        <w:rPr>
+          <w:rFonts w:hint="eastAsia"/>
+        </w:rPr>
+        <w:t>位的值来表示模型。</w:t>
+      </w:r>
+      <w:proofErr w:type="spellStart"/>
+      <w:r>
+        <w:rPr>
+          <w:rFonts w:hint="eastAsia"/>
+        </w:rPr>
+        <w:t>Sq</w:t>
+      </w:r>
+      <w:r>
+        <w:t>ueezeNet</w:t>
+      </w:r>
+      <w:proofErr w:type="spellEnd"/>
+      <w:r>
+        <w:rPr>
+          <w:rFonts w:hint="eastAsia"/>
+        </w:rPr>
+        <w:t>的模型尺寸比来自于模型压缩社区最好的结果的模型尺寸小了</w:t>
+      </w:r>
+      <w:r>
+        <w:rPr>
+          <w:rFonts w:hint="eastAsia"/>
+        </w:rPr>
+        <w:t>1.4</w:t>
+      </w:r>
+      <w:r>
+        <w:rPr>
+          <w:rFonts w:hint="eastAsia"/>
+        </w:rPr>
+        <w:t>倍，同时保持甚至超过了基准精度。直到现在，一个开放的问题出现了：</w:t>
+      </w:r>
+      <w:r>
+        <w:rPr>
+          <w:rFonts w:hint="eastAsia"/>
+        </w:rPr>
+        <w:t>小的模型适合压缩吗，或者小的模型“需要”</w:t>
+      </w:r>
+      <w:r>
+        <w:rPr>
+          <w:rFonts w:hint="eastAsia"/>
+        </w:rPr>
+        <w:t>由密集</w:t>
+      </w:r>
+      <w:proofErr w:type="gramStart"/>
+      <w:r>
+        <w:rPr>
+          <w:rFonts w:hint="eastAsia"/>
+        </w:rPr>
+        <w:t>浮点值</w:t>
+      </w:r>
+      <w:proofErr w:type="gramEnd"/>
+      <w:r>
+        <w:rPr>
+          <w:rFonts w:hint="eastAsia"/>
+        </w:rPr>
+        <w:t>提供的代表性力量吗？为了找到答案，我们</w:t>
+      </w:r>
+      <w:r>
+        <w:rPr>
+          <w:rFonts w:hint="eastAsia"/>
+        </w:rPr>
+        <w:t>对</w:t>
+      </w:r>
+      <w:proofErr w:type="spellStart"/>
+      <w:r>
+        <w:rPr>
+          <w:rFonts w:hint="eastAsia"/>
+        </w:rPr>
+        <w:t>Sq</w:t>
+      </w:r>
+      <w:r>
+        <w:t>ueezeNet</w:t>
+      </w:r>
+      <w:proofErr w:type="spellEnd"/>
+      <w:r>
+        <w:rPr>
+          <w:rFonts w:hint="eastAsia"/>
+        </w:rPr>
+        <w:t>应用了</w:t>
+      </w:r>
+      <w:r>
+        <w:rPr>
+          <w:rFonts w:hint="eastAsia"/>
+        </w:rPr>
+        <w:t>Dee</w:t>
+      </w:r>
+      <w:r>
+        <w:t>p Compression(Hen</w:t>
+      </w:r>
+      <w:r>
+        <w:rPr>
+          <w:rFonts w:hint="eastAsia"/>
+        </w:rPr>
+        <w:t>等人</w:t>
+      </w:r>
+      <w:r>
+        <w:rPr>
+          <w:rFonts w:hint="eastAsia"/>
+        </w:rPr>
+        <w:t xml:space="preserve"> 2015</w:t>
+      </w:r>
+      <w:r>
+        <w:t>a)</w:t>
+      </w:r>
+      <w:r>
+        <w:rPr>
+          <w:rFonts w:hint="eastAsia"/>
+        </w:rPr>
+        <w:t>。</w:t>
+      </w:r>
+      <w:r>
+        <w:rPr>
+          <w:rFonts w:hint="eastAsia"/>
+        </w:rPr>
+        <w:t>使用</w:t>
+      </w:r>
+      <w:r>
+        <w:rPr>
+          <w:rFonts w:hint="eastAsia"/>
+        </w:rPr>
+        <w:t>33%</w:t>
+      </w:r>
+      <w:r>
+        <w:rPr>
+          <w:rFonts w:hint="eastAsia"/>
+        </w:rPr>
+        <w:t>的稀疏值和</w:t>
+      </w:r>
+      <w:r>
+        <w:rPr>
+          <w:rFonts w:hint="eastAsia"/>
+        </w:rPr>
+        <w:t>8</w:t>
+      </w:r>
+      <w:r>
+        <w:rPr>
+          <w:rFonts w:hint="eastAsia"/>
+        </w:rPr>
+        <w:t>位的量化。这产生了一个</w:t>
+      </w:r>
+      <w:r>
+        <w:rPr>
+          <w:rFonts w:hint="eastAsia"/>
+        </w:rPr>
+        <w:t>0.66</w:t>
+      </w:r>
+      <w:r>
+        <w:t>MB</w:t>
+      </w:r>
+      <w:r>
+        <w:rPr>
+          <w:rFonts w:hint="eastAsia"/>
+        </w:rPr>
+        <w:t>的与</w:t>
+      </w:r>
+      <w:proofErr w:type="spellStart"/>
+      <w:r>
+        <w:rPr>
+          <w:rFonts w:hint="eastAsia"/>
+        </w:rPr>
+        <w:t>A</w:t>
+      </w:r>
+      <w:r>
+        <w:t>lexNet</w:t>
+      </w:r>
+      <w:proofErr w:type="spellEnd"/>
+      <w:r>
+        <w:rPr>
+          <w:rFonts w:hint="eastAsia"/>
+        </w:rPr>
+        <w:t>具有相同精度的模型</w:t>
+      </w:r>
+      <w:r>
+        <w:rPr>
+          <w:rFonts w:hint="eastAsia"/>
+        </w:rPr>
+        <w:t>(</w:t>
+      </w:r>
+      <w:r>
+        <w:rPr>
+          <w:rFonts w:hint="eastAsia"/>
+        </w:rPr>
+        <w:t>比</w:t>
+      </w:r>
+      <w:r>
+        <w:rPr>
+          <w:rFonts w:hint="eastAsia"/>
+        </w:rPr>
+        <w:t>32</w:t>
+      </w:r>
+      <w:r>
+        <w:rPr>
+          <w:rFonts w:hint="eastAsia"/>
+        </w:rPr>
+        <w:t>位的</w:t>
+      </w:r>
+      <w:proofErr w:type="spellStart"/>
+      <w:r>
+        <w:rPr>
+          <w:rFonts w:hint="eastAsia"/>
+        </w:rPr>
+        <w:t>A</w:t>
+      </w:r>
+      <w:r>
+        <w:t>lexNet</w:t>
+      </w:r>
+      <w:proofErr w:type="spellEnd"/>
+      <w:r>
+        <w:rPr>
+          <w:rFonts w:hint="eastAsia"/>
+        </w:rPr>
+        <w:t>小了</w:t>
+      </w:r>
+      <w:r>
+        <w:rPr>
+          <w:rFonts w:hint="eastAsia"/>
+        </w:rPr>
+        <w:t>363</w:t>
+      </w:r>
+      <w:r>
+        <w:rPr>
+          <w:rFonts w:hint="eastAsia"/>
+        </w:rPr>
+        <w:t>倍</w:t>
+      </w:r>
+      <w:r>
+        <w:t>)</w:t>
+      </w:r>
+      <w:r>
+        <w:rPr>
+          <w:rFonts w:hint="eastAsia"/>
+        </w:rPr>
+        <w:t>。进一步，使用</w:t>
+      </w:r>
+      <w:r>
+        <w:rPr>
+          <w:rFonts w:hint="eastAsia"/>
+        </w:rPr>
+        <w:t>6</w:t>
+      </w:r>
+      <w:r>
+        <w:rPr>
+          <w:rFonts w:hint="eastAsia"/>
+        </w:rPr>
+        <w:t>位量化和</w:t>
+      </w:r>
+      <w:r>
+        <w:rPr>
+          <w:rFonts w:hint="eastAsia"/>
+        </w:rPr>
+        <w:t>33%</w:t>
+      </w:r>
+      <w:r>
+        <w:rPr>
+          <w:rFonts w:hint="eastAsia"/>
+        </w:rPr>
+        <w:t>的稀疏值的</w:t>
+      </w:r>
+      <w:r>
+        <w:rPr>
+          <w:rFonts w:hint="eastAsia"/>
+        </w:rPr>
+        <w:t>D</w:t>
+      </w:r>
+      <w:r>
+        <w:t>eep Compression</w:t>
+      </w:r>
+      <w:r>
+        <w:rPr>
+          <w:rFonts w:hint="eastAsia"/>
+        </w:rPr>
+        <w:t>，我们得到了一个</w:t>
+      </w:r>
+      <w:r>
+        <w:rPr>
+          <w:rFonts w:hint="eastAsia"/>
+        </w:rPr>
+        <w:t>0.47</w:t>
+      </w:r>
+      <w:r>
+        <w:t>MB</w:t>
+      </w:r>
+      <w:r>
+        <w:rPr>
+          <w:rFonts w:hint="eastAsia"/>
+        </w:rPr>
+        <w:t>的模型，它与</w:t>
+      </w:r>
+      <w:proofErr w:type="spellStart"/>
+      <w:r>
+        <w:rPr>
+          <w:rFonts w:hint="eastAsia"/>
+        </w:rPr>
+        <w:t>A</w:t>
+      </w:r>
+      <w:r>
+        <w:t>lexNet</w:t>
+      </w:r>
+      <w:proofErr w:type="spellEnd"/>
+      <w:r>
+        <w:rPr>
+          <w:rFonts w:hint="eastAsia"/>
+        </w:rPr>
+        <w:t>有相同的精度</w:t>
+      </w:r>
+      <w:r>
+        <w:rPr>
+          <w:rFonts w:hint="eastAsia"/>
+        </w:rPr>
+        <w:t>(</w:t>
+      </w:r>
+      <w:r>
+        <w:rPr>
+          <w:rFonts w:hint="eastAsia"/>
+        </w:rPr>
+        <w:t>比</w:t>
+      </w:r>
+      <w:r>
+        <w:rPr>
+          <w:rFonts w:hint="eastAsia"/>
+        </w:rPr>
+        <w:t>32</w:t>
+      </w:r>
+      <w:r>
+        <w:rPr>
+          <w:rFonts w:hint="eastAsia"/>
+        </w:rPr>
+        <w:t>位的</w:t>
+      </w:r>
+      <w:proofErr w:type="spellStart"/>
+      <w:r>
+        <w:rPr>
+          <w:rFonts w:hint="eastAsia"/>
+        </w:rPr>
+        <w:t>A</w:t>
+      </w:r>
+      <w:r>
+        <w:t>lexNet</w:t>
+      </w:r>
+      <w:proofErr w:type="spellEnd"/>
+      <w:r>
+        <w:rPr>
+          <w:rFonts w:hint="eastAsia"/>
+        </w:rPr>
+        <w:t>小了</w:t>
+      </w:r>
+      <w:r>
+        <w:rPr>
+          <w:rFonts w:hint="eastAsia"/>
+        </w:rPr>
+        <w:t>510</w:t>
+      </w:r>
+      <w:r>
+        <w:rPr>
+          <w:rFonts w:hint="eastAsia"/>
+        </w:rPr>
+        <w:t>倍</w:t>
+      </w:r>
+      <w:r>
+        <w:t>)</w:t>
+      </w:r>
+      <w:r>
+        <w:rPr>
+          <w:rFonts w:hint="eastAsia"/>
+        </w:rPr>
+        <w:t>。</w:t>
+      </w:r>
+    </w:p>
+    <w:p>
+      <w:pPr>
+        <w:ind w:firstLine="420"/>
+      </w:pPr>
+      <w:r>
+        <w:rPr>
+          <w:rFonts w:hint="eastAsia"/>
+        </w:rPr>
+        <w:t>除此之外，这些结果也说明</w:t>
+      </w:r>
+      <w:r>
+        <w:rPr>
+          <w:rFonts w:hint="eastAsia"/>
+        </w:rPr>
+        <w:t>D</w:t>
+      </w:r>
+      <w:r>
+        <w:t>eep Compression(Han</w:t>
+      </w:r>
+      <w:r>
+        <w:rPr>
+          <w:rFonts w:hint="eastAsia"/>
+        </w:rPr>
+        <w:t>等人</w:t>
+      </w:r>
+      <w:r>
+        <w:rPr>
+          <w:rFonts w:hint="eastAsia"/>
+        </w:rPr>
+        <w:t xml:space="preserve"> 2015a</w:t>
+      </w:r>
+      <w:r>
+        <w:t>)</w:t>
+      </w:r>
+      <w:r>
+        <w:rPr>
+          <w:rFonts w:hint="eastAsia"/>
+        </w:rPr>
+        <w:t>不仅在有许多参数的</w:t>
+      </w:r>
+      <w:r>
+        <w:rPr>
+          <w:rFonts w:hint="eastAsia"/>
+        </w:rPr>
+        <w:t>C</w:t>
+      </w:r>
+      <w:r>
+        <w:t>NN</w:t>
+      </w:r>
+      <w:r>
+        <w:rPr>
+          <w:rFonts w:hint="eastAsia"/>
+        </w:rPr>
+        <w:t>(</w:t>
+      </w:r>
+      <w:r>
+        <w:rPr>
+          <w:rFonts w:hint="eastAsia"/>
+        </w:rPr>
+        <w:t>例如</w:t>
+      </w:r>
+      <w:proofErr w:type="spellStart"/>
+      <w:r>
+        <w:t>A</w:t>
+      </w:r>
+      <w:r>
+        <w:rPr>
+          <w:rFonts w:hint="eastAsia"/>
+        </w:rPr>
+        <w:t>l</w:t>
+      </w:r>
+      <w:r>
+        <w:t>exNet</w:t>
+      </w:r>
+      <w:proofErr w:type="spellEnd"/>
+      <w:r>
+        <w:rPr>
+          <w:rFonts w:hint="eastAsia"/>
+        </w:rPr>
+        <w:t>和</w:t>
+      </w:r>
+      <w:r>
+        <w:rPr>
+          <w:rFonts w:hint="eastAsia"/>
+        </w:rPr>
+        <w:t>V</w:t>
+      </w:r>
+      <w:r>
+        <w:t>GG)</w:t>
+      </w:r>
+      <w:r>
+        <w:rPr>
+          <w:rFonts w:hint="eastAsia"/>
+        </w:rPr>
+        <w:t>上有很好的作用，也能够压缩已经很紧凑，全卷积的</w:t>
+      </w:r>
+      <w:proofErr w:type="spellStart"/>
+      <w:r>
+        <w:rPr>
+          <w:rFonts w:hint="eastAsia"/>
+        </w:rPr>
+        <w:t>Squ</w:t>
+      </w:r>
+      <w:r>
+        <w:t>eezeNet</w:t>
+      </w:r>
+      <w:proofErr w:type="spellEnd"/>
+      <w:r>
+        <w:rPr>
+          <w:rFonts w:hint="eastAsia"/>
+        </w:rPr>
+        <w:t>结构。</w:t>
+      </w:r>
+      <w:r>
+        <w:rPr>
+          <w:rFonts w:hint="eastAsia"/>
+        </w:rPr>
+        <w:t>Deep</w:t>
+      </w:r>
+      <w:r>
+        <w:t xml:space="preserve"> Compression</w:t>
+      </w:r>
+      <w:r>
+        <w:rPr>
+          <w:rFonts w:hint="eastAsia"/>
+        </w:rPr>
+        <w:t>压缩了</w:t>
+      </w:r>
+      <w:proofErr w:type="spellStart"/>
+      <w:r>
+        <w:t>S</w:t>
+      </w:r>
+      <w:r>
+        <w:rPr>
+          <w:rFonts w:hint="eastAsia"/>
+        </w:rPr>
+        <w:t>qu</w:t>
+      </w:r>
+      <w:r>
+        <w:t>eezeNet</w:t>
+      </w:r>
+      <w:proofErr w:type="spellEnd"/>
+      <w:r>
+        <w:rPr>
+          <w:rFonts w:hint="eastAsia"/>
+        </w:rPr>
+        <w:t>十倍，同时保持了基准精度。总结为：通过结合</w:t>
+      </w:r>
+      <w:r>
+        <w:rPr>
+          <w:rFonts w:hint="eastAsia"/>
+        </w:rPr>
+        <w:t>C</w:t>
+      </w:r>
+      <w:r>
+        <w:t>NN</w:t>
+      </w:r>
+      <w:r>
+        <w:rPr>
+          <w:rFonts w:hint="eastAsia"/>
+        </w:rPr>
+        <w:t>结构的创新结果</w:t>
+      </w:r>
+      <w:r>
+        <w:rPr>
+          <w:rFonts w:hint="eastAsia"/>
+        </w:rPr>
+        <w:t>(</w:t>
+      </w:r>
+      <w:proofErr w:type="spellStart"/>
+      <w:r>
+        <w:t>SqueezeNet</w:t>
+      </w:r>
+      <w:proofErr w:type="spellEnd"/>
+      <w:r>
+        <w:t>)</w:t>
+      </w:r>
+      <w:proofErr w:type="gramStart"/>
+      <w:r>
+        <w:rPr>
+          <w:rFonts w:hint="eastAsia"/>
+        </w:rPr>
+        <w:t>和之前</w:t>
+      </w:r>
+      <w:proofErr w:type="gramEnd"/>
+      <w:r>
+        <w:rPr>
+          <w:rFonts w:hint="eastAsia"/>
+        </w:rPr>
+        <w:t>最好的压缩技术</w:t>
+      </w:r>
+      <w:r>
+        <w:rPr>
+          <w:rFonts w:hint="eastAsia"/>
+        </w:rPr>
+        <w:t>(</w:t>
+      </w:r>
+      <w:r>
+        <w:t>D</w:t>
+      </w:r>
+      <w:r>
+        <w:rPr>
+          <w:rFonts w:hint="eastAsia"/>
+        </w:rPr>
+        <w:t>ee</w:t>
+      </w:r>
+      <w:r>
+        <w:t>p Compression)</w:t>
+      </w:r>
+      <w:r>
+        <w:rPr>
+          <w:rFonts w:hint="eastAsia"/>
+        </w:rPr>
+        <w:t>，我们达到了</w:t>
+      </w:r>
+      <w:r>
+        <w:rPr>
+          <w:rFonts w:hint="eastAsia"/>
+        </w:rPr>
+        <w:t>510</w:t>
+      </w:r>
+      <w:r>
+        <w:rPr>
+          <w:rFonts w:hint="eastAsia"/>
+        </w:rPr>
+        <w:t>倍的模型尺寸减少，同时精度相比于基准精度没有降低。</w:t>
+      </w:r>
+    </w:p>
+    <w:p>
+      <w:pPr>
+        <w:ind w:firstLine="420"/>
+      </w:pPr>
+      <w:r>
+        <w:rPr>
+          <w:rFonts w:hint="eastAsia"/>
+        </w:rPr>
+        <w:t>最好，注意到</w:t>
+      </w:r>
+      <w:r>
+        <w:rPr>
+          <w:rFonts w:hint="eastAsia"/>
+        </w:rPr>
+        <w:t>D</w:t>
+      </w:r>
+      <w:r>
+        <w:t>eep Compression(Hen 2015a)</w:t>
+      </w:r>
+      <w:r>
+        <w:rPr>
+          <w:rFonts w:hint="eastAsia"/>
+        </w:rPr>
+        <w:t>使用</w:t>
+      </w:r>
+      <w:r>
+        <w:rPr>
+          <w:rFonts w:hint="eastAsia"/>
+        </w:rPr>
+        <w:t>c</w:t>
+      </w:r>
+      <w:r>
+        <w:t>odebook</w:t>
+      </w:r>
+      <w:r>
+        <w:rPr>
+          <w:rFonts w:hint="eastAsia"/>
+        </w:rPr>
+        <w:t>作为其将</w:t>
+      </w:r>
+      <w:r>
+        <w:rPr>
+          <w:rFonts w:hint="eastAsia"/>
+        </w:rPr>
+        <w:t>C</w:t>
+      </w:r>
+      <w:r>
+        <w:t>NN</w:t>
+      </w:r>
+      <w:r>
+        <w:rPr>
+          <w:rFonts w:hint="eastAsia"/>
+        </w:rPr>
+        <w:t>参数压缩到</w:t>
+      </w:r>
+      <w:r>
+        <w:rPr>
+          <w:rFonts w:hint="eastAsia"/>
+        </w:rPr>
+        <w:t>6</w:t>
+      </w:r>
+      <w:r>
+        <w:rPr>
+          <w:rFonts w:hint="eastAsia"/>
+        </w:rPr>
+        <w:t>或者</w:t>
+      </w:r>
+      <w:r>
+        <w:rPr>
+          <w:rFonts w:hint="eastAsia"/>
+        </w:rPr>
+        <w:t>8</w:t>
+      </w:r>
+      <w:r>
+        <w:rPr>
+          <w:rFonts w:hint="eastAsia"/>
+        </w:rPr>
+        <w:t>位精度的方案。</w:t>
+      </w:r>
+      <w:r>
+        <w:rPr>
+          <w:rFonts w:hint="eastAsia"/>
+        </w:rPr>
+        <w:t>因此在大部分通用处理器上，使用</w:t>
+      </w:r>
+      <w:r>
+        <w:rPr>
+          <w:rFonts w:hint="eastAsia"/>
+        </w:rPr>
+        <w:t>D</w:t>
+      </w:r>
+      <w:r>
+        <w:t>eep Compression</w:t>
+      </w:r>
+      <w:r>
+        <w:rPr>
+          <w:rFonts w:hint="eastAsia"/>
+        </w:rPr>
+        <w:t>提供的方案</w:t>
+      </w:r>
+      <w:r>
+        <w:rPr>
+          <w:rFonts w:hint="eastAsia"/>
+        </w:rPr>
+        <w:t>8</w:t>
+      </w:r>
+      <w:r>
+        <w:rPr>
+          <w:rFonts w:hint="eastAsia"/>
+        </w:rPr>
+        <w:t>位量化达到</w:t>
+      </w:r>
+      <w:r>
+        <w:rPr>
+          <w:rFonts w:hint="eastAsia"/>
+        </w:rPr>
+        <w:t>32/8=4</w:t>
+      </w:r>
+      <w:r>
+        <w:rPr>
+          <w:rFonts w:hint="eastAsia"/>
+        </w:rPr>
+        <w:t>倍或者</w:t>
+      </w:r>
+      <w:r>
+        <w:rPr>
+          <w:rFonts w:hint="eastAsia"/>
+        </w:rPr>
+        <w:t>6</w:t>
+      </w:r>
+      <w:r>
+        <w:rPr>
+          <w:rFonts w:hint="eastAsia"/>
+        </w:rPr>
+        <w:t>位量化达到</w:t>
+      </w:r>
+      <w:r>
+        <w:rPr>
+          <w:rFonts w:hint="eastAsia"/>
+        </w:rPr>
+        <w:t>32/6=5.3</w:t>
+      </w:r>
+      <w:r>
+        <w:rPr>
+          <w:rFonts w:hint="eastAsia"/>
+        </w:rPr>
+        <w:t>倍的加速是不繁琐的。然而</w:t>
+      </w:r>
+      <w:r>
+        <w:rPr>
+          <w:rFonts w:hint="eastAsia"/>
+        </w:rPr>
+        <w:t>H</w:t>
+      </w:r>
+      <w:r>
+        <w:t>an</w:t>
+      </w:r>
+      <w:r>
+        <w:rPr>
+          <w:rFonts w:hint="eastAsia"/>
+        </w:rPr>
+        <w:t>等人研发出了定制硬件</w:t>
+      </w:r>
+      <w:r>
+        <w:rPr>
+          <w:rFonts w:hint="eastAsia"/>
+        </w:rPr>
+        <w:t>-</w:t>
+      </w:r>
+      <w:r>
+        <w:t>Efficient I</w:t>
+      </w:r>
+      <w:r>
+        <w:rPr>
+          <w:rFonts w:hint="eastAsia"/>
+        </w:rPr>
+        <w:t>n</w:t>
+      </w:r>
+      <w:r>
+        <w:t>ference Engine</w:t>
+      </w:r>
+      <w:r>
+        <w:rPr>
+          <w:rFonts w:hint="eastAsia"/>
+        </w:rPr>
+        <w:t>(</w:t>
+      </w:r>
+      <w:r>
+        <w:t>EIE)</w:t>
+      </w:r>
+      <w:r>
+        <w:rPr>
+          <w:rFonts w:hint="eastAsia"/>
+        </w:rPr>
+        <w:t>，它可以更有效率的计算</w:t>
+      </w:r>
+      <w:r>
+        <w:rPr>
+          <w:rFonts w:hint="eastAsia"/>
+        </w:rPr>
+        <w:t>c</w:t>
+      </w:r>
+      <w:r>
+        <w:t>odebook</w:t>
+      </w:r>
+      <w:r>
+        <w:rPr>
+          <w:rFonts w:hint="eastAsia"/>
+        </w:rPr>
+        <w:t>量化的</w:t>
+      </w:r>
+      <w:r>
+        <w:rPr>
+          <w:rFonts w:hint="eastAsia"/>
+        </w:rPr>
+        <w:t>C</w:t>
+      </w:r>
+      <w:r>
+        <w:t>NNs(Han</w:t>
+      </w:r>
+      <w:r>
+        <w:rPr>
+          <w:rFonts w:hint="eastAsia"/>
+        </w:rPr>
+        <w:t>等人</w:t>
+      </w:r>
+      <w:r>
+        <w:rPr>
+          <w:rFonts w:hint="eastAsia"/>
+        </w:rPr>
+        <w:t xml:space="preserve"> 2016a</w:t>
+      </w:r>
+      <w:r>
+        <w:t>)</w:t>
+      </w:r>
+      <w:r>
+        <w:rPr>
+          <w:rFonts w:hint="eastAsia"/>
+        </w:rPr>
+        <w:t>。除此之外，在我们发布</w:t>
+      </w:r>
+      <w:proofErr w:type="spellStart"/>
+      <w:r>
+        <w:rPr>
+          <w:rFonts w:hint="eastAsia"/>
+        </w:rPr>
+        <w:t>S</w:t>
+      </w:r>
+      <w:r>
+        <w:t>queezeNet</w:t>
+      </w:r>
+      <w:proofErr w:type="spellEnd"/>
+      <w:r>
+        <w:rPr>
+          <w:rFonts w:hint="eastAsia"/>
+        </w:rPr>
+        <w:t>的几个月后，</w:t>
+      </w:r>
+      <w:proofErr w:type="spellStart"/>
+      <w:r>
+        <w:rPr>
+          <w:rFonts w:hint="eastAsia"/>
+        </w:rPr>
+        <w:t>P</w:t>
+      </w:r>
+      <w:r>
+        <w:t>.Gysel</w:t>
+      </w:r>
+      <w:proofErr w:type="spellEnd"/>
+      <w:r>
+        <w:rPr>
+          <w:rFonts w:hint="eastAsia"/>
+        </w:rPr>
+        <w:t>开发出了一个叫做</w:t>
+      </w:r>
+      <w:proofErr w:type="spellStart"/>
+      <w:r>
+        <w:rPr>
+          <w:rFonts w:hint="eastAsia"/>
+        </w:rPr>
+        <w:t>R</w:t>
+      </w:r>
+      <w:r>
+        <w:t>istretto</w:t>
+      </w:r>
+      <w:proofErr w:type="spellEnd"/>
+      <w:r>
+        <w:rPr>
+          <w:rFonts w:hint="eastAsia"/>
+        </w:rPr>
+        <w:t>的策略</w:t>
+      </w:r>
+      <w:proofErr w:type="gramStart"/>
+      <w:r>
+        <w:rPr>
+          <w:rFonts w:hint="eastAsia"/>
+        </w:rPr>
+        <w:t>哟过来</w:t>
+      </w:r>
+      <w:proofErr w:type="gramEnd"/>
+      <w:r>
+        <w:rPr>
+          <w:rFonts w:hint="eastAsia"/>
+        </w:rPr>
+        <w:t>将</w:t>
+      </w:r>
+      <w:proofErr w:type="spellStart"/>
+      <w:r>
+        <w:rPr>
+          <w:rFonts w:hint="eastAsia"/>
+        </w:rPr>
+        <w:t>S</w:t>
+      </w:r>
+      <w:r>
+        <w:t>queezeNet</w:t>
+      </w:r>
+      <w:proofErr w:type="spellEnd"/>
+      <w:r>
+        <w:rPr>
+          <w:rFonts w:hint="eastAsia"/>
+        </w:rPr>
+        <w:t>量化到</w:t>
+      </w:r>
+      <w:r>
+        <w:rPr>
+          <w:rFonts w:hint="eastAsia"/>
+        </w:rPr>
+        <w:t>8</w:t>
+      </w:r>
+      <w:r>
+        <w:rPr>
+          <w:rFonts w:hint="eastAsia"/>
+        </w:rPr>
+        <w:t>位</w:t>
+      </w:r>
+      <w:r>
+        <w:rPr>
+          <w:rFonts w:hint="eastAsia"/>
+        </w:rPr>
+        <w:t>(</w:t>
+      </w:r>
+      <w:proofErr w:type="spellStart"/>
+      <w:r>
+        <w:t>G</w:t>
+      </w:r>
+      <w:r>
+        <w:rPr>
+          <w:rFonts w:hint="eastAsia"/>
+        </w:rPr>
+        <w:t>y</w:t>
+      </w:r>
+      <w:r>
+        <w:t>sel</w:t>
+      </w:r>
+      <w:proofErr w:type="spellEnd"/>
+      <w:r>
+        <w:t xml:space="preserve"> 2016)</w:t>
+      </w:r>
+      <w:r>
+        <w:rPr>
+          <w:rFonts w:hint="eastAsia"/>
+        </w:rPr>
+        <w:t>，</w:t>
+      </w:r>
+      <w:r>
+        <w:rPr>
+          <w:rFonts w:hint="eastAsia"/>
+        </w:rPr>
+        <w:t>详细的说，</w:t>
+      </w:r>
+      <w:proofErr w:type="spellStart"/>
+      <w:r>
+        <w:t>Ristretto</w:t>
+      </w:r>
+      <w:proofErr w:type="spellEnd"/>
+      <w:r>
+        <w:rPr>
+          <w:rFonts w:hint="eastAsia"/>
+        </w:rPr>
+        <w:t>做</w:t>
+      </w:r>
+      <w:r>
+        <w:rPr>
+          <w:rFonts w:hint="eastAsia"/>
+        </w:rPr>
+        <w:t>8</w:t>
+      </w:r>
+      <w:r>
+        <w:rPr>
+          <w:rFonts w:hint="eastAsia"/>
+        </w:rPr>
+        <w:t>位的计算，它使用八位的数据类型存储参数和激活值。在</w:t>
+      </w:r>
+      <w:proofErr w:type="spellStart"/>
+      <w:r>
+        <w:rPr>
+          <w:rFonts w:hint="eastAsia"/>
+        </w:rPr>
+        <w:t>S</w:t>
+      </w:r>
+      <w:r>
+        <w:t>queezeNet</w:t>
+      </w:r>
+      <w:proofErr w:type="spellEnd"/>
+      <w:r>
+        <w:rPr>
+          <w:rFonts w:hint="eastAsia"/>
+        </w:rPr>
+        <w:t>接口上使用</w:t>
+      </w:r>
+      <w:proofErr w:type="spellStart"/>
+      <w:r>
+        <w:rPr>
+          <w:rFonts w:hint="eastAsia"/>
+        </w:rPr>
+        <w:t>Ris</w:t>
+      </w:r>
+      <w:r>
+        <w:t>tretto</w:t>
+      </w:r>
+      <w:proofErr w:type="spellEnd"/>
+      <w:r>
+        <w:rPr>
+          <w:rFonts w:hint="eastAsia"/>
+        </w:rPr>
+        <w:t>的</w:t>
+      </w:r>
+      <w:r>
+        <w:rPr>
+          <w:rFonts w:hint="eastAsia"/>
+        </w:rPr>
+        <w:t>8</w:t>
+      </w:r>
+      <w:r>
+        <w:rPr>
+          <w:rFonts w:hint="eastAsia"/>
+        </w:rPr>
+        <w:t>位计算的策略，当使用</w:t>
+      </w:r>
+      <w:r>
+        <w:rPr>
+          <w:rFonts w:hint="eastAsia"/>
+        </w:rPr>
+        <w:t>8</w:t>
+      </w:r>
+      <w:r>
+        <w:rPr>
+          <w:rFonts w:hint="eastAsia"/>
+        </w:rPr>
+        <w:t>位数据类型代替</w:t>
+      </w:r>
+      <w:r>
+        <w:rPr>
+          <w:rFonts w:hint="eastAsia"/>
+        </w:rPr>
+        <w:t>32</w:t>
+      </w:r>
+      <w:r>
+        <w:rPr>
+          <w:rFonts w:hint="eastAsia"/>
+        </w:rPr>
+        <w:t>位时，</w:t>
+      </w:r>
+      <w:proofErr w:type="spellStart"/>
+      <w:r>
+        <w:rPr>
+          <w:rFonts w:hint="eastAsia"/>
+        </w:rPr>
+        <w:t>Gys</w:t>
+      </w:r>
+      <w:r>
+        <w:t>el</w:t>
+      </w:r>
+      <w:proofErr w:type="spellEnd"/>
+      <w:r>
+        <w:rPr>
+          <w:rFonts w:hint="eastAsia"/>
+        </w:rPr>
+        <w:t>观察到少于</w:t>
+      </w:r>
+      <w:r>
+        <w:rPr>
+          <w:rFonts w:hint="eastAsia"/>
+        </w:rPr>
+        <w:t>1%</w:t>
+      </w:r>
+      <w:r>
+        <w:rPr>
+          <w:rFonts w:hint="eastAsia"/>
+        </w:rPr>
+        <w:t>的精确率下降。</w:t>
+      </w:r>
+    </w:p>
+    <w:p>
+      <w:pPr>
+        <w:pStyle w:val="a5"/>
+      </w:pPr>
+      <w:r>
+        <w:rPr>
+          <w:rFonts w:hint="eastAsia"/>
+        </w:rPr>
+        <w:t>5</w:t>
+      </w:r>
+      <w:r>
+        <w:t xml:space="preserve"> CNN</w:t>
+      </w:r>
+      <w:r>
+        <w:rPr>
+          <w:rFonts w:hint="eastAsia"/>
+        </w:rPr>
+        <w:t>微结构设计空间探索</w:t>
+      </w:r>
+    </w:p>
+    <w:p>
+      <w:pPr>
+        <w:ind w:firstLine="420"/>
+      </w:pPr>
+      <w:r>
+        <w:rPr>
+          <w:rFonts w:hint="eastAsia"/>
+        </w:rPr>
+        <w:t>到现在为止，我们已经提出了小模型的结构设计策略。遵循创造</w:t>
+      </w:r>
+      <w:proofErr w:type="spellStart"/>
+      <w:r>
+        <w:rPr>
+          <w:rFonts w:hint="eastAsia"/>
+        </w:rPr>
+        <w:t>S</w:t>
+      </w:r>
+      <w:r>
+        <w:t>queezeNet</w:t>
+      </w:r>
+      <w:proofErr w:type="spellEnd"/>
+      <w:r>
+        <w:rPr>
+          <w:rFonts w:hint="eastAsia"/>
+        </w:rPr>
+        <w:t>的原则，我们发现</w:t>
+      </w:r>
+      <w:proofErr w:type="spellStart"/>
+      <w:r>
+        <w:rPr>
+          <w:rFonts w:hint="eastAsia"/>
+        </w:rPr>
+        <w:t>Sq</w:t>
+      </w:r>
+      <w:r>
+        <w:t>ueezeNet</w:t>
+      </w:r>
+      <w:proofErr w:type="spellEnd"/>
+      <w:r>
+        <w:rPr>
+          <w:rFonts w:hint="eastAsia"/>
+        </w:rPr>
+        <w:t>比</w:t>
+      </w:r>
+      <w:proofErr w:type="spellStart"/>
+      <w:r>
+        <w:rPr>
+          <w:rFonts w:hint="eastAsia"/>
+        </w:rPr>
+        <w:t>A</w:t>
+      </w:r>
+      <w:r>
+        <w:t>lexNet</w:t>
+      </w:r>
+      <w:proofErr w:type="spellEnd"/>
+      <w:r>
+        <w:rPr>
+          <w:rFonts w:hint="eastAsia"/>
+        </w:rPr>
+        <w:t>要小</w:t>
+      </w:r>
+      <w:r>
+        <w:rPr>
+          <w:rFonts w:hint="eastAsia"/>
+        </w:rPr>
+        <w:t>50</w:t>
+      </w:r>
+      <w:r>
+        <w:rPr>
+          <w:rFonts w:hint="eastAsia"/>
+        </w:rPr>
+        <w:t>倍，同时保持相同的精度。然而，我们发现</w:t>
+      </w:r>
+      <w:proofErr w:type="spellStart"/>
+      <w:r>
+        <w:rPr>
+          <w:rFonts w:hint="eastAsia"/>
+        </w:rPr>
+        <w:t>S</w:t>
+      </w:r>
+      <w:r>
+        <w:t>queezeNet</w:t>
+      </w:r>
+      <w:proofErr w:type="spellEnd"/>
+      <w:r>
+        <w:rPr>
+          <w:rFonts w:hint="eastAsia"/>
+        </w:rPr>
+        <w:t>和其他模型立足于一个广泛的未被探索的</w:t>
+      </w:r>
+      <w:r>
+        <w:rPr>
+          <w:rFonts w:hint="eastAsia"/>
+        </w:rPr>
+        <w:t>C</w:t>
+      </w:r>
+      <w:r>
+        <w:t>NN</w:t>
+      </w:r>
+      <w:r>
+        <w:rPr>
+          <w:rFonts w:hint="eastAsia"/>
+        </w:rPr>
+        <w:t>结构设计空间上。现在，在第五和第六部分，我们探索了这个设计空间的一些方面。我们将结构探索分为两个主要的话题：</w:t>
+      </w:r>
+      <w:r>
+        <w:rPr>
+          <w:rFonts w:hint="eastAsia"/>
+        </w:rPr>
+        <w:t>微结构探索</w:t>
+      </w:r>
+      <w:r>
+        <w:rPr>
+          <w:rFonts w:hint="eastAsia"/>
+        </w:rPr>
+        <w:t>(</w:t>
+      </w:r>
+      <w:r>
+        <w:rPr>
+          <w:rFonts w:hint="eastAsia"/>
+        </w:rPr>
+        <w:t>每个模型层的维度和设置</w:t>
+      </w:r>
+      <w:r>
+        <w:t>)</w:t>
+      </w:r>
+      <w:r>
+        <w:rPr>
+          <w:rFonts w:hint="eastAsia"/>
+        </w:rPr>
+        <w:t>和</w:t>
+      </w:r>
+      <w:proofErr w:type="gramStart"/>
+      <w:r>
+        <w:rPr>
+          <w:rFonts w:hint="eastAsia"/>
+        </w:rPr>
+        <w:t>宏结构</w:t>
+      </w:r>
+      <w:proofErr w:type="gramEnd"/>
+      <w:r>
+        <w:rPr>
+          <w:rFonts w:hint="eastAsia"/>
+        </w:rPr>
+        <w:t>探索</w:t>
+      </w:r>
+      <w:r>
+        <w:rPr>
+          <w:rFonts w:hint="eastAsia"/>
+        </w:rPr>
+        <w:t>(</w:t>
+      </w:r>
+      <w:r>
+        <w:rPr>
+          <w:rFonts w:hint="eastAsia"/>
+        </w:rPr>
+        <w:t>高等级的端对端的模型于其他层的组织结构</w:t>
+      </w:r>
+      <w:r>
+        <w:t>)</w:t>
+      </w:r>
+      <w:r>
+        <w:rPr>
+          <w:rFonts w:hint="eastAsia"/>
+        </w:rPr>
+        <w:t>。</w:t>
+      </w:r>
+    </w:p>
+    <w:p>
+      <w:pPr>
+        <w:ind w:firstLine="420"/>
+      </w:pPr>
+      <w:r>
+        <w:rPr>
+          <w:rFonts w:hint="eastAsia"/>
+        </w:rPr>
+        <w:t>在这个部分，</w:t>
+      </w:r>
+      <w:r>
+        <w:rPr>
+          <w:rFonts w:hint="eastAsia"/>
+        </w:rPr>
+        <w:t>我们设计并执行实验，目的是根据我们在第</w:t>
+      </w:r>
+      <w:r>
+        <w:rPr>
+          <w:rFonts w:hint="eastAsia"/>
+        </w:rPr>
+        <w:t>3</w:t>
+      </w:r>
+      <w:r>
+        <w:rPr>
+          <w:rFonts w:hint="eastAsia"/>
+        </w:rPr>
+        <w:t>部分中提出的设计策略，提供关于微架构设计空间形状的直觉。</w:t>
+      </w:r>
+      <w:r>
+        <w:rPr>
+          <w:rFonts w:hint="eastAsia"/>
+        </w:rPr>
+        <w:t>注意到在这里我们的目标不是最大化每次实验的精度而</w:t>
+      </w:r>
+      <w:r>
+        <w:rPr>
+          <w:rFonts w:hint="eastAsia"/>
+        </w:rPr>
+        <w:lastRenderedPageBreak/>
+        <w:t>是去明白</w:t>
+      </w:r>
+      <w:r>
+        <w:rPr>
+          <w:rFonts w:hint="eastAsia"/>
+        </w:rPr>
+        <w:t>C</w:t>
+      </w:r>
+      <w:r>
+        <w:t>NN</w:t>
+      </w:r>
+      <w:r>
+        <w:rPr>
+          <w:rFonts w:hint="eastAsia"/>
+        </w:rPr>
+        <w:t>结构选择对于模型尺寸和精度的影响。</w:t>
+      </w:r>
+    </w:p>
+    <w:p>
+      <w:pPr>
+        <w:pStyle w:val="a7"/>
+      </w:pPr>
+      <w:r>
+        <w:rPr>
+          <w:rFonts w:hint="eastAsia"/>
+        </w:rPr>
+        <w:t>5.1</w:t>
+      </w:r>
+      <w:r>
+        <w:t xml:space="preserve"> CNN</w:t>
+      </w:r>
+      <w:r>
+        <w:rPr>
+          <w:rFonts w:hint="eastAsia"/>
+        </w:rPr>
+        <w:t>微结构元参数</w:t>
+      </w:r>
+    </w:p>
+    <w:p>
+      <w:pPr>
+        <w:ind w:firstLine="420"/>
+      </w:pPr>
+      <w:r>
+        <w:rPr>
+          <w:rFonts w:hint="eastAsia"/>
+        </w:rPr>
+        <w:t>在</w:t>
+      </w:r>
+      <w:proofErr w:type="spellStart"/>
+      <w:r>
+        <w:rPr>
+          <w:rFonts w:hint="eastAsia"/>
+        </w:rPr>
+        <w:t>S</w:t>
+      </w:r>
+      <w:r>
+        <w:t>queezeNet</w:t>
+      </w:r>
+      <w:proofErr w:type="spellEnd"/>
+      <w:r>
+        <w:rPr>
+          <w:rFonts w:hint="eastAsia"/>
+        </w:rPr>
+        <w:t>中，每个</w:t>
+      </w:r>
+      <w:r>
+        <w:rPr>
+          <w:rFonts w:hint="eastAsia"/>
+        </w:rPr>
+        <w:t>F</w:t>
+      </w:r>
+      <w:r>
+        <w:t>ire</w:t>
+      </w:r>
+      <w:r>
+        <w:rPr>
+          <w:rFonts w:hint="eastAsia"/>
+        </w:rPr>
+        <w:t>模块有在</w:t>
+      </w:r>
+      <w:r>
+        <w:rPr>
+          <w:rFonts w:hint="eastAsia"/>
+        </w:rPr>
+        <w:t>3.2</w:t>
+      </w:r>
+      <w:r>
+        <w:rPr>
+          <w:rFonts w:hint="eastAsia"/>
+        </w:rPr>
+        <w:t>部分定义的三个维度的超参数：</w:t>
+      </w:r>
+      <w:r>
+        <w:rPr>
+          <w:rFonts w:hint="eastAsia"/>
+        </w:rPr>
+        <w:t>s</w:t>
+      </w:r>
+      <w:r>
+        <w:rPr>
+          <w:vertAlign w:val="subscript"/>
+        </w:rPr>
+        <w:t>1x1</w:t>
+      </w:r>
+      <w:r>
+        <w:rPr>
+          <w:rFonts w:hint="eastAsia"/>
+        </w:rPr>
+        <w:t>，</w:t>
+      </w:r>
+      <w:r>
+        <w:t>e</w:t>
+      </w:r>
+      <w:r>
+        <w:rPr>
+          <w:vertAlign w:val="subscript"/>
+        </w:rPr>
+        <w:t>1x1</w:t>
+      </w:r>
+      <w:r>
+        <w:rPr>
+          <w:rFonts w:hint="eastAsia"/>
+        </w:rPr>
+        <w:t>，</w:t>
+      </w:r>
+      <w:r>
+        <w:rPr>
+          <w:rFonts w:hint="eastAsia"/>
+        </w:rPr>
+        <w:t>e</w:t>
+      </w:r>
+      <w:r>
+        <w:rPr>
+          <w:vertAlign w:val="subscript"/>
+        </w:rPr>
+        <w:t>3x3</w:t>
+      </w:r>
+      <w:r>
+        <w:rPr>
+          <w:rFonts w:hint="eastAsia"/>
+        </w:rPr>
+        <w:t>。</w:t>
+      </w:r>
+      <w:proofErr w:type="spellStart"/>
+      <w:r>
+        <w:rPr>
+          <w:rFonts w:hint="eastAsia"/>
+        </w:rPr>
+        <w:t>Sq</w:t>
+      </w:r>
+      <w:r>
+        <w:t>ueezeNet</w:t>
+      </w:r>
+      <w:proofErr w:type="spellEnd"/>
+      <w:r>
+        <w:rPr>
+          <w:rFonts w:hint="eastAsia"/>
+        </w:rPr>
+        <w:t>有八个</w:t>
+      </w:r>
+      <w:r>
+        <w:rPr>
+          <w:rFonts w:hint="eastAsia"/>
+        </w:rPr>
+        <w:t>Fi</w:t>
+      </w:r>
+      <w:r>
+        <w:t>re</w:t>
+      </w:r>
+      <w:r>
+        <w:rPr>
+          <w:rFonts w:hint="eastAsia"/>
+        </w:rPr>
+        <w:t>模块，总共二十三个超参数。为了对</w:t>
+      </w:r>
+      <w:proofErr w:type="spellStart"/>
+      <w:r>
+        <w:rPr>
+          <w:rFonts w:hint="eastAsia"/>
+        </w:rPr>
+        <w:t>Squ</w:t>
+      </w:r>
+      <w:r>
+        <w:t>eezeNet</w:t>
+      </w:r>
+      <w:proofErr w:type="spellEnd"/>
+      <w:r>
+        <w:rPr>
+          <w:rFonts w:hint="eastAsia"/>
+        </w:rPr>
+        <w:t>式</w:t>
+      </w:r>
+      <w:r>
+        <w:rPr>
+          <w:rFonts w:hint="eastAsia"/>
+        </w:rPr>
+        <w:t>架构的设计空间进行广泛扫描</w:t>
+      </w:r>
+      <w:r>
+        <w:rPr>
+          <w:rFonts w:hint="eastAsia"/>
+        </w:rPr>
+        <w:t>，我们定义了如下这些更高等级的超参数，它控制</w:t>
+      </w:r>
+      <w:r>
+        <w:rPr>
+          <w:rFonts w:hint="eastAsia"/>
+        </w:rPr>
+        <w:t>C</w:t>
+      </w:r>
+      <w:r>
+        <w:t>NN</w:t>
+      </w:r>
+      <w:r>
+        <w:rPr>
+          <w:rFonts w:hint="eastAsia"/>
+        </w:rPr>
+        <w:t>中所有</w:t>
+      </w:r>
+      <w:r>
+        <w:rPr>
+          <w:rFonts w:hint="eastAsia"/>
+        </w:rPr>
+        <w:t>Fire</w:t>
+      </w:r>
+      <w:r>
+        <w:rPr>
+          <w:rFonts w:hint="eastAsia"/>
+        </w:rPr>
+        <w:t>模型的维度。我们定义</w:t>
+      </w:r>
+      <w:proofErr w:type="spellStart"/>
+      <w:r>
+        <w:rPr>
+          <w:rFonts w:hint="eastAsia"/>
+        </w:rPr>
+        <w:t>b</w:t>
+      </w:r>
+      <w:r>
+        <w:t>ase</w:t>
+      </w:r>
+      <w:r>
+        <w:rPr>
+          <w:vertAlign w:val="subscript"/>
+        </w:rPr>
+        <w:t>e</w:t>
+      </w:r>
+      <w:proofErr w:type="spellEnd"/>
+      <w:r>
+        <w:rPr>
+          <w:rFonts w:hint="eastAsia"/>
+        </w:rPr>
+        <w:t>为第一个</w:t>
+      </w:r>
+      <w:r>
+        <w:rPr>
+          <w:rFonts w:hint="eastAsia"/>
+        </w:rPr>
+        <w:t>f</w:t>
+      </w:r>
+      <w:r>
+        <w:t>ire</w:t>
+      </w:r>
+      <w:r>
+        <w:rPr>
+          <w:rFonts w:hint="eastAsia"/>
+        </w:rPr>
+        <w:t>模块中</w:t>
+      </w:r>
+      <w:r>
+        <w:t>expand</w:t>
+      </w:r>
+      <w:r>
+        <w:rPr>
+          <w:rFonts w:hint="eastAsia"/>
+        </w:rPr>
+        <w:t>层的滤波器数量。之后每</w:t>
+      </w:r>
+      <w:proofErr w:type="spellStart"/>
+      <w:r>
+        <w:rPr>
+          <w:rFonts w:hint="eastAsia"/>
+        </w:rPr>
+        <w:t>f</w:t>
+      </w:r>
+      <w:r>
+        <w:t>req</w:t>
+      </w:r>
+      <w:proofErr w:type="spellEnd"/>
+      <w:proofErr w:type="gramStart"/>
+      <w:r>
+        <w:rPr>
+          <w:rFonts w:hint="eastAsia"/>
+        </w:rPr>
+        <w:t>个</w:t>
+      </w:r>
+      <w:proofErr w:type="gramEnd"/>
+      <w:r>
+        <w:rPr>
+          <w:rFonts w:hint="eastAsia"/>
+        </w:rPr>
+        <w:t>Fire</w:t>
+      </w:r>
+      <w:r>
+        <w:rPr>
+          <w:rFonts w:hint="eastAsia"/>
+        </w:rPr>
+        <w:t>模块后，我们增加</w:t>
+      </w:r>
+      <w:proofErr w:type="spellStart"/>
+      <w:r>
+        <w:rPr>
+          <w:rFonts w:hint="eastAsia"/>
+        </w:rPr>
+        <w:t>i</w:t>
+      </w:r>
+      <w:r>
+        <w:t>ncr</w:t>
+      </w:r>
+      <w:r>
+        <w:rPr>
+          <w:vertAlign w:val="subscript"/>
+        </w:rPr>
+        <w:t>e</w:t>
+      </w:r>
+      <w:proofErr w:type="spellEnd"/>
+      <w:proofErr w:type="gramStart"/>
+      <w:r>
+        <w:rPr>
+          <w:rFonts w:hint="eastAsia"/>
+        </w:rPr>
+        <w:t>个</w:t>
+      </w:r>
+      <w:proofErr w:type="gramEnd"/>
+      <w:r>
+        <w:rPr>
+          <w:rFonts w:hint="eastAsia"/>
+        </w:rPr>
+        <w:t>e</w:t>
+      </w:r>
+      <w:r>
+        <w:t>xpand</w:t>
+      </w:r>
+      <w:r>
+        <w:rPr>
+          <w:rFonts w:hint="eastAsia"/>
+        </w:rPr>
+        <w:t>层中的滤波器数量。也就是说，</w:t>
+      </w:r>
+      <w:proofErr w:type="gramStart"/>
+      <w:r>
+        <w:rPr>
+          <w:rFonts w:hint="eastAsia"/>
+        </w:rPr>
+        <w:t>再第</w:t>
+      </w:r>
+      <w:proofErr w:type="spellStart"/>
+      <w:proofErr w:type="gramEnd"/>
+      <w:r>
+        <w:rPr>
+          <w:rFonts w:hint="eastAsia"/>
+        </w:rPr>
+        <w:t>i</w:t>
+      </w:r>
+      <w:proofErr w:type="spellEnd"/>
+      <w:proofErr w:type="gramStart"/>
+      <w:r>
+        <w:rPr>
+          <w:rFonts w:hint="eastAsia"/>
+        </w:rPr>
+        <w:t>个</w:t>
+      </w:r>
+      <w:proofErr w:type="gramEnd"/>
+      <w:r>
+        <w:rPr>
+          <w:rFonts w:hint="eastAsia"/>
+        </w:rPr>
+        <w:t>Fi</w:t>
+      </w:r>
+      <w:r>
+        <w:t>re</w:t>
+      </w:r>
+      <w:r>
+        <w:rPr>
+          <w:rFonts w:hint="eastAsia"/>
+        </w:rPr>
+        <w:t>模块中，其</w:t>
+      </w:r>
+      <w:r>
+        <w:rPr>
+          <w:rFonts w:hint="eastAsia"/>
+        </w:rPr>
+        <w:t>e</w:t>
+      </w:r>
+      <w:r>
+        <w:t>xpand</w:t>
+      </w:r>
+      <w:r>
+        <w:rPr>
+          <w:rFonts w:hint="eastAsia"/>
+        </w:rPr>
+        <w:t>层中滤波器数量</w:t>
+      </w:r>
+      <w:proofErr w:type="spellStart"/>
+      <w:r>
+        <w:rPr>
+          <w:rFonts w:hint="eastAsia"/>
+        </w:rPr>
+        <w:t>e</w:t>
+      </w:r>
+      <w:r>
+        <w:rPr>
+          <w:vertAlign w:val="subscript"/>
+        </w:rPr>
+        <w:t>i</w:t>
+      </w:r>
+      <w:proofErr w:type="spellEnd"/>
+      <w:r>
+        <w:t>=</w:t>
+      </w:r>
+      <w:proofErr w:type="spellStart"/>
+      <w:r>
+        <w:t>base</w:t>
+      </w:r>
+      <w:r>
+        <w:rPr>
+          <w:vertAlign w:val="subscript"/>
+        </w:rPr>
+        <w:t>e</w:t>
+      </w:r>
+      <w:proofErr w:type="spellEnd"/>
+      <w:r>
+        <w:t>+(</w:t>
+      </w:r>
+      <w:proofErr w:type="spellStart"/>
+      <w:r>
+        <w:t>incr</w:t>
+      </w:r>
+      <w:r>
+        <w:rPr>
+          <w:vertAlign w:val="subscript"/>
+        </w:rPr>
+        <w:t>e</w:t>
+      </w:r>
+      <w:proofErr w:type="spellEnd"/>
+      <w:r>
+        <w:t>*|</w:t>
+      </w:r>
+      <w:proofErr w:type="spellStart"/>
+      <w:r>
+        <w:t>i</w:t>
+      </w:r>
+      <w:proofErr w:type="spellEnd"/>
+      <w:r>
+        <w:t>/</w:t>
+      </w:r>
+      <w:proofErr w:type="spellStart"/>
+      <w:r>
+        <w:t>freq</w:t>
+      </w:r>
+      <w:proofErr w:type="spellEnd"/>
+      <w:r>
+        <w:t>|)</w:t>
+      </w:r>
+      <w:r>
+        <w:rPr>
+          <w:rFonts w:hint="eastAsia"/>
+        </w:rPr>
+        <w:t>。在</w:t>
+      </w:r>
+      <w:r>
+        <w:t>Fire</w:t>
+      </w:r>
+      <w:r>
+        <w:rPr>
+          <w:rFonts w:hint="eastAsia"/>
+        </w:rPr>
+        <w:t>模块中的</w:t>
+      </w:r>
+      <w:r>
+        <w:rPr>
+          <w:rFonts w:hint="eastAsia"/>
+        </w:rPr>
+        <w:t>e</w:t>
+      </w:r>
+      <w:r>
+        <w:t>xpand</w:t>
+      </w:r>
+      <w:r>
+        <w:rPr>
+          <w:rFonts w:hint="eastAsia"/>
+        </w:rPr>
+        <w:t>层中，</w:t>
+      </w:r>
+      <w:r>
+        <w:rPr>
+          <w:rFonts w:hint="eastAsia"/>
+        </w:rPr>
+        <w:t>一些滤波器是</w:t>
+      </w:r>
+      <w:r>
+        <w:rPr>
+          <w:rFonts w:hint="eastAsia"/>
+        </w:rPr>
+        <w:t>1*1</w:t>
+      </w:r>
+      <w:r>
+        <w:rPr>
+          <w:rFonts w:hint="eastAsia"/>
+        </w:rPr>
+        <w:t>另一些为</w:t>
+      </w:r>
+      <w:r>
+        <w:rPr>
+          <w:rFonts w:hint="eastAsia"/>
+        </w:rPr>
+        <w:t>3*3</w:t>
+      </w:r>
+      <w:r>
+        <w:rPr>
+          <w:rFonts w:hint="eastAsia"/>
+        </w:rPr>
+        <w:t>的。我们定义</w:t>
+      </w:r>
+      <w:proofErr w:type="spellStart"/>
+      <w:r>
+        <w:rPr>
+          <w:rFonts w:hint="eastAsia"/>
+        </w:rPr>
+        <w:t>e</w:t>
+      </w:r>
+      <w:r>
+        <w:rPr>
+          <w:vertAlign w:val="subscript"/>
+        </w:rPr>
+        <w:t>i</w:t>
+      </w:r>
+      <w:proofErr w:type="spellEnd"/>
+      <w:r>
+        <w:t>=</w:t>
+      </w:r>
+      <w:proofErr w:type="spellStart"/>
+      <w:r>
+        <w:t>e</w:t>
+      </w:r>
+      <w:r>
+        <w:rPr>
+          <w:vertAlign w:val="subscript"/>
+        </w:rPr>
+        <w:t>i</w:t>
+      </w:r>
+      <w:proofErr w:type="spellEnd"/>
+      <w:r>
+        <w:rPr>
+          <w:rFonts w:hint="eastAsia"/>
+          <w:vertAlign w:val="subscript"/>
+        </w:rPr>
+        <w:t>，</w:t>
+      </w:r>
+      <w:r>
+        <w:rPr>
+          <w:rFonts w:hint="eastAsia"/>
+          <w:vertAlign w:val="subscript"/>
+        </w:rPr>
+        <w:t>1x</w:t>
+      </w:r>
+      <w:r>
+        <w:rPr>
+          <w:vertAlign w:val="subscript"/>
+        </w:rPr>
+        <w:t>1</w:t>
+      </w:r>
+      <w:r>
+        <w:t>+e</w:t>
+      </w:r>
+      <w:r>
+        <w:rPr>
+          <w:vertAlign w:val="subscript"/>
+        </w:rPr>
+        <w:t>i</w:t>
+      </w:r>
+      <w:r>
+        <w:rPr>
+          <w:rFonts w:hint="eastAsia"/>
+          <w:vertAlign w:val="subscript"/>
+        </w:rPr>
+        <w:t>，</w:t>
+      </w:r>
+      <w:r>
+        <w:rPr>
+          <w:rFonts w:hint="eastAsia"/>
+          <w:vertAlign w:val="subscript"/>
+        </w:rPr>
+        <w:t>3x</w:t>
+      </w:r>
+      <w:r>
+        <w:rPr>
+          <w:vertAlign w:val="subscript"/>
+        </w:rPr>
+        <w:t>3</w:t>
+      </w:r>
+      <w:r>
+        <w:rPr>
+          <w:rFonts w:hint="eastAsia"/>
+        </w:rPr>
+        <w:t>，</w:t>
+      </w:r>
+      <w:r>
+        <w:rPr>
+          <w:rFonts w:hint="eastAsia"/>
+        </w:rPr>
+        <w:t>pct</w:t>
+      </w:r>
+      <w:r>
+        <w:rPr>
+          <w:vertAlign w:val="subscript"/>
+        </w:rPr>
+        <w:t>3x3</w:t>
+      </w:r>
+      <w:r>
+        <w:rPr>
+          <w:rFonts w:hint="eastAsia"/>
+        </w:rPr>
+        <w:t>(</w:t>
+      </w:r>
+      <w:r>
+        <w:rPr>
+          <w:rFonts w:hint="eastAsia"/>
+        </w:rPr>
+        <w:t>范围在</w:t>
+      </w:r>
+      <w:r>
+        <w:rPr>
+          <w:rFonts w:hint="eastAsia"/>
+        </w:rPr>
+        <w:t>0</w:t>
+      </w:r>
+      <w:r>
+        <w:rPr>
+          <w:rFonts w:hint="eastAsia"/>
+        </w:rPr>
+        <w:t>到</w:t>
+      </w:r>
+      <w:r>
+        <w:rPr>
+          <w:rFonts w:hint="eastAsia"/>
+        </w:rPr>
+        <w:t>1</w:t>
+      </w:r>
+      <w:r>
+        <w:rPr>
+          <w:rFonts w:hint="eastAsia"/>
+        </w:rPr>
+        <w:t>之间，在所有</w:t>
+      </w:r>
+      <w:r>
+        <w:rPr>
+          <w:rFonts w:hint="eastAsia"/>
+        </w:rPr>
+        <w:t>F</w:t>
+      </w:r>
+      <w:r>
+        <w:t>ire</w:t>
+      </w:r>
+      <w:r>
+        <w:rPr>
+          <w:rFonts w:hint="eastAsia"/>
+        </w:rPr>
+        <w:t>模块中共享</w:t>
+      </w:r>
+      <w:r>
+        <w:t>)</w:t>
+      </w:r>
+      <w:r>
+        <w:rPr>
+          <w:rFonts w:hint="eastAsia"/>
+        </w:rPr>
+        <w:t>为</w:t>
+      </w:r>
+      <w:r>
+        <w:rPr>
+          <w:rFonts w:hint="eastAsia"/>
+        </w:rPr>
+        <w:t>e</w:t>
+      </w:r>
+      <w:r>
+        <w:t>xpand</w:t>
+      </w:r>
+      <w:r>
+        <w:rPr>
+          <w:rFonts w:hint="eastAsia"/>
+        </w:rPr>
+        <w:t>层中</w:t>
+      </w:r>
+      <w:r>
+        <w:rPr>
+          <w:rFonts w:hint="eastAsia"/>
+        </w:rPr>
+        <w:t>3*3</w:t>
+      </w:r>
+      <w:r>
+        <w:rPr>
+          <w:rFonts w:hint="eastAsia"/>
+        </w:rPr>
+        <w:t>滤波器所占的百分比。换句话说，</w:t>
+      </w:r>
+      <w:proofErr w:type="spellStart"/>
+      <w:r>
+        <w:rPr>
+          <w:rFonts w:hint="eastAsia"/>
+        </w:rPr>
+        <w:t>e</w:t>
+      </w:r>
+      <w:r>
+        <w:rPr>
+          <w:vertAlign w:val="subscript"/>
+        </w:rPr>
+        <w:t>i</w:t>
+      </w:r>
+      <w:proofErr w:type="spellEnd"/>
+      <w:r>
+        <w:rPr>
+          <w:rFonts w:hint="eastAsia"/>
+          <w:vertAlign w:val="subscript"/>
+        </w:rPr>
+        <w:t>，</w:t>
+      </w:r>
+      <w:r>
+        <w:rPr>
+          <w:rFonts w:hint="eastAsia"/>
+          <w:vertAlign w:val="subscript"/>
+        </w:rPr>
+        <w:t>3x</w:t>
+      </w:r>
+      <w:r>
+        <w:rPr>
+          <w:vertAlign w:val="subscript"/>
+        </w:rPr>
+        <w:t>3</w:t>
+      </w:r>
+      <w:r>
+        <w:rPr>
+          <w:rFonts w:hint="eastAsia"/>
+        </w:rPr>
+        <w:t>=</w:t>
+      </w:r>
+      <w:proofErr w:type="spellStart"/>
+      <w:r>
+        <w:rPr>
+          <w:rFonts w:hint="eastAsia"/>
+        </w:rPr>
+        <w:t>e</w:t>
+      </w:r>
+      <w:r>
+        <w:rPr>
+          <w:vertAlign w:val="subscript"/>
+        </w:rPr>
+        <w:t>i</w:t>
+      </w:r>
+      <w:proofErr w:type="spellEnd"/>
+      <w:r>
+        <w:t>*pct</w:t>
+      </w:r>
+      <w:r>
+        <w:rPr>
+          <w:vertAlign w:val="subscript"/>
+        </w:rPr>
+        <w:t>3</w:t>
+      </w:r>
+      <w:r>
+        <w:rPr>
+          <w:rFonts w:hint="eastAsia"/>
+          <w:vertAlign w:val="subscript"/>
+        </w:rPr>
+        <w:t>x</w:t>
+      </w:r>
+      <w:r>
+        <w:rPr>
+          <w:vertAlign w:val="subscript"/>
+        </w:rPr>
+        <w:t>3</w:t>
+      </w:r>
+      <w:r>
+        <w:rPr>
+          <w:vertAlign w:val="subscript"/>
+        </w:rPr>
+        <w:softHyphen/>
+      </w:r>
+      <w:r>
+        <w:rPr>
+          <w:rFonts w:hint="eastAsia"/>
+        </w:rPr>
+        <w:t>，</w:t>
+      </w:r>
+      <w:proofErr w:type="spellStart"/>
+      <w:r>
+        <w:rPr>
+          <w:rFonts w:hint="eastAsia"/>
+        </w:rPr>
+        <w:t>e</w:t>
+      </w:r>
+      <w:r>
+        <w:rPr>
+          <w:vertAlign w:val="subscript"/>
+        </w:rPr>
+        <w:t>i</w:t>
+      </w:r>
+      <w:proofErr w:type="spellEnd"/>
+      <w:r>
+        <w:rPr>
+          <w:rFonts w:hint="eastAsia"/>
+          <w:vertAlign w:val="subscript"/>
+        </w:rPr>
+        <w:t>，</w:t>
+      </w:r>
+      <w:r>
+        <w:rPr>
+          <w:rFonts w:hint="eastAsia"/>
+          <w:vertAlign w:val="subscript"/>
+        </w:rPr>
+        <w:t>1</w:t>
+      </w:r>
+      <w:r>
+        <w:rPr>
+          <w:vertAlign w:val="subscript"/>
+        </w:rPr>
+        <w:t>x1</w:t>
+      </w:r>
+      <w:r>
+        <w:t>=</w:t>
+      </w:r>
+      <w:proofErr w:type="spellStart"/>
+      <w:r>
+        <w:t>e</w:t>
+      </w:r>
+      <w:r>
+        <w:rPr>
+          <w:vertAlign w:val="subscript"/>
+        </w:rPr>
+        <w:t>i</w:t>
+      </w:r>
+      <w:proofErr w:type="spellEnd"/>
+      <w:r>
+        <w:t>*(1-pct</w:t>
+      </w:r>
+      <w:r>
+        <w:rPr>
+          <w:vertAlign w:val="subscript"/>
+        </w:rPr>
+        <w:t>3x3</w:t>
+      </w:r>
+      <w:r>
+        <w:t>)</w:t>
+      </w:r>
+      <w:r>
+        <w:rPr>
+          <w:rFonts w:hint="eastAsia"/>
+        </w:rPr>
+        <w:t>。最后，我们定义</w:t>
+      </w:r>
+      <w:r>
+        <w:rPr>
+          <w:rFonts w:hint="eastAsia"/>
+        </w:rPr>
+        <w:t>Fire</w:t>
+      </w:r>
+      <w:r>
+        <w:rPr>
+          <w:rFonts w:hint="eastAsia"/>
+        </w:rPr>
+        <w:t>模块里</w:t>
+      </w:r>
+      <w:r>
+        <w:t>squeeze</w:t>
+      </w:r>
+      <w:r>
+        <w:rPr>
+          <w:rFonts w:hint="eastAsia"/>
+        </w:rPr>
+        <w:t>层滤波器数量所乍得百分比为</w:t>
+      </w:r>
+      <w:r>
+        <w:rPr>
+          <w:rFonts w:hint="eastAsia"/>
+        </w:rPr>
+        <w:t>s</w:t>
+      </w:r>
+      <w:r>
+        <w:t xml:space="preserve">queeze </w:t>
+      </w:r>
+      <w:proofErr w:type="spellStart"/>
+      <w:r>
+        <w:t>retio</w:t>
+      </w:r>
+      <w:proofErr w:type="spellEnd"/>
+      <w:r>
+        <w:t>(SR)(</w:t>
+      </w:r>
+      <w:r>
+        <w:rPr>
+          <w:rFonts w:hint="eastAsia"/>
+        </w:rPr>
+        <w:t>它也为所有</w:t>
+      </w:r>
+      <w:r>
+        <w:rPr>
+          <w:rFonts w:hint="eastAsia"/>
+        </w:rPr>
+        <w:t>F</w:t>
+      </w:r>
+      <w:r>
+        <w:t>ire</w:t>
+      </w:r>
+      <w:r>
+        <w:rPr>
+          <w:rFonts w:hint="eastAsia"/>
+        </w:rPr>
+        <w:t>模块共享，取值在</w:t>
+      </w:r>
+      <w:r>
+        <w:rPr>
+          <w:rFonts w:hint="eastAsia"/>
+        </w:rPr>
+        <w:t>0</w:t>
+      </w:r>
+      <w:r>
+        <w:rPr>
+          <w:rFonts w:hint="eastAsia"/>
+        </w:rPr>
+        <w:t>和</w:t>
+      </w:r>
+      <w:r>
+        <w:rPr>
+          <w:rFonts w:hint="eastAsia"/>
+        </w:rPr>
+        <w:t>1</w:t>
+      </w:r>
+      <w:r>
+        <w:rPr>
+          <w:rFonts w:hint="eastAsia"/>
+        </w:rPr>
+        <w:t>之间</w:t>
+      </w:r>
+      <w:r>
+        <w:t>)</w:t>
+      </w:r>
+      <w:r>
+        <w:rPr>
+          <w:rFonts w:hint="eastAsia"/>
+        </w:rPr>
+        <w:t>。</w:t>
+      </w:r>
+      <w:proofErr w:type="spellStart"/>
+      <w:r>
+        <w:rPr>
+          <w:rFonts w:hint="eastAsia"/>
+        </w:rPr>
+        <w:t>s</w:t>
+      </w:r>
+      <w:r>
+        <w:rPr>
+          <w:vertAlign w:val="subscript"/>
+        </w:rPr>
+        <w:t>i</w:t>
+      </w:r>
+      <w:proofErr w:type="spellEnd"/>
+      <w:r>
+        <w:rPr>
+          <w:rFonts w:hint="eastAsia"/>
+          <w:vertAlign w:val="subscript"/>
+        </w:rPr>
+        <w:t>，</w:t>
+      </w:r>
+      <w:r>
+        <w:rPr>
+          <w:rFonts w:hint="eastAsia"/>
+          <w:vertAlign w:val="subscript"/>
+        </w:rPr>
+        <w:t>1</w:t>
+      </w:r>
+      <w:r>
+        <w:rPr>
+          <w:vertAlign w:val="subscript"/>
+        </w:rPr>
+        <w:t>x1</w:t>
+      </w:r>
+      <w:r>
+        <w:rPr>
+          <w:rFonts w:hint="eastAsia"/>
+        </w:rPr>
+        <w:t>=</w:t>
+      </w:r>
+      <w:proofErr w:type="spellStart"/>
+      <w:r>
+        <w:rPr>
+          <w:rFonts w:hint="eastAsia"/>
+        </w:rPr>
+        <w:t>e</w:t>
+      </w:r>
+      <w:r>
+        <w:rPr>
+          <w:vertAlign w:val="subscript"/>
+        </w:rPr>
+        <w:t>i</w:t>
+      </w:r>
+      <w:proofErr w:type="spellEnd"/>
+      <w:r>
+        <w:t>*SR(</w:t>
+      </w:r>
+      <w:r>
+        <w:rPr>
+          <w:rFonts w:hint="eastAsia"/>
+        </w:rPr>
+        <w:t>或者等价于</w:t>
+      </w:r>
+      <w:proofErr w:type="spellStart"/>
+      <w:r>
+        <w:rPr>
+          <w:rFonts w:hint="eastAsia"/>
+        </w:rPr>
+        <w:t>s</w:t>
+      </w:r>
+      <w:r>
+        <w:rPr>
+          <w:vertAlign w:val="subscript"/>
+        </w:rPr>
+        <w:t>i</w:t>
+      </w:r>
+      <w:proofErr w:type="spellEnd"/>
+      <w:r>
+        <w:rPr>
+          <w:rFonts w:hint="eastAsia"/>
+          <w:vertAlign w:val="subscript"/>
+        </w:rPr>
+        <w:t>，</w:t>
+      </w:r>
+      <w:r>
+        <w:rPr>
+          <w:rFonts w:hint="eastAsia"/>
+          <w:vertAlign w:val="subscript"/>
+        </w:rPr>
+        <w:t>1</w:t>
+      </w:r>
+      <w:r>
+        <w:rPr>
+          <w:vertAlign w:val="subscript"/>
+        </w:rPr>
+        <w:t>x1</w:t>
+      </w:r>
+      <w:r>
+        <w:t>=SR*(</w:t>
+      </w:r>
+      <w:proofErr w:type="spellStart"/>
+      <w:r>
+        <w:t>e</w:t>
+      </w:r>
+      <w:r>
+        <w:rPr>
+          <w:vertAlign w:val="subscript"/>
+        </w:rPr>
+        <w:t>i</w:t>
+      </w:r>
+      <w:proofErr w:type="spellEnd"/>
+      <w:r>
+        <w:rPr>
+          <w:rFonts w:hint="eastAsia"/>
+          <w:vertAlign w:val="subscript"/>
+        </w:rPr>
+        <w:t>，</w:t>
+      </w:r>
+      <w:r>
+        <w:rPr>
+          <w:rFonts w:hint="eastAsia"/>
+          <w:vertAlign w:val="subscript"/>
+        </w:rPr>
+        <w:t>1</w:t>
+      </w:r>
+      <w:r>
+        <w:rPr>
+          <w:vertAlign w:val="subscript"/>
+        </w:rPr>
+        <w:t>x1</w:t>
+      </w:r>
+      <w:r>
+        <w:t>+e</w:t>
+      </w:r>
+      <w:r>
+        <w:rPr>
+          <w:vertAlign w:val="subscript"/>
+        </w:rPr>
+        <w:t>i</w:t>
+      </w:r>
+      <w:r>
+        <w:rPr>
+          <w:rFonts w:hint="eastAsia"/>
+          <w:vertAlign w:val="subscript"/>
+        </w:rPr>
+        <w:t>，</w:t>
+      </w:r>
+      <w:r>
+        <w:rPr>
+          <w:rFonts w:hint="eastAsia"/>
+          <w:vertAlign w:val="subscript"/>
+        </w:rPr>
+        <w:t>3</w:t>
+      </w:r>
+      <w:r>
+        <w:rPr>
+          <w:vertAlign w:val="subscript"/>
+        </w:rPr>
+        <w:t>x3</w:t>
+      </w:r>
+      <w:r>
+        <w:t>))</w:t>
+      </w:r>
+      <w:r>
+        <w:rPr>
+          <w:rFonts w:hint="eastAsia"/>
+        </w:rPr>
+        <w:t>。</w:t>
+      </w:r>
+      <w:proofErr w:type="spellStart"/>
+      <w:r>
+        <w:rPr>
+          <w:rFonts w:hint="eastAsia"/>
+        </w:rPr>
+        <w:t>Squ</w:t>
+      </w:r>
+      <w:r>
+        <w:t>eezeNet</w:t>
+      </w:r>
+      <w:proofErr w:type="spellEnd"/>
+      <w:r>
+        <w:t>(</w:t>
+      </w:r>
+      <w:r>
+        <w:rPr>
+          <w:rFonts w:hint="eastAsia"/>
+        </w:rPr>
+        <w:t>表</w:t>
+      </w:r>
+      <w:proofErr w:type="gramStart"/>
+      <w:r>
+        <w:rPr>
+          <w:rFonts w:hint="eastAsia"/>
+        </w:rPr>
+        <w:t>一</w:t>
+      </w:r>
+      <w:proofErr w:type="gramEnd"/>
+      <w:r>
+        <w:t>)</w:t>
+      </w:r>
+      <w:r>
+        <w:rPr>
+          <w:rFonts w:hint="eastAsia"/>
+        </w:rPr>
+        <w:t>是我们使用前面提到的超参数产生的一个样板结构</w:t>
+      </w:r>
+      <w:r>
+        <w:rPr>
+          <w:rFonts w:hint="eastAsia"/>
+        </w:rPr>
+        <w:t>，详细的说，</w:t>
+      </w:r>
+      <w:proofErr w:type="spellStart"/>
+      <w:r>
+        <w:t>SqueezeNet</w:t>
+      </w:r>
+      <w:proofErr w:type="spellEnd"/>
+      <w:r>
+        <w:rPr>
+          <w:rFonts w:hint="eastAsia"/>
+        </w:rPr>
+        <w:t>的超参数如下设置：</w:t>
+      </w:r>
+      <w:proofErr w:type="spellStart"/>
+      <w:r>
+        <w:rPr>
+          <w:rFonts w:hint="eastAsia"/>
+        </w:rPr>
+        <w:t>base</w:t>
+      </w:r>
+      <w:r>
+        <w:rPr>
+          <w:vertAlign w:val="subscript"/>
+        </w:rPr>
+        <w:t>e</w:t>
+      </w:r>
+      <w:proofErr w:type="spellEnd"/>
+      <w:r>
+        <w:t>=12</w:t>
+      </w:r>
+      <w:r>
+        <w:rPr>
+          <w:rFonts w:hint="eastAsia"/>
+        </w:rPr>
+        <w:t>8</w:t>
+      </w:r>
+      <w:r>
+        <w:rPr>
+          <w:rFonts w:hint="eastAsia"/>
+        </w:rPr>
+        <w:t>，</w:t>
+      </w:r>
+      <w:proofErr w:type="spellStart"/>
+      <w:r>
+        <w:rPr>
+          <w:rFonts w:hint="eastAsia"/>
+        </w:rPr>
+        <w:t>i</w:t>
+      </w:r>
+      <w:r>
+        <w:t>ncr</w:t>
+      </w:r>
+      <w:r>
+        <w:rPr>
+          <w:vertAlign w:val="subscript"/>
+        </w:rPr>
+        <w:t>e</w:t>
+      </w:r>
+      <w:proofErr w:type="spellEnd"/>
+      <w:r>
+        <w:t>=128</w:t>
+      </w:r>
+      <w:r>
+        <w:rPr>
+          <w:rFonts w:hint="eastAsia"/>
+        </w:rPr>
+        <w:t>，</w:t>
+      </w:r>
+      <w:r>
+        <w:rPr>
+          <w:rFonts w:hint="eastAsia"/>
+        </w:rPr>
+        <w:t>p</w:t>
+      </w:r>
+      <w:r>
+        <w:t>ct</w:t>
+      </w:r>
+      <w:r>
+        <w:rPr>
+          <w:vertAlign w:val="subscript"/>
+        </w:rPr>
+        <w:t>3x3</w:t>
+      </w:r>
+      <w:r>
+        <w:t>=0.5</w:t>
+      </w:r>
+      <w:r>
+        <w:rPr>
+          <w:rFonts w:hint="eastAsia"/>
+        </w:rPr>
+        <w:t>，</w:t>
+      </w:r>
+      <w:proofErr w:type="spellStart"/>
+      <w:r>
+        <w:rPr>
+          <w:rFonts w:hint="eastAsia"/>
+        </w:rPr>
+        <w:t>f</w:t>
+      </w:r>
+      <w:r>
+        <w:t>req</w:t>
+      </w:r>
+      <w:proofErr w:type="spellEnd"/>
+      <w:r>
+        <w:t>=2</w:t>
+      </w:r>
+      <w:r>
+        <w:rPr>
+          <w:rFonts w:hint="eastAsia"/>
+        </w:rPr>
+        <w:t>，</w:t>
+      </w:r>
+      <w:r>
+        <w:rPr>
+          <w:rFonts w:hint="eastAsia"/>
+        </w:rPr>
+        <w:t>S</w:t>
+      </w:r>
+      <w:r>
+        <w:t>R=0.125</w:t>
+      </w:r>
+      <w:r>
+        <w:rPr>
+          <w:rFonts w:hint="eastAsia"/>
+        </w:rPr>
+        <w:t>。</w:t>
+      </w:r>
+    </w:p>
+    <w:p>
+      <w:pPr>
+        <w:pStyle w:val="a7"/>
+      </w:pPr>
+      <w:r>
+        <w:rPr>
+          <w:rFonts w:hint="eastAsia"/>
+        </w:rPr>
+        <w:t>5.2</w:t>
+      </w:r>
+      <w:r>
+        <w:t xml:space="preserve"> S</w:t>
+      </w:r>
+      <w:r>
+        <w:rPr>
+          <w:rFonts w:hint="eastAsia"/>
+        </w:rPr>
+        <w:t>qu</w:t>
+      </w:r>
+      <w:r>
+        <w:t>eeze</w:t>
+      </w:r>
+      <w:r>
+        <w:rPr>
+          <w:rFonts w:hint="eastAsia"/>
+        </w:rPr>
+        <w:t>率</w:t>
+      </w:r>
+    </w:p>
+    <w:p>
+      <w:pPr>
+        <w:ind w:firstLine="420"/>
+      </w:pPr>
+      <w:r>
+        <w:rPr>
+          <w:rFonts w:hint="eastAsia"/>
+        </w:rPr>
+        <w:t>在</w:t>
+      </w:r>
+      <w:r>
+        <w:rPr>
+          <w:rFonts w:hint="eastAsia"/>
+        </w:rPr>
+        <w:t>3.1</w:t>
+      </w:r>
+      <w:r>
+        <w:rPr>
+          <w:rFonts w:hint="eastAsia"/>
+        </w:rPr>
+        <w:t>部分，我们提出了通过使用</w:t>
+      </w:r>
+      <w:r>
+        <w:rPr>
+          <w:rFonts w:hint="eastAsia"/>
+        </w:rPr>
+        <w:t>s</w:t>
+      </w:r>
+      <w:r>
+        <w:t>queeze</w:t>
+      </w:r>
+      <w:r>
+        <w:rPr>
+          <w:rFonts w:hint="eastAsia"/>
+        </w:rPr>
+        <w:t>层来减少</w:t>
+      </w:r>
+      <w:r>
+        <w:rPr>
+          <w:rFonts w:hint="eastAsia"/>
+        </w:rPr>
+        <w:t>3*3</w:t>
+      </w:r>
+      <w:r>
+        <w:rPr>
+          <w:rFonts w:hint="eastAsia"/>
+        </w:rPr>
+        <w:t>滤波器输入的通道数来减少参数的数量。我们定义了</w:t>
+      </w:r>
+      <w:r>
+        <w:t>squeeze ratio</w:t>
+      </w:r>
+      <w:r>
+        <w:rPr>
+          <w:rFonts w:hint="eastAsia"/>
+        </w:rPr>
+        <w:t>(</w:t>
+      </w:r>
+      <w:r>
+        <w:t>SR)</w:t>
+      </w:r>
+      <w:r>
+        <w:rPr>
+          <w:rFonts w:hint="eastAsia"/>
+        </w:rPr>
+        <w:t>作为</w:t>
+      </w:r>
+      <w:r>
+        <w:rPr>
+          <w:rFonts w:hint="eastAsia"/>
+        </w:rPr>
+        <w:t>s</w:t>
+      </w:r>
+      <w:r>
+        <w:t>queeze</w:t>
+      </w:r>
+      <w:r>
+        <w:rPr>
+          <w:rFonts w:hint="eastAsia"/>
+        </w:rPr>
+        <w:t>层和</w:t>
+      </w:r>
+      <w:r>
+        <w:rPr>
+          <w:rFonts w:hint="eastAsia"/>
+        </w:rPr>
+        <w:t>e</w:t>
+      </w:r>
+      <w:r>
+        <w:t>xpand</w:t>
+      </w:r>
+      <w:r>
+        <w:rPr>
+          <w:rFonts w:hint="eastAsia"/>
+        </w:rPr>
+        <w:t>层滤波器数量的比值。现在我们设计一个实验来调查</w:t>
+      </w:r>
+      <w:r>
+        <w:rPr>
+          <w:rFonts w:hint="eastAsia"/>
+        </w:rPr>
+        <w:t>S</w:t>
+      </w:r>
+      <w:r>
+        <w:t>R</w:t>
+      </w:r>
+      <w:r>
+        <w:rPr>
+          <w:rFonts w:hint="eastAsia"/>
+        </w:rPr>
+        <w:t>对模型尺寸和精度的影响。</w:t>
+      </w:r>
+    </w:p>
+    <w:p>
+      <w:pPr>
+        <w:ind w:firstLine="420"/>
+      </w:pPr>
+      <w:r>
+        <w:rPr>
+          <w:rFonts w:hint="eastAsia"/>
+        </w:rPr>
+        <w:t>在这些实验中，我们使用</w:t>
+      </w:r>
+      <w:proofErr w:type="spellStart"/>
+      <w:r>
+        <w:rPr>
+          <w:rFonts w:hint="eastAsia"/>
+        </w:rPr>
+        <w:t>Squeeze</w:t>
+      </w:r>
+      <w:r>
+        <w:t>Net</w:t>
+      </w:r>
+      <w:proofErr w:type="spellEnd"/>
+      <w:r>
+        <w:t>(</w:t>
+      </w:r>
+      <w:r>
+        <w:rPr>
+          <w:rFonts w:hint="eastAsia"/>
+        </w:rPr>
+        <w:t>图</w:t>
+      </w:r>
+      <w:r>
+        <w:rPr>
+          <w:rFonts w:hint="eastAsia"/>
+        </w:rPr>
+        <w:t>2</w:t>
+      </w:r>
+      <w:r>
+        <w:t>)</w:t>
+      </w:r>
+      <w:r>
+        <w:rPr>
+          <w:rFonts w:hint="eastAsia"/>
+        </w:rPr>
+        <w:t>作为开始点，在</w:t>
+      </w:r>
+      <w:proofErr w:type="spellStart"/>
+      <w:r>
+        <w:rPr>
+          <w:rFonts w:hint="eastAsia"/>
+        </w:rPr>
+        <w:t>SqueezeN</w:t>
+      </w:r>
+      <w:r>
+        <w:t>et</w:t>
+      </w:r>
+      <w:proofErr w:type="spellEnd"/>
+      <w:r>
+        <w:rPr>
+          <w:rFonts w:hint="eastAsia"/>
+        </w:rPr>
+        <w:t>中，这些实验使用如下的超参数：</w:t>
+      </w:r>
+      <w:proofErr w:type="spellStart"/>
+      <w:r>
+        <w:rPr>
+          <w:rFonts w:hint="eastAsia"/>
+        </w:rPr>
+        <w:t>base</w:t>
+      </w:r>
+      <w:r>
+        <w:rPr>
+          <w:vertAlign w:val="subscript"/>
+        </w:rPr>
+        <w:t>e</w:t>
+      </w:r>
+      <w:proofErr w:type="spellEnd"/>
+      <w:r>
+        <w:t>=12</w:t>
+      </w:r>
+      <w:r>
+        <w:rPr>
+          <w:rFonts w:hint="eastAsia"/>
+        </w:rPr>
+        <w:t>8</w:t>
+      </w:r>
+      <w:r>
+        <w:rPr>
+          <w:rFonts w:hint="eastAsia"/>
+        </w:rPr>
+        <w:t>，</w:t>
+      </w:r>
+      <w:proofErr w:type="spellStart"/>
+      <w:r>
+        <w:rPr>
+          <w:rFonts w:hint="eastAsia"/>
+        </w:rPr>
+        <w:t>i</w:t>
+      </w:r>
+      <w:r>
+        <w:t>ncr</w:t>
+      </w:r>
+      <w:r>
+        <w:rPr>
+          <w:vertAlign w:val="subscript"/>
+        </w:rPr>
+        <w:t>e</w:t>
+      </w:r>
+      <w:proofErr w:type="spellEnd"/>
+      <w:r>
+        <w:t>=128</w:t>
+      </w:r>
+      <w:r>
+        <w:rPr>
+          <w:rFonts w:hint="eastAsia"/>
+        </w:rPr>
+        <w:t>，</w:t>
+      </w:r>
+      <w:r>
+        <w:rPr>
+          <w:rFonts w:hint="eastAsia"/>
+        </w:rPr>
+        <w:t>p</w:t>
+      </w:r>
+      <w:r>
+        <w:t>ct</w:t>
+      </w:r>
+      <w:r>
+        <w:rPr>
+          <w:vertAlign w:val="subscript"/>
+        </w:rPr>
+        <w:t>3x3</w:t>
+      </w:r>
+      <w:r>
+        <w:t>=0.5</w:t>
+      </w:r>
+      <w:r>
+        <w:rPr>
+          <w:rFonts w:hint="eastAsia"/>
+        </w:rPr>
+        <w:t>，</w:t>
+      </w:r>
+      <w:proofErr w:type="spellStart"/>
+      <w:r>
+        <w:rPr>
+          <w:rFonts w:hint="eastAsia"/>
+        </w:rPr>
+        <w:t>f</w:t>
+      </w:r>
+      <w:r>
+        <w:t>req</w:t>
+      </w:r>
+      <w:proofErr w:type="spellEnd"/>
+      <w:r>
+        <w:t>=2</w:t>
+      </w:r>
+      <w:r>
+        <w:rPr>
+          <w:rFonts w:hint="eastAsia"/>
+        </w:rPr>
+        <w:t>。我们训练不同的模型，每一个模型都具有不同的范围在</w:t>
+      </w:r>
+      <w:r>
+        <w:rPr>
+          <w:rFonts w:hint="eastAsia"/>
+        </w:rPr>
+        <w:t>[</w:t>
+      </w:r>
+      <w:r>
+        <w:t>0</w:t>
+      </w:r>
+      <w:r>
+        <w:rPr>
+          <w:rFonts w:hint="eastAsia"/>
+        </w:rPr>
+        <w:t>，</w:t>
+      </w:r>
+      <w:r>
+        <w:rPr>
+          <w:rFonts w:hint="eastAsia"/>
+        </w:rPr>
+        <w:t>1</w:t>
+      </w:r>
+      <w:r>
+        <w:rPr>
+          <w:rFonts w:hint="eastAsia"/>
+        </w:rPr>
+        <w:t>的</w:t>
+      </w:r>
+      <w:r>
+        <w:t>]</w:t>
+      </w:r>
+      <w:r>
+        <w:rPr>
+          <w:rFonts w:hint="eastAsia"/>
+        </w:rPr>
+        <w:t>S</w:t>
+      </w:r>
+      <w:r>
+        <w:t>R</w:t>
+      </w:r>
+      <w:r>
+        <w:rPr>
+          <w:rFonts w:hint="eastAsia"/>
+        </w:rPr>
+        <w:t>值。在图</w:t>
+      </w:r>
+      <w:r>
+        <w:rPr>
+          <w:rFonts w:hint="eastAsia"/>
+        </w:rPr>
+        <w:t>3</w:t>
+      </w:r>
+      <w:r>
+        <w:t>(a)</w:t>
+      </w:r>
+      <w:r>
+        <w:rPr>
+          <w:rFonts w:hint="eastAsia"/>
+        </w:rPr>
+        <w:t>中</w:t>
+      </w:r>
+      <w:r>
+        <w:rPr>
+          <w:rFonts w:hint="eastAsia"/>
+        </w:rPr>
+        <w:t>，我们展示了实验中的结果，图上的每一个点代表一个从头开始训练的独立的模型。在图中</w:t>
+      </w:r>
+      <w:proofErr w:type="spellStart"/>
+      <w:r>
+        <w:rPr>
+          <w:rFonts w:hint="eastAsia"/>
+        </w:rPr>
+        <w:t>Squ</w:t>
+      </w:r>
+      <w:r>
+        <w:t>eezeNet</w:t>
+      </w:r>
+      <w:proofErr w:type="spellEnd"/>
+      <w:r>
+        <w:rPr>
+          <w:rFonts w:hint="eastAsia"/>
+        </w:rPr>
+        <w:t>是</w:t>
+      </w:r>
+      <w:r>
+        <w:rPr>
+          <w:rFonts w:hint="eastAsia"/>
+        </w:rPr>
+        <w:t>S</w:t>
+      </w:r>
+      <w:r>
+        <w:t>R=0.25</w:t>
+      </w:r>
+      <w:r>
+        <w:rPr>
+          <w:rFonts w:hint="eastAsia"/>
+        </w:rPr>
+        <w:t>的点。从图中我们可以看出，</w:t>
+      </w:r>
+      <w:r>
+        <w:rPr>
+          <w:rFonts w:hint="eastAsia"/>
+        </w:rPr>
+        <w:t>S</w:t>
+      </w:r>
+      <w:r>
+        <w:t>R</w:t>
+      </w:r>
+      <w:r>
+        <w:rPr>
+          <w:rFonts w:hint="eastAsia"/>
+        </w:rPr>
+        <w:t>增加超过</w:t>
+      </w:r>
+      <w:r>
+        <w:rPr>
+          <w:rFonts w:hint="eastAsia"/>
+        </w:rPr>
+        <w:t>0.125</w:t>
+      </w:r>
+      <w:r>
+        <w:rPr>
+          <w:rFonts w:hint="eastAsia"/>
+        </w:rPr>
+        <w:t>后可以进一步将</w:t>
+      </w:r>
+      <w:r>
+        <w:rPr>
+          <w:rFonts w:hint="eastAsia"/>
+        </w:rPr>
+        <w:t>I</w:t>
+      </w:r>
+      <w:r>
+        <w:t>mageNet top-5</w:t>
+      </w:r>
+      <w:r>
+        <w:rPr>
+          <w:rFonts w:hint="eastAsia"/>
+        </w:rPr>
+        <w:t>精度从</w:t>
+      </w:r>
+      <w:r>
+        <w:rPr>
+          <w:rFonts w:hint="eastAsia"/>
+        </w:rPr>
+        <w:t>4.8</w:t>
+      </w:r>
+      <w:r>
+        <w:t>MB</w:t>
+      </w:r>
+      <w:r>
+        <w:rPr>
+          <w:rFonts w:hint="eastAsia"/>
+        </w:rPr>
+        <w:t>的模型的</w:t>
+      </w:r>
+      <w:r>
+        <w:rPr>
+          <w:rFonts w:hint="eastAsia"/>
+        </w:rPr>
+        <w:t>80.3%</w:t>
+      </w:r>
+      <w:r>
+        <w:t>(</w:t>
+      </w:r>
+      <w:r>
+        <w:rPr>
+          <w:rFonts w:hint="eastAsia"/>
+        </w:rPr>
+        <w:t>例如</w:t>
+      </w:r>
+      <w:r>
+        <w:rPr>
+          <w:rFonts w:hint="eastAsia"/>
+        </w:rPr>
+        <w:t xml:space="preserve"> </w:t>
+      </w:r>
+      <w:proofErr w:type="spellStart"/>
+      <w:r>
+        <w:t>AlexNet</w:t>
+      </w:r>
+      <w:proofErr w:type="spellEnd"/>
+      <w:r>
+        <w:rPr>
+          <w:rFonts w:hint="eastAsia"/>
+        </w:rPr>
+        <w:t>等级</w:t>
+      </w:r>
+      <w:r>
+        <w:t>)</w:t>
+      </w:r>
+      <w:r>
+        <w:rPr>
+          <w:rFonts w:hint="eastAsia"/>
+        </w:rPr>
+        <w:t>增加到</w:t>
+      </w:r>
+      <w:r>
+        <w:rPr>
+          <w:rFonts w:hint="eastAsia"/>
+        </w:rPr>
+        <w:t>19</w:t>
+      </w:r>
+      <w:r>
+        <w:t>MB</w:t>
+      </w:r>
+      <w:r>
+        <w:rPr>
+          <w:rFonts w:hint="eastAsia"/>
+        </w:rPr>
+        <w:t>模型的</w:t>
+      </w:r>
+      <w:r>
+        <w:rPr>
+          <w:rFonts w:hint="eastAsia"/>
+        </w:rPr>
+        <w:t>86.0%</w:t>
+      </w:r>
+      <w:r>
+        <w:rPr>
+          <w:rFonts w:hint="eastAsia"/>
+        </w:rPr>
+        <w:t>。</w:t>
+      </w:r>
+      <w:r>
+        <w:rPr>
+          <w:rFonts w:hint="eastAsia"/>
+        </w:rPr>
+        <w:t>S</w:t>
+      </w:r>
+      <w:r>
+        <w:t>R=0.75</w:t>
+      </w:r>
+      <w:r>
+        <w:rPr>
+          <w:rFonts w:hint="eastAsia"/>
+        </w:rPr>
+        <w:t>后</w:t>
+      </w:r>
+      <w:r>
+        <w:rPr>
+          <w:rFonts w:hint="eastAsia"/>
+        </w:rPr>
+        <w:t>(19</w:t>
+      </w:r>
+      <w:r>
+        <w:t>MB</w:t>
+      </w:r>
+      <w:r>
+        <w:rPr>
+          <w:rFonts w:hint="eastAsia"/>
+        </w:rPr>
+        <w:t>的模型</w:t>
+      </w:r>
+      <w:r>
+        <w:t>)</w:t>
+      </w:r>
+      <w:r>
+        <w:rPr>
+          <w:rFonts w:hint="eastAsia"/>
+        </w:rPr>
+        <w:t>精度在</w:t>
+      </w:r>
+      <w:r>
+        <w:rPr>
+          <w:rFonts w:hint="eastAsia"/>
+        </w:rPr>
+        <w:t>86.0%</w:t>
+      </w:r>
+      <w:r>
+        <w:rPr>
+          <w:rFonts w:hint="eastAsia"/>
+        </w:rPr>
+        <w:t>达到饱和，然后设置</w:t>
+      </w:r>
+      <w:r>
+        <w:rPr>
+          <w:rFonts w:hint="eastAsia"/>
+        </w:rPr>
+        <w:t>S</w:t>
+      </w:r>
+      <w:r>
+        <w:t>R=1.0</w:t>
+      </w:r>
+      <w:r>
+        <w:rPr>
+          <w:rFonts w:hint="eastAsia"/>
+        </w:rPr>
+        <w:t>进一步增加模型尺寸没有精度的提升。</w:t>
+      </w:r>
+    </w:p>
+    <w:p>
+      <w:pPr>
+        <w:pStyle w:val="a7"/>
+      </w:pPr>
+      <w:r>
+        <w:rPr>
+          <w:rFonts w:hint="eastAsia"/>
+        </w:rPr>
+        <w:t>5.3</w:t>
+      </w:r>
+      <w:r>
+        <w:t xml:space="preserve">  </w:t>
+      </w:r>
+      <w:r>
+        <w:rPr>
+          <w:rFonts w:hint="eastAsia"/>
+        </w:rPr>
+        <w:t>1*1</w:t>
+      </w:r>
+      <w:r>
+        <w:rPr>
+          <w:rFonts w:hint="eastAsia"/>
+        </w:rPr>
+        <w:t>和</w:t>
+      </w:r>
+      <w:r>
+        <w:rPr>
+          <w:rFonts w:hint="eastAsia"/>
+        </w:rPr>
+        <w:t>3*3</w:t>
+      </w:r>
+      <w:r>
+        <w:rPr>
+          <w:rFonts w:hint="eastAsia"/>
+        </w:rPr>
+        <w:t>滤波器的权衡</w:t>
+      </w:r>
+    </w:p>
+    <w:p>
+      <w:pPr>
+        <w:ind w:firstLine="420"/>
+      </w:pPr>
+      <w:r>
+        <w:rPr>
+          <w:rFonts w:hint="eastAsia"/>
+        </w:rPr>
+        <w:t>在</w:t>
+      </w:r>
+      <w:r>
+        <w:rPr>
+          <w:rFonts w:hint="eastAsia"/>
+        </w:rPr>
+        <w:t>3</w:t>
+      </w:r>
+      <w:r>
+        <w:t>.1</w:t>
+      </w:r>
+      <w:r>
+        <w:rPr>
+          <w:rFonts w:hint="eastAsia"/>
+        </w:rPr>
+        <w:t>部分我们提出了通过用</w:t>
+      </w:r>
+      <w:r>
+        <w:rPr>
+          <w:rFonts w:hint="eastAsia"/>
+        </w:rPr>
+        <w:t>1*1</w:t>
+      </w:r>
+      <w:r>
+        <w:rPr>
+          <w:rFonts w:hint="eastAsia"/>
+        </w:rPr>
+        <w:t>的滤波器代替一些</w:t>
+      </w:r>
+      <w:r>
+        <w:rPr>
+          <w:rFonts w:hint="eastAsia"/>
+        </w:rPr>
+        <w:t>3*3</w:t>
+      </w:r>
+      <w:r>
+        <w:rPr>
+          <w:rFonts w:hint="eastAsia"/>
+        </w:rPr>
+        <w:t>的滤波器来减少</w:t>
+      </w:r>
+      <w:r>
+        <w:rPr>
+          <w:rFonts w:hint="eastAsia"/>
+        </w:rPr>
+        <w:t>C</w:t>
+      </w:r>
+      <w:r>
+        <w:t>NN</w:t>
+      </w:r>
+      <w:r>
+        <w:rPr>
+          <w:rFonts w:hint="eastAsia"/>
+        </w:rPr>
+        <w:t>中参数的数量。一个开放的问题是，</w:t>
+      </w:r>
+      <w:r>
+        <w:rPr>
+          <w:rFonts w:hint="eastAsia"/>
+        </w:rPr>
+        <w:t>C</w:t>
+      </w:r>
+      <w:r>
+        <w:t>NN</w:t>
+      </w:r>
+      <w:r>
+        <w:rPr>
+          <w:rFonts w:hint="eastAsia"/>
+        </w:rPr>
+        <w:t>滤波器的空间分辨率有多么重要？</w:t>
+      </w:r>
+      <w:r>
+        <w:rPr>
+          <w:rFonts w:hint="eastAsia"/>
+        </w:rPr>
+        <w:t>V</w:t>
+      </w:r>
+      <w:r>
+        <w:t>GG(</w:t>
+      </w:r>
+      <w:proofErr w:type="spellStart"/>
+      <w:r>
+        <w:t>S</w:t>
+      </w:r>
+      <w:r>
+        <w:rPr>
+          <w:rFonts w:hint="eastAsia"/>
+        </w:rPr>
+        <w:t>i</w:t>
+      </w:r>
+      <w:r>
+        <w:t>monyan&amp;Zisserman</w:t>
+      </w:r>
+      <w:proofErr w:type="spellEnd"/>
+      <w:r>
+        <w:t xml:space="preserve"> </w:t>
+      </w:r>
+      <w:r>
+        <w:rPr>
+          <w:rFonts w:hint="eastAsia"/>
+        </w:rPr>
+        <w:t>2014</w:t>
+      </w:r>
+      <w:r>
+        <w:t>)</w:t>
+      </w:r>
+      <w:r>
+        <w:rPr>
+          <w:rFonts w:hint="eastAsia"/>
+        </w:rPr>
+        <w:t>结构中大多数层的滤波器为</w:t>
+      </w:r>
+      <w:r>
+        <w:rPr>
+          <w:rFonts w:hint="eastAsia"/>
+        </w:rPr>
+        <w:t>3*3</w:t>
+      </w:r>
+      <w:r>
+        <w:rPr>
+          <w:rFonts w:hint="eastAsia"/>
+        </w:rPr>
+        <w:t>的空间分辨率；</w:t>
+      </w:r>
+      <w:proofErr w:type="spellStart"/>
+      <w:r>
+        <w:t>GoogLeNet</w:t>
+      </w:r>
+      <w:proofErr w:type="spellEnd"/>
+      <w:r>
+        <w:t>(</w:t>
+      </w:r>
+      <w:proofErr w:type="spellStart"/>
+      <w:r>
+        <w:t>Szgedy</w:t>
+      </w:r>
+      <w:proofErr w:type="spellEnd"/>
+      <w:r>
+        <w:rPr>
+          <w:rFonts w:hint="eastAsia"/>
+        </w:rPr>
+        <w:t>等人</w:t>
+      </w:r>
+      <w:r>
+        <w:rPr>
+          <w:rFonts w:hint="eastAsia"/>
+        </w:rPr>
+        <w:t xml:space="preserve"> 2014</w:t>
+      </w:r>
+      <w:r>
+        <w:t>)</w:t>
+      </w:r>
+      <w:r>
+        <w:rPr>
+          <w:rFonts w:hint="eastAsia"/>
+        </w:rPr>
+        <w:t>和</w:t>
+      </w:r>
+      <w:r>
+        <w:rPr>
+          <w:rFonts w:hint="eastAsia"/>
+        </w:rPr>
+        <w:t>Net</w:t>
+      </w:r>
+      <w:r>
+        <w:t>work-in-Network(NIN)(Lin</w:t>
+      </w:r>
+      <w:r>
+        <w:rPr>
+          <w:rFonts w:hint="eastAsia"/>
+        </w:rPr>
+        <w:t>等人</w:t>
+      </w:r>
+      <w:r>
+        <w:rPr>
+          <w:rFonts w:hint="eastAsia"/>
+        </w:rPr>
+        <w:t xml:space="preserve"> 2013</w:t>
+      </w:r>
+      <w:r>
+        <w:t>)</w:t>
+      </w:r>
+      <w:r>
+        <w:rPr>
+          <w:rFonts w:hint="eastAsia"/>
+        </w:rPr>
+        <w:t>在一些层中使用了</w:t>
+      </w:r>
+      <w:r>
+        <w:rPr>
+          <w:rFonts w:hint="eastAsia"/>
+        </w:rPr>
+        <w:t>1*1</w:t>
+      </w:r>
+      <w:r>
+        <w:rPr>
+          <w:rFonts w:hint="eastAsia"/>
+        </w:rPr>
+        <w:t>的滤波器。在</w:t>
+      </w:r>
+      <w:proofErr w:type="spellStart"/>
+      <w:r>
+        <w:rPr>
+          <w:rFonts w:hint="eastAsia"/>
+        </w:rPr>
+        <w:t>Goo</w:t>
+      </w:r>
+      <w:r>
+        <w:t>gLeNet</w:t>
+      </w:r>
+      <w:proofErr w:type="spellEnd"/>
+      <w:r>
+        <w:rPr>
+          <w:rFonts w:hint="eastAsia"/>
+        </w:rPr>
+        <w:t>和</w:t>
+      </w:r>
+      <w:proofErr w:type="spellStart"/>
+      <w:r>
+        <w:rPr>
+          <w:rFonts w:hint="eastAsia"/>
+        </w:rPr>
+        <w:t>NiN</w:t>
+      </w:r>
+      <w:proofErr w:type="spellEnd"/>
+      <w:r>
+        <w:rPr>
+          <w:rFonts w:hint="eastAsia"/>
+        </w:rPr>
+        <w:t>中，作者简单地提出了特定数量的</w:t>
+      </w:r>
+      <w:r>
+        <w:rPr>
+          <w:rFonts w:hint="eastAsia"/>
+        </w:rPr>
+        <w:t>1*1</w:t>
+      </w:r>
+      <w:r>
+        <w:rPr>
+          <w:rFonts w:hint="eastAsia"/>
+        </w:rPr>
+        <w:t>和</w:t>
+      </w:r>
+      <w:r>
+        <w:rPr>
+          <w:rFonts w:hint="eastAsia"/>
+        </w:rPr>
+        <w:t>3*3</w:t>
+      </w:r>
+      <w:r>
+        <w:rPr>
+          <w:rFonts w:hint="eastAsia"/>
+        </w:rPr>
+        <w:t>的滤波器而没有进一步分析，在这里我们尝试去揭示</w:t>
+      </w:r>
+      <w:r>
+        <w:rPr>
+          <w:rFonts w:hint="eastAsia"/>
+        </w:rPr>
+        <w:t>1*1</w:t>
+      </w:r>
+      <w:r>
+        <w:rPr>
+          <w:rFonts w:hint="eastAsia"/>
+        </w:rPr>
+        <w:t>和</w:t>
+      </w:r>
+      <w:r>
+        <w:rPr>
+          <w:rFonts w:hint="eastAsia"/>
+        </w:rPr>
+        <w:t>3*3</w:t>
+      </w:r>
+      <w:r>
+        <w:rPr>
+          <w:rFonts w:hint="eastAsia"/>
+        </w:rPr>
+        <w:t>的滤波器的比例怎样影响模型的大小和精度。</w:t>
+      </w:r>
+    </w:p>
+    <w:p>
+      <w:pPr>
+        <w:ind w:firstLine="420"/>
+      </w:pPr>
+      <w:r>
+        <w:rPr>
+          <w:rFonts w:hint="eastAsia"/>
+        </w:rPr>
+        <w:t>我们在实验中使用如下的超参数：</w:t>
+      </w:r>
+      <w:proofErr w:type="spellStart"/>
+      <w:r>
+        <w:rPr>
+          <w:rFonts w:hint="eastAsia"/>
+        </w:rPr>
+        <w:t>base</w:t>
+      </w:r>
+      <w:r>
+        <w:rPr>
+          <w:vertAlign w:val="subscript"/>
+        </w:rPr>
+        <w:t>e</w:t>
+      </w:r>
+      <w:proofErr w:type="spellEnd"/>
+      <w:r>
+        <w:t>=</w:t>
+      </w:r>
+      <w:proofErr w:type="spellStart"/>
+      <w:r>
+        <w:rPr>
+          <w:rFonts w:hint="eastAsia"/>
+        </w:rPr>
+        <w:t>i</w:t>
+      </w:r>
+      <w:r>
+        <w:t>ncr</w:t>
+      </w:r>
+      <w:r>
+        <w:rPr>
+          <w:vertAlign w:val="subscript"/>
+        </w:rPr>
+        <w:t>e</w:t>
+      </w:r>
+      <w:proofErr w:type="spellEnd"/>
+      <w:r>
+        <w:t>=128</w:t>
+      </w:r>
+      <w:r>
+        <w:rPr>
+          <w:rFonts w:hint="eastAsia"/>
+        </w:rPr>
+        <w:t>，</w:t>
+      </w:r>
+      <w:r>
+        <w:rPr>
+          <w:rFonts w:hint="eastAsia"/>
+        </w:rPr>
+        <w:t xml:space="preserve"> </w:t>
+      </w:r>
+      <w:proofErr w:type="spellStart"/>
+      <w:r>
+        <w:rPr>
+          <w:rFonts w:hint="eastAsia"/>
+        </w:rPr>
+        <w:t>f</w:t>
+      </w:r>
+      <w:r>
+        <w:t>req</w:t>
+      </w:r>
+      <w:proofErr w:type="spellEnd"/>
+      <w:r>
+        <w:t>=2</w:t>
+      </w:r>
+      <w:r>
+        <w:rPr>
+          <w:rFonts w:hint="eastAsia"/>
+        </w:rPr>
+        <w:t>，</w:t>
+      </w:r>
+      <w:r>
+        <w:rPr>
+          <w:rFonts w:hint="eastAsia"/>
+        </w:rPr>
+        <w:t>S</w:t>
+      </w:r>
+      <w:r>
+        <w:t>R=0.</w:t>
+      </w:r>
+      <w:r>
+        <w:rPr>
+          <w:rFonts w:hint="eastAsia"/>
+        </w:rPr>
+        <w:t>500</w:t>
+      </w:r>
+      <w:r>
+        <w:rPr>
+          <w:rFonts w:hint="eastAsia"/>
+        </w:rPr>
+        <w:t>，我们调整</w:t>
+      </w:r>
+      <w:r>
+        <w:rPr>
+          <w:rFonts w:hint="eastAsia"/>
+        </w:rPr>
+        <w:t>p</w:t>
+      </w:r>
+      <w:r>
+        <w:t>ct</w:t>
+      </w:r>
+      <w:r>
+        <w:rPr>
+          <w:vertAlign w:val="subscript"/>
+        </w:rPr>
+        <w:t>3x3</w:t>
+      </w:r>
+      <w:r>
+        <w:rPr>
+          <w:rFonts w:hint="eastAsia"/>
+        </w:rPr>
+        <w:t>从</w:t>
+      </w:r>
+      <w:r>
+        <w:rPr>
+          <w:rFonts w:hint="eastAsia"/>
+        </w:rPr>
+        <w:t>1%</w:t>
+      </w:r>
+      <w:r>
+        <w:rPr>
+          <w:rFonts w:hint="eastAsia"/>
+        </w:rPr>
+        <w:t>到</w:t>
+      </w:r>
+      <w:r>
+        <w:rPr>
+          <w:rFonts w:hint="eastAsia"/>
+        </w:rPr>
+        <w:t>99%</w:t>
+      </w:r>
+      <w:r>
+        <w:rPr>
+          <w:rFonts w:hint="eastAsia"/>
+        </w:rPr>
+        <w:t>。换句话说，每一个</w:t>
+      </w:r>
+      <w:r>
+        <w:rPr>
+          <w:rFonts w:hint="eastAsia"/>
+        </w:rPr>
+        <w:t>Fire</w:t>
+      </w:r>
+      <w:r>
+        <w:rPr>
+          <w:rFonts w:hint="eastAsia"/>
+        </w:rPr>
+        <w:t>模块的</w:t>
+      </w:r>
+      <w:r>
+        <w:rPr>
+          <w:rFonts w:hint="eastAsia"/>
+        </w:rPr>
+        <w:t>e</w:t>
+      </w:r>
+      <w:r>
+        <w:t>xpand</w:t>
+      </w:r>
+      <w:r>
+        <w:rPr>
+          <w:rFonts w:hint="eastAsia"/>
+        </w:rPr>
+        <w:t>层都有着预先定义好的滤波器的数量，这些滤波器划分为</w:t>
+      </w:r>
+      <w:r>
+        <w:rPr>
+          <w:rFonts w:hint="eastAsia"/>
+        </w:rPr>
+        <w:t>1*1</w:t>
+      </w:r>
+      <w:r>
+        <w:rPr>
+          <w:rFonts w:hint="eastAsia"/>
+        </w:rPr>
+        <w:t>和</w:t>
+      </w:r>
+      <w:r>
+        <w:rPr>
+          <w:rFonts w:hint="eastAsia"/>
+        </w:rPr>
+        <w:t>3*3</w:t>
+      </w:r>
+      <w:r>
+        <w:rPr>
+          <w:rFonts w:hint="eastAsia"/>
+        </w:rPr>
+        <w:t>的滤波器。我们打开旋钮将这些滤波器从</w:t>
+      </w:r>
+      <w:proofErr w:type="gramStart"/>
+      <w:r>
+        <w:t>”</w:t>
+      </w:r>
+      <w:proofErr w:type="gramEnd"/>
+      <w:r>
+        <w:rPr>
+          <w:rFonts w:hint="eastAsia"/>
+        </w:rPr>
+        <w:t>大部分为</w:t>
+      </w:r>
+      <w:r>
+        <w:rPr>
+          <w:rFonts w:hint="eastAsia"/>
+        </w:rPr>
+        <w:t>1*1</w:t>
+      </w:r>
+      <w:proofErr w:type="gramStart"/>
+      <w:r>
+        <w:t>”</w:t>
+      </w:r>
+      <w:proofErr w:type="gramEnd"/>
+      <w:r>
+        <w:rPr>
+          <w:rFonts w:hint="eastAsia"/>
+        </w:rPr>
+        <w:t>调整到“大部分为</w:t>
+      </w:r>
+      <w:r>
+        <w:rPr>
+          <w:rFonts w:hint="eastAsia"/>
+        </w:rPr>
+        <w:t>3*3</w:t>
+      </w:r>
+      <w:r>
+        <w:rPr>
+          <w:rFonts w:hint="eastAsia"/>
+        </w:rPr>
+        <w:t>”</w:t>
+      </w:r>
+      <w:r>
+        <w:rPr>
+          <w:rFonts w:hint="eastAsia"/>
+        </w:rPr>
+        <w:t>。和前面的实验一样，这些模型有</w:t>
+      </w:r>
+      <w:r>
+        <w:rPr>
+          <w:rFonts w:hint="eastAsia"/>
+        </w:rPr>
+        <w:t>8</w:t>
+      </w:r>
+      <w:r>
+        <w:rPr>
+          <w:rFonts w:hint="eastAsia"/>
+        </w:rPr>
+        <w:t>个</w:t>
+      </w:r>
+      <w:r>
+        <w:rPr>
+          <w:rFonts w:hint="eastAsia"/>
+        </w:rPr>
+        <w:t>Fire</w:t>
+      </w:r>
+      <w:r>
+        <w:rPr>
+          <w:rFonts w:hint="eastAsia"/>
+        </w:rPr>
+        <w:t>模块，按照与表</w:t>
+      </w:r>
+      <w:proofErr w:type="gramStart"/>
+      <w:r>
+        <w:rPr>
+          <w:rFonts w:hint="eastAsia"/>
+        </w:rPr>
+        <w:t>二相同</w:t>
+      </w:r>
+      <w:proofErr w:type="gramEnd"/>
+      <w:r>
+        <w:rPr>
+          <w:rFonts w:hint="eastAsia"/>
+        </w:rPr>
+        <w:t>的</w:t>
+      </w:r>
+      <w:proofErr w:type="gramStart"/>
+      <w:r>
+        <w:rPr>
+          <w:rFonts w:hint="eastAsia"/>
+        </w:rPr>
+        <w:t>的</w:t>
+      </w:r>
+      <w:proofErr w:type="gramEnd"/>
+      <w:r>
+        <w:rPr>
+          <w:rFonts w:hint="eastAsia"/>
+        </w:rPr>
+        <w:t>层间的组织结构。我们将实验的结果展示在图三</w:t>
+      </w:r>
+      <w:r>
+        <w:rPr>
+          <w:rFonts w:hint="eastAsia"/>
+        </w:rPr>
+        <w:t>b</w:t>
+      </w:r>
+      <w:r>
+        <w:rPr>
+          <w:rFonts w:hint="eastAsia"/>
+        </w:rPr>
+        <w:t>。注意到图三</w:t>
+      </w:r>
+      <w:r>
+        <w:rPr>
+          <w:rFonts w:hint="eastAsia"/>
+        </w:rPr>
+        <w:t>a</w:t>
+      </w:r>
+      <w:r>
+        <w:rPr>
+          <w:rFonts w:hint="eastAsia"/>
+        </w:rPr>
+        <w:t>中的</w:t>
+      </w:r>
+      <w:r>
+        <w:rPr>
+          <w:rFonts w:hint="eastAsia"/>
+        </w:rPr>
+        <w:t>13</w:t>
+      </w:r>
+      <w:r>
+        <w:t>MB</w:t>
+      </w:r>
+      <w:r>
+        <w:rPr>
+          <w:rFonts w:hint="eastAsia"/>
+        </w:rPr>
+        <w:t>的模型与图三</w:t>
+      </w:r>
+      <w:r>
+        <w:rPr>
+          <w:rFonts w:hint="eastAsia"/>
+        </w:rPr>
+        <w:t>b</w:t>
+      </w:r>
+      <w:r>
+        <w:rPr>
+          <w:rFonts w:hint="eastAsia"/>
+        </w:rPr>
+        <w:t>是相同的结构：</w:t>
+      </w:r>
+      <w:r>
+        <w:rPr>
+          <w:rFonts w:hint="eastAsia"/>
+        </w:rPr>
+        <w:t>p</w:t>
+      </w:r>
+      <w:r>
+        <w:t>ct</w:t>
+      </w:r>
+      <w:r>
+        <w:rPr>
+          <w:vertAlign w:val="subscript"/>
+        </w:rPr>
+        <w:t>3x3</w:t>
+      </w:r>
+      <w:r>
+        <w:t>=0.5</w:t>
+      </w:r>
+      <w:r>
+        <w:rPr>
+          <w:rFonts w:hint="eastAsia"/>
+        </w:rPr>
+        <w:t>，</w:t>
+      </w:r>
+      <w:r>
+        <w:t>SR=0.500</w:t>
+      </w:r>
+      <w:r>
+        <w:rPr>
+          <w:rFonts w:hint="eastAsia"/>
+        </w:rPr>
+        <w:t>。</w:t>
+      </w:r>
+      <w:r>
+        <w:rPr>
+          <w:rFonts w:hint="eastAsia"/>
+        </w:rPr>
+        <w:t>我们看到图三</w:t>
+      </w:r>
+      <w:r>
+        <w:rPr>
+          <w:rFonts w:hint="eastAsia"/>
+        </w:rPr>
+        <w:t>b</w:t>
+      </w:r>
+      <w:r>
+        <w:rPr>
+          <w:rFonts w:hint="eastAsia"/>
+        </w:rPr>
+        <w:t>的</w:t>
+      </w:r>
+      <w:r>
+        <w:rPr>
+          <w:rFonts w:hint="eastAsia"/>
+        </w:rPr>
+        <w:t>t</w:t>
+      </w:r>
+      <w:r>
+        <w:t>op-5</w:t>
+      </w:r>
+      <w:r>
+        <w:rPr>
+          <w:rFonts w:hint="eastAsia"/>
+        </w:rPr>
+        <w:t>精确度在使用</w:t>
+      </w:r>
+      <w:r>
+        <w:rPr>
+          <w:rFonts w:hint="eastAsia"/>
+        </w:rPr>
+        <w:t>50%</w:t>
+      </w:r>
+      <w:r>
+        <w:rPr>
+          <w:rFonts w:hint="eastAsia"/>
+        </w:rPr>
+        <w:t>的</w:t>
+      </w:r>
+      <w:r>
+        <w:rPr>
+          <w:rFonts w:hint="eastAsia"/>
+        </w:rPr>
+        <w:t>3*3</w:t>
+      </w:r>
+      <w:r>
+        <w:rPr>
+          <w:rFonts w:hint="eastAsia"/>
+        </w:rPr>
+        <w:t>的滤波器后达到平稳的</w:t>
+      </w:r>
+      <w:r>
+        <w:rPr>
+          <w:rFonts w:hint="eastAsia"/>
+        </w:rPr>
+        <w:t>85.6%</w:t>
+      </w:r>
+      <w:r>
+        <w:rPr>
+          <w:rFonts w:hint="eastAsia"/>
+        </w:rPr>
+        <w:t>，进一步增加</w:t>
+      </w:r>
+      <w:r>
+        <w:rPr>
+          <w:rFonts w:hint="eastAsia"/>
+        </w:rPr>
+        <w:t>3*3</w:t>
+      </w:r>
+      <w:r>
+        <w:rPr>
+          <w:rFonts w:hint="eastAsia"/>
+        </w:rPr>
+        <w:t>滤波器的比例在</w:t>
+      </w:r>
+      <w:r>
+        <w:rPr>
+          <w:rFonts w:hint="eastAsia"/>
+        </w:rPr>
+        <w:t>I</w:t>
+      </w:r>
+      <w:r>
+        <w:t>mageNet</w:t>
+      </w:r>
+      <w:r>
+        <w:rPr>
+          <w:rFonts w:hint="eastAsia"/>
+        </w:rPr>
+        <w:t>上得到一个并没有任何精度提升尺寸更大的模型。</w:t>
+      </w:r>
+    </w:p>
+    <w:p>
+      <w:pPr>
+        <w:pStyle w:val="a5"/>
+      </w:pPr>
+      <w:r>
+        <w:rPr>
+          <w:rFonts w:hint="eastAsia"/>
+        </w:rPr>
+        <w:lastRenderedPageBreak/>
+        <w:t>6</w:t>
+      </w:r>
+      <w:r>
+        <w:t xml:space="preserve"> CNN</w:t>
+      </w:r>
+      <w:r>
+        <w:rPr>
+          <w:rFonts w:hint="eastAsia"/>
+        </w:rPr>
+        <w:t>宏结构设计空间探索</w:t>
+      </w:r>
+    </w:p>
+    <w:p>
+      <w:pPr>
+        <w:ind w:firstLine="420"/>
+      </w:pPr>
+      <w:r>
+        <w:rPr>
+          <w:rFonts w:hint="eastAsia"/>
+        </w:rPr>
+        <w:t>目前为止我们探索了在微结构等级的设计空间，例如</w:t>
+      </w:r>
+      <w:r>
+        <w:rPr>
+          <w:rFonts w:hint="eastAsia"/>
+        </w:rPr>
+        <w:t>C</w:t>
+      </w:r>
+      <w:r>
+        <w:t>NN</w:t>
+      </w:r>
+      <w:r>
+        <w:rPr>
+          <w:rFonts w:hint="eastAsia"/>
+        </w:rPr>
+        <w:t>的独立模块的内容。现在我们要在和</w:t>
+      </w:r>
+      <w:r>
+        <w:t>Fire</w:t>
+      </w:r>
+      <w:r>
+        <w:rPr>
+          <w:rFonts w:hint="eastAsia"/>
+        </w:rPr>
+        <w:t>模块之间高等级的链接的</w:t>
+      </w:r>
+      <w:proofErr w:type="gramStart"/>
+      <w:r>
+        <w:rPr>
+          <w:rFonts w:hint="eastAsia"/>
+        </w:rPr>
+        <w:t>宏空间</w:t>
+      </w:r>
+      <w:proofErr w:type="gramEnd"/>
+      <w:r>
+        <w:rPr>
+          <w:rFonts w:hint="eastAsia"/>
+        </w:rPr>
+        <w:t>等级上探索设计决定了。受到</w:t>
+      </w:r>
+      <w:proofErr w:type="spellStart"/>
+      <w:r>
+        <w:rPr>
+          <w:rFonts w:hint="eastAsia"/>
+        </w:rPr>
+        <w:t>Res</w:t>
+      </w:r>
+      <w:r>
+        <w:t>Net</w:t>
+      </w:r>
+      <w:proofErr w:type="spellEnd"/>
+      <w:r>
+        <w:t>(He</w:t>
+      </w:r>
+      <w:r>
+        <w:rPr>
+          <w:rFonts w:hint="eastAsia"/>
+        </w:rPr>
+        <w:t>等人</w:t>
+      </w:r>
+      <w:r>
+        <w:rPr>
+          <w:rFonts w:hint="eastAsia"/>
+        </w:rPr>
+        <w:t>2015</w:t>
+      </w:r>
+      <w:r>
+        <w:t>b)</w:t>
+      </w:r>
+      <w:r>
+        <w:rPr>
+          <w:rFonts w:hint="eastAsia"/>
+        </w:rPr>
+        <w:t>的启发，我们探索了三种不同的结构：</w:t>
+      </w:r>
+    </w:p>
+    <w:p>
+      <w:pPr>
+        <w:ind w:firstLine="420"/>
+      </w:pPr>
+      <w:r>
+        <w:t>1,</w:t>
+      </w:r>
+      <w:r>
+        <w:rPr>
+          <w:rFonts w:hint="eastAsia"/>
+        </w:rPr>
+        <w:t>V</w:t>
+      </w:r>
+      <w:r>
+        <w:t xml:space="preserve">anilla </w:t>
+      </w:r>
+      <w:proofErr w:type="spellStart"/>
+      <w:r>
+        <w:t>SqueezeNet</w:t>
+      </w:r>
+      <w:proofErr w:type="spellEnd"/>
+      <w:r>
+        <w:t>(</w:t>
+      </w:r>
+      <w:r>
+        <w:rPr>
+          <w:rFonts w:hint="eastAsia"/>
+        </w:rPr>
+        <w:t>如同前一节所展示的</w:t>
+      </w:r>
+      <w:r>
+        <w:t>)</w:t>
+      </w:r>
+    </w:p>
+    <w:p>
+      <w:pPr>
+        <w:ind w:firstLine="420"/>
+      </w:pPr>
+      <w:r>
+        <w:rPr>
+          <w:rFonts w:hint="eastAsia"/>
+        </w:rPr>
+        <w:t>2</w:t>
+      </w:r>
+      <w:r>
+        <w:t>,</w:t>
+      </w:r>
+      <w:r>
+        <w:rPr>
+          <w:rFonts w:hint="eastAsia"/>
+        </w:rPr>
+        <w:t>在</w:t>
+      </w:r>
+      <w:r>
+        <w:rPr>
+          <w:rFonts w:hint="eastAsia"/>
+        </w:rPr>
+        <w:t>F</w:t>
+      </w:r>
+      <w:r>
+        <w:t>ire</w:t>
+      </w:r>
+      <w:r>
+        <w:rPr>
+          <w:rFonts w:hint="eastAsia"/>
+        </w:rPr>
+        <w:t>模块之间有简单的旁路连接的</w:t>
+      </w:r>
+      <w:proofErr w:type="spellStart"/>
+      <w:r>
+        <w:rPr>
+          <w:rFonts w:hint="eastAsia"/>
+        </w:rPr>
+        <w:t>S</w:t>
+      </w:r>
+      <w:r>
+        <w:t>queezeNet</w:t>
+      </w:r>
+      <w:proofErr w:type="spellEnd"/>
+      <w:r>
+        <w:t>(</w:t>
+      </w:r>
+      <w:r>
+        <w:rPr>
+          <w:rFonts w:hint="eastAsia"/>
+        </w:rPr>
+        <w:t>受</w:t>
+      </w:r>
+      <w:r>
+        <w:rPr>
+          <w:rFonts w:hint="eastAsia"/>
+        </w:rPr>
+        <w:t>(</w:t>
+      </w:r>
+      <w:r>
+        <w:t>Srivastava</w:t>
+      </w:r>
+      <w:r>
+        <w:rPr>
+          <w:rFonts w:hint="eastAsia"/>
+        </w:rPr>
+        <w:t>等人</w:t>
+      </w:r>
+      <w:r>
+        <w:rPr>
+          <w:rFonts w:hint="eastAsia"/>
+        </w:rPr>
+        <w:t xml:space="preserve"> 2015</w:t>
+      </w:r>
+      <w:r>
+        <w:rPr>
+          <w:rFonts w:hint="eastAsia"/>
+        </w:rPr>
+        <w:t>；</w:t>
+      </w:r>
+      <w:r>
+        <w:rPr>
+          <w:rFonts w:hint="eastAsia"/>
+        </w:rPr>
+        <w:t>He</w:t>
+      </w:r>
+      <w:r>
+        <w:rPr>
+          <w:rFonts w:hint="eastAsia"/>
+        </w:rPr>
+        <w:t>等人</w:t>
+      </w:r>
+      <w:r>
+        <w:rPr>
+          <w:rFonts w:hint="eastAsia"/>
+        </w:rPr>
+        <w:t xml:space="preserve"> 2015b</w:t>
+      </w:r>
+      <w:r>
+        <w:t>)</w:t>
+      </w:r>
+      <w:r>
+        <w:rPr>
+          <w:rFonts w:hint="eastAsia"/>
+        </w:rPr>
+        <w:t>的启发</w:t>
+      </w:r>
+      <w:r>
+        <w:t>)</w:t>
+      </w:r>
+    </w:p>
+    <w:p>
+      <w:pPr>
+        <w:ind w:firstLine="420"/>
+      </w:pPr>
+      <w:r>
+        <w:rPr>
+          <w:rFonts w:hint="eastAsia"/>
+        </w:rPr>
+        <w:t>3</w:t>
+      </w:r>
+      <w:r>
+        <w:t>,</w:t>
+      </w:r>
+      <w:r>
+        <w:rPr>
+          <w:rFonts w:hint="eastAsia"/>
+        </w:rPr>
+        <w:t>在剩余的</w:t>
+      </w:r>
+      <w:r>
+        <w:t>Fire</w:t>
+      </w:r>
+      <w:r>
+        <w:rPr>
+          <w:rFonts w:hint="eastAsia"/>
+        </w:rPr>
+        <w:t>模块之间有复杂的旁路连接的</w:t>
+      </w:r>
+      <w:proofErr w:type="spellStart"/>
+      <w:r>
+        <w:rPr>
+          <w:rFonts w:hint="eastAsia"/>
+        </w:rPr>
+        <w:t>S</w:t>
+      </w:r>
+      <w:r>
+        <w:t>queezeNet</w:t>
+      </w:r>
+      <w:proofErr w:type="spellEnd"/>
+    </w:p>
+    <w:p>
+      <w:pPr>
+        <w:ind w:firstLine="420"/>
+      </w:pPr>
+      <w:r>
+        <w:rPr>
+          <w:rFonts w:hint="eastAsia"/>
+        </w:rPr>
+        <w:t>我们的简单的旁路结构在</w:t>
+      </w:r>
+      <w:r>
+        <w:rPr>
+          <w:rFonts w:hint="eastAsia"/>
+        </w:rPr>
+        <w:t>F</w:t>
+      </w:r>
+      <w:r>
+        <w:t>ire</w:t>
+      </w:r>
+      <w:r>
+        <w:rPr>
+          <w:rFonts w:hint="eastAsia"/>
+        </w:rPr>
+        <w:t>模块</w:t>
+      </w:r>
+      <w:r>
+        <w:rPr>
+          <w:rFonts w:hint="eastAsia"/>
+        </w:rPr>
+        <w:t>3</w:t>
+      </w:r>
+      <w:r>
+        <w:rPr>
+          <w:rFonts w:hint="eastAsia"/>
+        </w:rPr>
+        <w:t>，</w:t>
+      </w:r>
+      <w:r>
+        <w:rPr>
+          <w:rFonts w:hint="eastAsia"/>
+        </w:rPr>
+        <w:t>5</w:t>
+      </w:r>
+      <w:r>
+        <w:rPr>
+          <w:rFonts w:hint="eastAsia"/>
+        </w:rPr>
+        <w:t>，</w:t>
+      </w:r>
+      <w:r>
+        <w:rPr>
+          <w:rFonts w:hint="eastAsia"/>
+        </w:rPr>
+        <w:t>7</w:t>
+      </w:r>
+      <w:r>
+        <w:rPr>
+          <w:rFonts w:hint="eastAsia"/>
+        </w:rPr>
+        <w:t>和</w:t>
+      </w:r>
+      <w:r>
+        <w:rPr>
+          <w:rFonts w:hint="eastAsia"/>
+        </w:rPr>
+        <w:t>9</w:t>
+      </w:r>
+      <w:r>
+        <w:rPr>
+          <w:rFonts w:hint="eastAsia"/>
+        </w:rPr>
+        <w:t>之间增加了旁路连接，需要这些模块在输入和输出之间学习残差函数。如同在残差网络中一样，为了在</w:t>
+      </w:r>
+      <w:r>
+        <w:rPr>
+          <w:rFonts w:hint="eastAsia"/>
+        </w:rPr>
+        <w:t>F</w:t>
+      </w:r>
+      <w:r>
+        <w:t>ire3</w:t>
+      </w:r>
+      <w:r>
+        <w:rPr>
+          <w:rFonts w:hint="eastAsia"/>
+        </w:rPr>
+        <w:t>周围实现旁路连接，我们</w:t>
+      </w:r>
+      <w:r>
+        <w:rPr>
+          <w:rFonts w:hint="eastAsia"/>
+        </w:rPr>
+        <w:t>设置</w:t>
+      </w:r>
+      <w:r>
+        <w:rPr>
+          <w:rFonts w:hint="eastAsia"/>
+        </w:rPr>
+        <w:t>F</w:t>
+      </w:r>
+      <w:r>
+        <w:t>ir</w:t>
+      </w:r>
+      <w:r>
+        <w:rPr>
+          <w:rFonts w:hint="eastAsia"/>
+        </w:rPr>
+        <w:t>e</w:t>
+      </w:r>
+      <w:r>
+        <w:t>4</w:t>
+      </w:r>
+      <w:r>
+        <w:rPr>
+          <w:rFonts w:hint="eastAsia"/>
+        </w:rPr>
+        <w:t>的输入等于</w:t>
+      </w:r>
+      <w:r>
+        <w:rPr>
+          <w:rFonts w:hint="eastAsia"/>
+        </w:rPr>
+        <w:t>(</w:t>
+      </w:r>
+      <w:r>
+        <w:t>Fire2</w:t>
+      </w:r>
+      <w:r>
+        <w:rPr>
+          <w:rFonts w:hint="eastAsia"/>
+        </w:rPr>
+        <w:t>的输出</w:t>
+      </w:r>
+      <w:r>
+        <w:rPr>
+          <w:rFonts w:hint="eastAsia"/>
+        </w:rPr>
+        <w:t>+</w:t>
+      </w:r>
+      <w:r>
+        <w:t>F</w:t>
+      </w:r>
+      <w:r>
+        <w:rPr>
+          <w:rFonts w:hint="eastAsia"/>
+        </w:rPr>
+        <w:t>ire</w:t>
+      </w:r>
+      <w:r>
+        <w:t>3</w:t>
+      </w:r>
+      <w:r>
+        <w:rPr>
+          <w:rFonts w:hint="eastAsia"/>
+        </w:rPr>
+        <w:t>的输出</w:t>
+      </w:r>
+      <w:r>
+        <w:t>)</w:t>
+      </w:r>
+      <w:r>
+        <w:rPr>
+          <w:rFonts w:hint="eastAsia"/>
+        </w:rPr>
+        <w:t>，</w:t>
+      </w:r>
+      <w:r>
+        <w:rPr>
+          <w:rFonts w:hint="eastAsia"/>
+        </w:rPr>
+        <w:t>+</w:t>
+      </w:r>
+      <w:r>
+        <w:rPr>
+          <w:rFonts w:hint="eastAsia"/>
+        </w:rPr>
+        <w:t>操作表示逐元素相加。这改变了应用在</w:t>
+      </w:r>
+      <w:r>
+        <w:rPr>
+          <w:rFonts w:hint="eastAsia"/>
+        </w:rPr>
+        <w:t>Fire</w:t>
+      </w:r>
+      <w:r>
+        <w:rPr>
+          <w:rFonts w:hint="eastAsia"/>
+        </w:rPr>
+        <w:t>模块上的参数的规则。按照残差网络，最终的精度和</w:t>
+      </w:r>
+      <w:r>
+        <w:rPr>
+          <w:rFonts w:hint="eastAsia"/>
+        </w:rPr>
+        <w:t>/</w:t>
+      </w:r>
+      <w:r>
+        <w:rPr>
+          <w:rFonts w:hint="eastAsia"/>
+        </w:rPr>
+        <w:t>或者训练整个网络的能力会得到提升。</w:t>
+      </w:r>
+    </w:p>
+    <w:p>
+      <w:pPr>
+        <w:ind w:firstLine="420"/>
+      </w:pPr>
+      <w:r>
+        <w:rPr>
+          <w:rFonts w:hint="eastAsia"/>
+        </w:rPr>
+        <w:t>这样的一个限制在于，在直接连接的情况下，输入和输出的通道数必须一致。结果是，只有一半的</w:t>
+      </w:r>
+      <w:r>
+        <w:rPr>
+          <w:rFonts w:hint="eastAsia"/>
+        </w:rPr>
+        <w:t>F</w:t>
+      </w:r>
+      <w:r>
+        <w:t>ire</w:t>
+      </w:r>
+      <w:r>
+        <w:rPr>
+          <w:rFonts w:hint="eastAsia"/>
+        </w:rPr>
+        <w:t>模块可以使用简单的旁路连接</w:t>
+      </w:r>
+      <w:r>
+        <w:rPr>
+          <w:rFonts w:hint="eastAsia"/>
+        </w:rPr>
+        <w:t>，如同在图二的中间部</w:t>
+      </w:r>
+      <w:proofErr w:type="gramStart"/>
+      <w:r>
+        <w:rPr>
+          <w:rFonts w:hint="eastAsia"/>
+        </w:rPr>
+        <w:t>分展示</w:t>
+      </w:r>
+      <w:proofErr w:type="gramEnd"/>
+      <w:r>
+        <w:rPr>
+          <w:rFonts w:hint="eastAsia"/>
+        </w:rPr>
+        <w:t>的。当</w:t>
+      </w:r>
+      <w:proofErr w:type="gramStart"/>
+      <w:r>
+        <w:t>”</w:t>
+      </w:r>
+      <w:proofErr w:type="gramEnd"/>
+      <w:r>
+        <w:rPr>
+          <w:rFonts w:hint="eastAsia"/>
+        </w:rPr>
+        <w:t>相同数量的通道</w:t>
+      </w:r>
+      <w:proofErr w:type="gramStart"/>
+      <w:r>
+        <w:t>”</w:t>
+      </w:r>
+      <w:proofErr w:type="gramEnd"/>
+      <w:r>
+        <w:rPr>
+          <w:rFonts w:hint="eastAsia"/>
+        </w:rPr>
+        <w:t>条件不满足时，我们使用一个复杂的旁路连接。如同在图二右边展示的那样。一个简单的旁路连接仅仅是一条线。我们定义复杂的旁路连接为一个包含</w:t>
+      </w:r>
+      <w:r>
+        <w:rPr>
+          <w:rFonts w:hint="eastAsia"/>
+        </w:rPr>
+        <w:t>1*1</w:t>
+      </w:r>
+      <w:r>
+        <w:rPr>
+          <w:rFonts w:hint="eastAsia"/>
+        </w:rPr>
+        <w:t>滤波器的卷积层，其滤波器数量与需要输出的通道数目相同。这个复杂的旁路连接为模型引入了新的参数，简单的旁路连接没有引入参数。</w:t>
+      </w:r>
+    </w:p>
+    <w:p>
+      <w:pPr>
+        <w:ind w:firstLine="420"/>
+      </w:pPr>
+      <w:r>
+        <w:rPr>
+          <w:rFonts w:hint="eastAsia"/>
+        </w:rPr>
+        <w:t>出来改变了规则，对我们更直观的是增加旁路连接减轻了引入</w:t>
+      </w:r>
+      <w:r>
+        <w:rPr>
+          <w:rFonts w:hint="eastAsia"/>
+        </w:rPr>
+        <w:t>s</w:t>
+      </w:r>
+      <w:r>
+        <w:t>queeze</w:t>
+      </w:r>
+      <w:proofErr w:type="gramStart"/>
+      <w:r>
+        <w:rPr>
+          <w:rFonts w:hint="eastAsia"/>
+        </w:rPr>
+        <w:t>层带来</w:t>
+      </w:r>
+      <w:proofErr w:type="gramEnd"/>
+      <w:r>
+        <w:rPr>
+          <w:rFonts w:hint="eastAsia"/>
+        </w:rPr>
+        <w:t>的代表性的瓶颈。在</w:t>
+      </w:r>
+      <w:proofErr w:type="spellStart"/>
+      <w:r>
+        <w:rPr>
+          <w:rFonts w:hint="eastAsia"/>
+        </w:rPr>
+        <w:t>Squ</w:t>
+      </w:r>
+      <w:r>
+        <w:t>eezeNet</w:t>
+      </w:r>
+      <w:proofErr w:type="spellEnd"/>
+      <w:r>
+        <w:rPr>
+          <w:rFonts w:hint="eastAsia"/>
+        </w:rPr>
+        <w:t>中，</w:t>
+      </w:r>
+      <w:r>
+        <w:rPr>
+          <w:rFonts w:hint="eastAsia"/>
+        </w:rPr>
+        <w:t>S</w:t>
+      </w:r>
+      <w:r>
+        <w:t>R</w:t>
+      </w:r>
+      <w:r>
+        <w:t>设置为</w:t>
+      </w:r>
+      <w:r>
+        <w:t>0.125</w:t>
+      </w:r>
+      <w:r>
+        <w:t>，这意味着每个</w:t>
+      </w:r>
+      <w:r>
+        <w:rPr>
+          <w:rFonts w:hint="eastAsia"/>
+        </w:rPr>
+        <w:t>s</w:t>
+      </w:r>
+      <w:r>
+        <w:t>queeze</w:t>
+      </w:r>
+      <w:r>
+        <w:t>层输入通道为与之对应的</w:t>
+      </w:r>
+      <w:r>
+        <w:rPr>
+          <w:rFonts w:hint="eastAsia"/>
+        </w:rPr>
+        <w:t>e</w:t>
+      </w:r>
+      <w:r>
+        <w:t>xpand</w:t>
+      </w:r>
+      <w:r>
+        <w:t>层的八倍。正因为这个剧烈的维度降低，</w:t>
+      </w:r>
+      <w:r>
+        <w:t>可以通过</w:t>
+      </w:r>
+      <w:r>
+        <w:rPr>
+          <w:rFonts w:hint="eastAsia"/>
+        </w:rPr>
+        <w:t>s</w:t>
+      </w:r>
+      <w:r>
+        <w:t>queeze</w:t>
+      </w:r>
+      <w:r>
+        <w:t>层的信息数量是有限的。然而，通过</w:t>
+      </w:r>
+      <w:r>
+        <w:rPr>
+          <w:rFonts w:hint="eastAsia"/>
+        </w:rPr>
+        <w:t>向</w:t>
+      </w:r>
+      <w:proofErr w:type="spellStart"/>
+      <w:r>
+        <w:rPr>
+          <w:rFonts w:hint="eastAsia"/>
+        </w:rPr>
+        <w:t>S</w:t>
+      </w:r>
+      <w:r>
+        <w:t>queezeNet</w:t>
+      </w:r>
+      <w:proofErr w:type="spellEnd"/>
+      <w:r>
+        <w:rPr>
+          <w:rFonts w:hint="eastAsia"/>
+        </w:rPr>
+        <w:t>中</w:t>
+      </w:r>
+      <w:r>
+        <w:t>增加旁路连接</w:t>
+      </w:r>
+      <w:r>
+        <w:rPr>
+          <w:rFonts w:hint="eastAsia"/>
+        </w:rPr>
+        <w:t>，我们为信息打开了一个向</w:t>
+      </w:r>
+      <w:r>
+        <w:rPr>
+          <w:rFonts w:hint="eastAsia"/>
+        </w:rPr>
+        <w:t>s</w:t>
+      </w:r>
+      <w:r>
+        <w:t>queeze</w:t>
+      </w:r>
+      <w:r>
+        <w:rPr>
+          <w:rFonts w:hint="eastAsia"/>
+        </w:rPr>
+        <w:t>层中流动的通道。</w:t>
+      </w:r>
+    </w:p>
+    <w:p>
+      <w:pPr>
+        <w:tabs>
+          <w:tab w:val="left" w:pos="7245"/>
+        </w:tabs>
+        <w:ind w:firstLine="420"/>
+      </w:pPr>
+      <w:r>
+        <w:rPr>
+          <w:rFonts w:hint="eastAsia"/>
+        </w:rPr>
+        <w:t>我们训练图</w:t>
+      </w:r>
+      <w:r>
+        <w:rPr>
+          <w:rFonts w:hint="eastAsia"/>
+        </w:rPr>
+        <w:t>2</w:t>
+      </w:r>
+      <w:r>
+        <w:rPr>
+          <w:rFonts w:hint="eastAsia"/>
+        </w:rPr>
+        <w:t>中的带有三种</w:t>
+      </w:r>
+      <w:proofErr w:type="gramStart"/>
+      <w:r>
+        <w:rPr>
+          <w:rFonts w:hint="eastAsia"/>
+        </w:rPr>
+        <w:t>宏结构</w:t>
+      </w:r>
+      <w:proofErr w:type="gramEnd"/>
+      <w:r>
+        <w:rPr>
+          <w:rFonts w:hint="eastAsia"/>
+        </w:rPr>
+        <w:t>的</w:t>
+      </w:r>
+      <w:proofErr w:type="spellStart"/>
+      <w:r>
+        <w:rPr>
+          <w:rFonts w:hint="eastAsia"/>
+        </w:rPr>
+        <w:t>S</w:t>
+      </w:r>
+      <w:r>
+        <w:t>queezeNet</w:t>
+      </w:r>
+      <w:proofErr w:type="spellEnd"/>
+      <w:r>
+        <w:rPr>
+          <w:rFonts w:hint="eastAsia"/>
+        </w:rPr>
+        <w:t>，在表</w:t>
+      </w:r>
+      <w:r>
+        <w:rPr>
+          <w:rFonts w:hint="eastAsia"/>
+        </w:rPr>
+        <w:t>3</w:t>
+      </w:r>
+      <w:r>
+        <w:rPr>
+          <w:rFonts w:hint="eastAsia"/>
+        </w:rPr>
+        <w:t>中比较精度和模型尺寸。</w:t>
+      </w:r>
+      <w:r>
+        <w:rPr>
+          <w:rFonts w:hint="eastAsia"/>
+        </w:rPr>
+        <w:t>在整个微体系结构探索中，我们将微体系结构固定为</w:t>
+      </w:r>
+      <w:r>
+        <w:rPr>
+          <w:rFonts w:hint="eastAsia"/>
+        </w:rPr>
+        <w:t>符合表一所示的</w:t>
+      </w:r>
+      <w:proofErr w:type="spellStart"/>
+      <w:r>
+        <w:rPr>
+          <w:rFonts w:hint="eastAsia"/>
+        </w:rPr>
+        <w:t>squeezenet</w:t>
+      </w:r>
+      <w:proofErr w:type="spellEnd"/>
+      <w:r>
+        <w:rPr>
+          <w:rFonts w:hint="eastAsia"/>
+        </w:rPr>
+        <w:t>。</w:t>
+      </w:r>
+      <w:r>
+        <w:rPr>
+          <w:rFonts w:hint="eastAsia"/>
+        </w:rPr>
+        <w:t>复杂和简单旁路连接相比于原始的</w:t>
+      </w:r>
+      <w:proofErr w:type="spellStart"/>
+      <w:r>
+        <w:rPr>
+          <w:rFonts w:hint="eastAsia"/>
+        </w:rPr>
+        <w:t>Squ</w:t>
+      </w:r>
+      <w:r>
+        <w:t>eezeNet</w:t>
+      </w:r>
+      <w:proofErr w:type="spellEnd"/>
+      <w:r>
+        <w:rPr>
+          <w:rFonts w:hint="eastAsia"/>
+        </w:rPr>
+        <w:t>都有精度的提升。有趣的是，简单的旁路连接比复杂的旁路连接带来了更高的精度提升。</w:t>
+      </w:r>
+      <w:r>
+        <w:rPr>
+          <w:rFonts w:hint="eastAsia"/>
+        </w:rPr>
+        <w:t>添加简单的旁路连接带来了</w:t>
+      </w:r>
+      <w:r>
+        <w:rPr>
+          <w:rFonts w:hint="eastAsia"/>
+        </w:rPr>
+        <w:t>2.9%</w:t>
+      </w:r>
+      <w:r>
+        <w:rPr>
+          <w:rFonts w:hint="eastAsia"/>
+        </w:rPr>
+        <w:t>的</w:t>
+      </w:r>
+      <w:r>
+        <w:t>top-1</w:t>
+      </w:r>
+      <w:r>
+        <w:rPr>
+          <w:rFonts w:hint="eastAsia"/>
+        </w:rPr>
+        <w:t>精度提升和</w:t>
+      </w:r>
+      <w:r>
+        <w:rPr>
+          <w:rFonts w:hint="eastAsia"/>
+        </w:rPr>
+        <w:t>2.2%</w:t>
+      </w:r>
+      <w:r>
+        <w:rPr>
+          <w:rFonts w:hint="eastAsia"/>
+        </w:rPr>
+        <w:t>的</w:t>
+      </w:r>
+      <w:r>
+        <w:rPr>
+          <w:rFonts w:hint="eastAsia"/>
+        </w:rPr>
+        <w:t>t</w:t>
+      </w:r>
+      <w:r>
+        <w:t>op-5</w:t>
+      </w:r>
+      <w:r>
+        <w:rPr>
+          <w:rFonts w:hint="eastAsia"/>
+        </w:rPr>
+        <w:t>精度提升而没有增加模型的尺寸。</w:t>
+      </w:r>
+    </w:p>
+    <w:p>
+      <w:pPr>
+        <w:pStyle w:val="a5"/>
+      </w:pPr>
+      <w:r>
+        <w:rPr>
+          <w:rFonts w:hint="eastAsia"/>
+        </w:rPr>
+        <w:t>7</w:t>
+      </w:r>
+      <w:r>
+        <w:t xml:space="preserve"> </w:t>
+      </w:r>
+      <w:r>
+        <w:rPr>
+          <w:rFonts w:hint="eastAsia"/>
+        </w:rPr>
+        <w:t>总结</w:t>
+      </w:r>
+    </w:p>
+    <w:p>
+      <w:pPr>
+        <w:ind w:firstLine="420"/>
+      </w:pPr>
+      <w:r>
+        <w:rPr>
+          <w:rFonts w:hint="eastAsia"/>
+        </w:rPr>
+        <w:t>在这篇文章中，</w:t>
+      </w:r>
+      <w:r>
+        <w:rPr>
+          <w:rFonts w:hint="eastAsia"/>
+        </w:rPr>
+        <w:t>我们提出了采用更严格的卷积网络设计空间探索方法的步骤</w:t>
+      </w:r>
+      <w:r>
+        <w:rPr>
+          <w:rFonts w:hint="eastAsia"/>
+        </w:rPr>
+        <w:t>。朝着这个目标我们已经提供了</w:t>
+      </w:r>
+      <w:proofErr w:type="spellStart"/>
+      <w:r>
+        <w:rPr>
+          <w:rFonts w:hint="eastAsia"/>
+        </w:rPr>
+        <w:t>S</w:t>
+      </w:r>
+      <w:r>
+        <w:t>queezeNet</w:t>
+      </w:r>
+      <w:proofErr w:type="spellEnd"/>
+      <w:r>
+        <w:rPr>
+          <w:rFonts w:hint="eastAsia"/>
+        </w:rPr>
+        <w:t>，一个比</w:t>
+      </w:r>
+      <w:proofErr w:type="spellStart"/>
+      <w:r>
+        <w:rPr>
+          <w:rFonts w:hint="eastAsia"/>
+        </w:rPr>
+        <w:t>A</w:t>
+      </w:r>
+      <w:r>
+        <w:t>lexNet</w:t>
+      </w:r>
+      <w:proofErr w:type="spellEnd"/>
+      <w:r>
+        <w:rPr>
+          <w:rFonts w:hint="eastAsia"/>
+        </w:rPr>
+        <w:t>少</w:t>
+      </w:r>
+      <w:r>
+        <w:rPr>
+          <w:rFonts w:hint="eastAsia"/>
+        </w:rPr>
+        <w:t>50</w:t>
+      </w:r>
+      <w:r>
+        <w:rPr>
+          <w:rFonts w:hint="eastAsia"/>
+        </w:rPr>
+        <w:t>倍参数同时在</w:t>
+      </w:r>
+      <w:r>
+        <w:rPr>
+          <w:rFonts w:hint="eastAsia"/>
+        </w:rPr>
+        <w:t>Image</w:t>
+      </w:r>
+      <w:r>
+        <w:t>Net</w:t>
+      </w:r>
+      <w:r>
+        <w:rPr>
+          <w:rFonts w:hint="eastAsia"/>
+        </w:rPr>
+        <w:t>上保持</w:t>
+      </w:r>
+      <w:proofErr w:type="spellStart"/>
+      <w:r>
+        <w:rPr>
+          <w:rFonts w:hint="eastAsia"/>
+        </w:rPr>
+        <w:t>Alex</w:t>
+      </w:r>
+      <w:r>
+        <w:t>Net</w:t>
+      </w:r>
+      <w:proofErr w:type="spellEnd"/>
+      <w:r>
+        <w:rPr>
+          <w:rFonts w:hint="eastAsia"/>
+        </w:rPr>
+        <w:t>精度的</w:t>
+      </w:r>
+      <w:r>
+        <w:rPr>
+          <w:rFonts w:hint="eastAsia"/>
+        </w:rPr>
+        <w:t>C</w:t>
+      </w:r>
+      <w:r>
+        <w:t>NN</w:t>
+      </w:r>
+      <w:r>
+        <w:rPr>
+          <w:rFonts w:hint="eastAsia"/>
+        </w:rPr>
+        <w:t>结构。</w:t>
+      </w:r>
+      <w:r>
+        <w:rPr>
+          <w:rFonts w:hint="eastAsia"/>
+        </w:rPr>
+        <w:t>我们也价格</w:t>
+      </w:r>
+      <w:proofErr w:type="spellStart"/>
+      <w:r>
+        <w:rPr>
+          <w:rFonts w:hint="eastAsia"/>
+        </w:rPr>
+        <w:t>S</w:t>
+      </w:r>
+      <w:r>
+        <w:t>queezeNet</w:t>
+      </w:r>
+      <w:proofErr w:type="spellEnd"/>
+      <w:r>
+        <w:rPr>
+          <w:rFonts w:hint="eastAsia"/>
+        </w:rPr>
+        <w:t>压缩到小于</w:t>
+      </w:r>
+      <w:r>
+        <w:rPr>
+          <w:rFonts w:hint="eastAsia"/>
+        </w:rPr>
+        <w:t>0.5</w:t>
+      </w:r>
+      <w:r>
+        <w:t>MB</w:t>
+      </w:r>
+      <w:r>
+        <w:rPr>
+          <w:rFonts w:hint="eastAsia"/>
+        </w:rPr>
+        <w:t>，或者说比没有压缩的</w:t>
+      </w:r>
+      <w:proofErr w:type="spellStart"/>
+      <w:r>
+        <w:rPr>
+          <w:rFonts w:hint="eastAsia"/>
+        </w:rPr>
+        <w:t>A</w:t>
+      </w:r>
+      <w:r>
+        <w:t>lexNet</w:t>
+      </w:r>
+      <w:proofErr w:type="spellEnd"/>
+      <w:r>
+        <w:rPr>
+          <w:rFonts w:hint="eastAsia"/>
+        </w:rPr>
+        <w:t>尺寸小</w:t>
+      </w:r>
+      <w:r>
+        <w:rPr>
+          <w:rFonts w:hint="eastAsia"/>
+        </w:rPr>
+        <w:t>510</w:t>
+      </w:r>
+      <w:r>
+        <w:rPr>
+          <w:rFonts w:hint="eastAsia"/>
+        </w:rPr>
+        <w:t>倍。因此我们将这篇文章作为技术性报告发布于</w:t>
+      </w:r>
+      <w:r>
+        <w:rPr>
+          <w:rFonts w:hint="eastAsia"/>
+        </w:rPr>
+        <w:t>2016</w:t>
+      </w:r>
+      <w:r>
+        <w:rPr>
+          <w:rFonts w:hint="eastAsia"/>
+        </w:rPr>
+        <w:t>。</w:t>
+      </w:r>
+      <w:r>
+        <w:rPr>
+          <w:rFonts w:hint="eastAsia"/>
+        </w:rPr>
+        <w:t>S</w:t>
+      </w:r>
+      <w:r>
+        <w:t>ong Han</w:t>
+      </w:r>
+      <w:r>
+        <w:rPr>
+          <w:rFonts w:hint="eastAsia"/>
+        </w:rPr>
+        <w:t>和他的同时已经进一步使用</w:t>
+      </w:r>
+      <w:proofErr w:type="spellStart"/>
+      <w:r>
+        <w:rPr>
+          <w:rFonts w:hint="eastAsia"/>
+        </w:rPr>
+        <w:t>Squ</w:t>
+      </w:r>
+      <w:r>
+        <w:t>eezeNet</w:t>
+      </w:r>
+      <w:proofErr w:type="spellEnd"/>
+      <w:r>
+        <w:rPr>
+          <w:rFonts w:hint="eastAsia"/>
+        </w:rPr>
+        <w:t>和模型压缩进一步实验了。使用一个叫做</w:t>
+      </w:r>
+      <w:r>
+        <w:rPr>
+          <w:rFonts w:hint="eastAsia"/>
+        </w:rPr>
+        <w:t>D</w:t>
+      </w:r>
+      <w:r>
+        <w:t>ense-Sparse-Dense(DSD)</w:t>
+      </w:r>
+      <w:r>
+        <w:rPr>
+          <w:rFonts w:hint="eastAsia"/>
+        </w:rPr>
+        <w:t>方法</w:t>
+      </w:r>
+      <w:r>
+        <w:rPr>
+          <w:rFonts w:hint="eastAsia"/>
+        </w:rPr>
+        <w:t>(</w:t>
+      </w:r>
+      <w:r>
+        <w:t>H</w:t>
+      </w:r>
+      <w:r>
+        <w:rPr>
+          <w:rFonts w:hint="eastAsia"/>
+        </w:rPr>
+        <w:t>e</w:t>
+      </w:r>
+      <w:r>
+        <w:rPr>
+          <w:rFonts w:hint="eastAsia"/>
+        </w:rPr>
+        <w:t>等人</w:t>
+      </w:r>
+      <w:r>
+        <w:rPr>
+          <w:rFonts w:hint="eastAsia"/>
+        </w:rPr>
+        <w:t xml:space="preserve"> 2016</w:t>
+      </w:r>
+      <w:r>
+        <w:t>b)</w:t>
+      </w:r>
+      <w:r>
+        <w:rPr>
+          <w:rFonts w:hint="eastAsia"/>
+        </w:rPr>
+        <w:t>。</w:t>
+      </w:r>
+      <w:r>
+        <w:rPr>
+          <w:rFonts w:hint="eastAsia"/>
+        </w:rPr>
+        <w:t>H</w:t>
+      </w:r>
+      <w:r>
+        <w:t>an</w:t>
+      </w:r>
+      <w:r>
+        <w:rPr>
+          <w:rFonts w:hint="eastAsia"/>
+        </w:rPr>
+        <w:t>等人在训练期间将模型压缩作为一个正则化器来进一步提升精度，</w:t>
+      </w:r>
+      <w:r>
+        <w:rPr>
+          <w:rFonts w:hint="eastAsia"/>
+        </w:rPr>
+        <w:t>与我们在表</w:t>
+      </w:r>
+      <w:r>
+        <w:rPr>
+          <w:rFonts w:hint="eastAsia"/>
+        </w:rPr>
+        <w:t>2</w:t>
+      </w:r>
+      <w:r>
+        <w:rPr>
+          <w:rFonts w:hint="eastAsia"/>
+        </w:rPr>
+        <w:t>的结果相比</w:t>
+      </w:r>
+      <w:r>
+        <w:rPr>
+          <w:rFonts w:hint="eastAsia"/>
+        </w:rPr>
+        <w:t>，</w:t>
+      </w:r>
+      <w:r>
+        <w:rPr>
+          <w:rFonts w:hint="eastAsia"/>
+        </w:rPr>
+        <w:t>产生一组压缩过的</w:t>
+      </w:r>
+      <w:proofErr w:type="spellStart"/>
+      <w:r>
+        <w:rPr>
+          <w:rFonts w:hint="eastAsia"/>
+        </w:rPr>
+        <w:t>Sq</w:t>
+      </w:r>
+      <w:r>
+        <w:t>ueezeNet</w:t>
+      </w:r>
+      <w:proofErr w:type="spellEnd"/>
+      <w:r>
+        <w:rPr>
+          <w:rFonts w:hint="eastAsia"/>
+        </w:rPr>
+        <w:t>参数，在</w:t>
+      </w:r>
+      <w:r>
+        <w:rPr>
+          <w:rFonts w:hint="eastAsia"/>
+        </w:rPr>
+        <w:t>I</w:t>
+      </w:r>
+      <w:r>
+        <w:t>mageNet-1k</w:t>
+      </w:r>
+      <w:r>
+        <w:rPr>
+          <w:rFonts w:hint="eastAsia"/>
+        </w:rPr>
+        <w:t>上获得了</w:t>
+      </w:r>
+      <w:r>
+        <w:rPr>
+          <w:rFonts w:hint="eastAsia"/>
+        </w:rPr>
+        <w:t>1.2%</w:t>
+      </w:r>
+      <w:r>
+        <w:rPr>
+          <w:rFonts w:hint="eastAsia"/>
+        </w:rPr>
+        <w:t>的精度提升。</w:t>
+      </w:r>
+      <w:r>
+        <w:rPr>
+          <w:rFonts w:hint="eastAsia"/>
+        </w:rPr>
+        <w:t>还产生一组未压缩的</w:t>
+      </w:r>
+      <w:proofErr w:type="spellStart"/>
+      <w:r>
+        <w:rPr>
+          <w:rFonts w:hint="eastAsia"/>
+        </w:rPr>
+        <w:t>squeezenet</w:t>
+      </w:r>
+      <w:proofErr w:type="spellEnd"/>
+      <w:r>
+        <w:rPr>
+          <w:rFonts w:hint="eastAsia"/>
+        </w:rPr>
+        <w:t>参数，精确度</w:t>
+      </w:r>
+      <w:r>
+        <w:rPr>
+          <w:rFonts w:hint="eastAsia"/>
+        </w:rPr>
+        <w:t>提升</w:t>
+      </w:r>
+      <w:r>
+        <w:rPr>
+          <w:rFonts w:hint="eastAsia"/>
+        </w:rPr>
+        <w:t>为</w:t>
+      </w:r>
+      <w:r>
+        <w:rPr>
+          <w:rFonts w:hint="eastAsia"/>
+        </w:rPr>
+        <w:t>4.3</w:t>
+      </w:r>
+      <w:r>
+        <w:rPr>
+          <w:rFonts w:hint="eastAsia"/>
+        </w:rPr>
+        <w:t>个百分点</w:t>
+      </w:r>
+      <w:r>
+        <w:rPr>
+          <w:rFonts w:hint="eastAsia"/>
+        </w:rPr>
+        <w:t>。</w:t>
+      </w:r>
+    </w:p>
+    <w:p>
+      <w:pPr>
+        <w:ind w:firstLine="420"/>
+        <w:rPr>
+          <w:rFonts w:hint="eastAsia"/>
+        </w:rPr>
+      </w:pPr>
+      <w:r>
+        <w:rPr>
+          <w:rFonts w:hint="eastAsia"/>
+        </w:rPr>
+        <w:t>我们在这篇文章的开始提到了小的模型更适合在</w:t>
+      </w:r>
+      <w:r>
+        <w:rPr>
+          <w:rFonts w:hint="eastAsia"/>
+        </w:rPr>
+        <w:t>F</w:t>
+      </w:r>
+      <w:r>
+        <w:t>PGA</w:t>
+      </w:r>
+      <w:r>
+        <w:rPr>
+          <w:rFonts w:hint="eastAsia"/>
+        </w:rPr>
+        <w:t>的片上实现。自从我们发布了</w:t>
+      </w:r>
+      <w:proofErr w:type="spellStart"/>
+      <w:r>
+        <w:rPr>
+          <w:rFonts w:hint="eastAsia"/>
+        </w:rPr>
+        <w:t>S</w:t>
+      </w:r>
+      <w:r>
+        <w:t>queezeNet</w:t>
+      </w:r>
+      <w:proofErr w:type="spellEnd"/>
+      <w:r>
+        <w:rPr>
+          <w:rFonts w:hint="eastAsia"/>
+        </w:rPr>
+        <w:t>模型，</w:t>
+      </w:r>
+      <w:proofErr w:type="spellStart"/>
+      <w:r>
+        <w:rPr>
+          <w:rFonts w:hint="eastAsia"/>
+        </w:rPr>
+        <w:t>G</w:t>
+      </w:r>
+      <w:r>
+        <w:t>schwend</w:t>
+      </w:r>
+      <w:proofErr w:type="spellEnd"/>
+      <w:r>
+        <w:rPr>
+          <w:rFonts w:hint="eastAsia"/>
+        </w:rPr>
+        <w:t>已经研发出来</w:t>
+      </w:r>
+      <w:proofErr w:type="spellStart"/>
+      <w:r>
+        <w:rPr>
+          <w:rFonts w:hint="eastAsia"/>
+        </w:rPr>
+        <w:t>SqueezeNet</w:t>
+      </w:r>
+      <w:proofErr w:type="spellEnd"/>
+      <w:r>
+        <w:rPr>
+          <w:rFonts w:hint="eastAsia"/>
+        </w:rPr>
+        <w:t>的一个变种</w:t>
+      </w:r>
+      <w:r>
+        <w:rPr>
+          <w:rFonts w:hint="eastAsia"/>
+        </w:rPr>
+        <w:t>和其在</w:t>
+      </w:r>
+      <w:r>
+        <w:rPr>
+          <w:rFonts w:hint="eastAsia"/>
+        </w:rPr>
+        <w:t>F</w:t>
+      </w:r>
+      <w:r>
+        <w:t>PGA</w:t>
+      </w:r>
+      <w:r>
+        <w:rPr>
+          <w:rFonts w:hint="eastAsia"/>
+        </w:rPr>
+        <w:t>上的实现</w:t>
+      </w:r>
+      <w:r>
+        <w:rPr>
+          <w:rFonts w:hint="eastAsia"/>
+        </w:rPr>
+        <w:t>(</w:t>
+      </w:r>
+      <w:proofErr w:type="spellStart"/>
+      <w:r>
+        <w:t>Gschwend</w:t>
+      </w:r>
+      <w:proofErr w:type="spellEnd"/>
+      <w:r>
+        <w:t xml:space="preserve"> 2016)</w:t>
+      </w:r>
+      <w:r>
+        <w:rPr>
+          <w:rFonts w:hint="eastAsia"/>
+        </w:rPr>
+        <w:t>。</w:t>
       </w:r>
       <w:bookmarkStart w:id="0" w:name="_GoBack"/>
       <w:bookmarkEnd w:id="0"/>
     </w:p>
-    <w:p>
-      <w:pPr>
-        <w:ind w:firstLineChars="95" w:firstLine="199"/>
-        <w:rPr>
-          <w:rFonts w:hint="eastAsia"/>
-        </w:rPr>
-      </w:pPr>
-    </w:p>
     <w:sectPr>
-      <w:headerReference w:type="even" r:id="rId7"/>
-      <w:headerReference w:type="default" r:id="rId8"/>
-      <w:footerReference w:type="even" r:id="rId9"/>
-      <w:footerReference w:type="default" r:id="rId10"/>
-      <w:headerReference w:type="first" r:id="rId11"/>
-      <w:footerReference w:type="first" r:id="rId12"/>
+      <w:headerReference w:type="even" r:id="rId6"/>
+      <w:headerReference w:type="default" r:id="rId7"/>
+      <w:footerReference w:type="even" r:id="rId8"/>
+      <w:footerReference w:type="default" r:id="rId9"/>
+      <w:headerReference w:type="first" r:id="rId10"/>
+      <w:footerReference w:type="first" r:id="rId11"/>
       <w:pgSz w:w="11906" w:h="16838"/>
       <w:pgMar w:top="1440" w:right="1800" w:bottom="1440" w:left="1800" w:header="851" w:footer="992" w:gutter="0"/>
       <w:cols w:space="425"/>
@@ -6338,7 +12595,7 @@
 </file>
 
 <file path=word/endnotes.xml><?xml version="1.0" encoding="utf-8"?>
-<w:endnotes xmlns:wpc="http://schemas.microsoft.com/office/word/2010/wordprocessingCanvas" xmlns:cx="http://schemas.microsoft.com/office/drawing/2014/chartex" xmlns:cx1="http://schemas.microsoft.com/office/drawing/2015/9/8/chartex" xmlns:cx2="http://schemas.microsoft.com/office/drawing/2015/10/21/chartex" xmlns:cx3="http://schemas.microsoft.com/office/drawing/2016/5/9/chartex" xmlns:cx4="http://schemas.microsoft.com/office/drawing/2016/5/10/chartex" xmlns:cx5="http://schemas.microsoft.com/office/drawing/2016/5/11/chartex" xmlns:cx6="http://schemas.microsoft.com/office/drawing/2016/5/12/chartex" xmlns:cx7="http://schemas.microsoft.com/office/drawing/2016/5/13/chartex" xmlns:cx8="http://schemas.microsoft.com/office/drawing/2016/5/14/chartex" xmlns:mc="http://schemas.openxmlformats.org/markup-compatibility/2006" xmlns:aink="http://schemas.microsoft.com/office/drawing/2016/ink" xmlns:am3d="http://schemas.microsoft.com/office/drawing/2017/model3d" xmlns:o="urn:schemas-microsoft-com:office:office" xmlns:r="http://schemas.openxmlformats.org/officeDocument/2006/relationships" xmlns:m="http://schemas.openxmlformats.org/officeDocument/2006/math" xmlns:v="urn:schemas-microsoft-com:vml" xmlns:wp14="http://schemas.microsoft.com/office/word/2010/wordprocessingDrawing" xmlns:wp="http://schemas.openxmlformats.org/drawingml/2006/wordprocessingDrawing" xmlns:w10="urn:schemas-microsoft-com:office:word" xmlns:w="http://schemas.openxmlformats.org/wordprocessingml/2006/main" xmlns:w14="http://schemas.microsoft.com/office/word/2010/wordml" xmlns:w15="http://schemas.microsoft.com/office/word/2012/wordml" xmlns:w16cid="http://schemas.microsoft.com/office/word/2016/wordml/cid" xmlns:w16se="http://schemas.microsoft.com/office/word/2015/wordml/symex" xmlns:wpg="http://schemas.microsoft.com/office/word/2010/wordprocessingGroup" xmlns:wpi="http://schemas.microsoft.com/office/word/2010/wordprocessingInk" xmlns:wne="http://schemas.microsoft.com/office/word/2006/wordml" xmlns:wps="http://schemas.microsoft.com/office/word/2010/wordprocessingShape" mc:Ignorable="w14 w15 w16se w16cid wp14">
+<w:endnotes xmlns:wpc="http://schemas.microsoft.com/office/word/2010/wordprocessingCanvas" xmlns:cx="http://schemas.microsoft.com/office/drawing/2014/chartex" xmlns:cx1="http://schemas.microsoft.com/office/drawing/2015/9/8/chartex" xmlns:mc="http://schemas.openxmlformats.org/markup-compatibility/2006" xmlns:o="urn:schemas-microsoft-com:office:office" xmlns:r="http://schemas.openxmlformats.org/officeDocument/2006/relationships" xmlns:m="http://schemas.openxmlformats.org/officeDocument/2006/math" xmlns:v="urn:schemas-microsoft-com:vml" xmlns:wp14="http://schemas.microsoft.com/office/word/2010/wordprocessingDrawing" xmlns:wp="http://schemas.openxmlformats.org/drawingml/2006/wordprocessingDrawing" xmlns:w10="urn:schemas-microsoft-com:office:word" xmlns:w="http://schemas.openxmlformats.org/wordprocessingml/2006/main" xmlns:w14="http://schemas.microsoft.com/office/word/2010/wordml" xmlns:w15="http://schemas.microsoft.com/office/word/2012/wordml" xmlns:w16se="http://schemas.microsoft.com/office/word/2015/wordml/symex" xmlns:wpg="http://schemas.microsoft.com/office/word/2010/wordprocessingGroup" xmlns:wpi="http://schemas.microsoft.com/office/word/2010/wordprocessingInk" xmlns:wne="http://schemas.microsoft.com/office/word/2006/wordml" xmlns:wps="http://schemas.microsoft.com/office/word/2010/wordprocessingShape" mc:Ignorable="w14 w15 w16se wp14">
   <w:endnote w:type="separator" w:id="-1">
     <w:p>
       <w:pPr>
@@ -6363,10 +12620,10 @@
 </file>
 
 <file path=word/footer1.xml><?xml version="1.0" encoding="utf-8"?>
-<w:ftr xmlns:wpc="http://schemas.microsoft.com/office/word/2010/wordprocessingCanvas" xmlns:cx="http://schemas.microsoft.com/office/drawing/2014/chartex" xmlns:cx1="http://schemas.microsoft.com/office/drawing/2015/9/8/chartex" xmlns:cx2="http://schemas.microsoft.com/office/drawing/2015/10/21/chartex" xmlns:cx3="http://schemas.microsoft.com/office/drawing/2016/5/9/chartex" xmlns:cx4="http://schemas.microsoft.com/office/drawing/2016/5/10/chartex" xmlns:cx5="http://schemas.microsoft.com/office/drawing/2016/5/11/chartex" xmlns:cx6="http://schemas.microsoft.com/office/drawing/2016/5/12/chartex" xmlns:cx7="http://schemas.microsoft.com/office/drawing/2016/5/13/chartex" xmlns:cx8="http://schemas.microsoft.com/office/drawing/2016/5/14/chartex" xmlns:mc="http://schemas.openxmlformats.org/markup-compatibility/2006" xmlns:aink="http://schemas.microsoft.com/office/drawing/2016/ink" xmlns:am3d="http://schemas.microsoft.com/office/drawing/2017/model3d" xmlns:o="urn:schemas-microsoft-com:office:office" xmlns:r="http://schemas.openxmlformats.org/officeDocument/2006/relationships" xmlns:m="http://schemas.openxmlformats.org/officeDocument/2006/math" xmlns:v="urn:schemas-microsoft-com:vml" xmlns:wp14="http://schemas.microsoft.com/office/word/2010/wordprocessingDrawing" xmlns:wp="http://schemas.openxmlformats.org/drawingml/2006/wordprocessingDrawing" xmlns:w10="urn:schemas-microsoft-com:office:word" xmlns:w="http://schemas.openxmlformats.org/wordprocessingml/2006/main" xmlns:w14="http://schemas.microsoft.com/office/word/2010/wordml" xmlns:w15="http://schemas.microsoft.com/office/word/2012/wordml" xmlns:w16cid="http://schemas.microsoft.com/office/word/2016/wordml/cid" xmlns:w16se="http://schemas.microsoft.com/office/word/2015/wordml/symex" xmlns:wpg="http://schemas.microsoft.com/office/word/2010/wordprocessingGroup" xmlns:wpi="http://schemas.microsoft.com/office/word/2010/wordprocessingInk" xmlns:wne="http://schemas.microsoft.com/office/word/2006/wordml" xmlns:wps="http://schemas.microsoft.com/office/word/2010/wordprocessingShape" mc:Ignorable="w14 w15 w16se w16cid wp14">
+<w:ftr xmlns:wpc="http://schemas.microsoft.com/office/word/2010/wordprocessingCanvas" xmlns:cx="http://schemas.microsoft.com/office/drawing/2014/chartex" xmlns:cx1="http://schemas.microsoft.com/office/drawing/2015/9/8/chartex" xmlns:mc="http://schemas.openxmlformats.org/markup-compatibility/2006" xmlns:o="urn:schemas-microsoft-com:office:office" xmlns:r="http://schemas.openxmlformats.org/officeDocument/2006/relationships" xmlns:m="http://schemas.openxmlformats.org/officeDocument/2006/math" xmlns:v="urn:schemas-microsoft-com:vml" xmlns:wp14="http://schemas.microsoft.com/office/word/2010/wordprocessingDrawing" xmlns:wp="http://schemas.openxmlformats.org/drawingml/2006/wordprocessingDrawing" xmlns:w10="urn:schemas-microsoft-com:office:word" xmlns:w="http://schemas.openxmlformats.org/wordprocessingml/2006/main" xmlns:w14="http://schemas.microsoft.com/office/word/2010/wordml" xmlns:w15="http://schemas.microsoft.com/office/word/2012/wordml" xmlns:w16se="http://schemas.microsoft.com/office/word/2015/wordml/symex" xmlns:wpg="http://schemas.microsoft.com/office/word/2010/wordprocessingGroup" xmlns:wpi="http://schemas.microsoft.com/office/word/2010/wordprocessingInk" xmlns:wne="http://schemas.microsoft.com/office/word/2006/wordml" xmlns:wps="http://schemas.microsoft.com/office/word/2010/wordprocessingShape" mc:Ignorable="w14 w15 w16se wp14">
   <w:p>
     <w:pPr>
-      <w:pStyle w:val="af"/>
+      <w:pStyle w:val="ae"/>
       <w:ind w:firstLine="360"/>
     </w:pPr>
   </w:p>
@@ -6374,10 +12631,10 @@
 </file>
 
 <file path=word/footer2.xml><?xml version="1.0" encoding="utf-8"?>
-<w:ftr xmlns:wpc="http://schemas.microsoft.com/office/word/2010/wordprocessingCanvas" xmlns:cx="http://schemas.microsoft.com/office/drawing/2014/chartex" xmlns:cx1="http://schemas.microsoft.com/office/drawing/2015/9/8/chartex" xmlns:cx2="http://schemas.microsoft.com/office/drawing/2015/10/21/chartex" xmlns:cx3="http://schemas.microsoft.com/office/drawing/2016/5/9/chartex" xmlns:cx4="http://schemas.microsoft.com/office/drawing/2016/5/10/chartex" xmlns:cx5="http://schemas.microsoft.com/office/drawing/2016/5/11/chartex" xmlns:cx6="http://schemas.microsoft.com/office/drawing/2016/5/12/chartex" xmlns:cx7="http://schemas.microsoft.com/office/drawing/2016/5/13/chartex" xmlns:cx8="http://schemas.microsoft.com/office/drawing/2016/5/14/chartex" xmlns:mc="http://schemas.openxmlformats.org/markup-compatibility/2006" xmlns:aink="http://schemas.microsoft.com/office/drawing/2016/ink" xmlns:am3d="http://schemas.microsoft.com/office/drawing/2017/model3d" xmlns:o="urn:schemas-microsoft-com:office:office" xmlns:r="http://schemas.openxmlformats.org/officeDocument/2006/relationships" xmlns:m="http://schemas.openxmlformats.org/officeDocument/2006/math" xmlns:v="urn:schemas-microsoft-com:vml" xmlns:wp14="http://schemas.microsoft.com/office/word/2010/wordprocessingDrawing" xmlns:wp="http://schemas.openxmlformats.org/drawingml/2006/wordprocessingDrawing" xmlns:w10="urn:schemas-microsoft-com:office:word" xmlns:w="http://schemas.openxmlformats.org/wordprocessingml/2006/main" xmlns:w14="http://schemas.microsoft.com/office/word/2010/wordml" xmlns:w15="http://schemas.microsoft.com/office/word/2012/wordml" xmlns:w16cid="http://schemas.microsoft.com/office/word/2016/wordml/cid" xmlns:w16se="http://schemas.microsoft.com/office/word/2015/wordml/symex" xmlns:wpg="http://schemas.microsoft.com/office/word/2010/wordprocessingGroup" xmlns:wpi="http://schemas.microsoft.com/office/word/2010/wordprocessingInk" xmlns:wne="http://schemas.microsoft.com/office/word/2006/wordml" xmlns:wps="http://schemas.microsoft.com/office/word/2010/wordprocessingShape" mc:Ignorable="w14 w15 w16se w16cid wp14">
+<w:ftr xmlns:wpc="http://schemas.microsoft.com/office/word/2010/wordprocessingCanvas" xmlns:cx="http://schemas.microsoft.com/office/drawing/2014/chartex" xmlns:cx1="http://schemas.microsoft.com/office/drawing/2015/9/8/chartex" xmlns:mc="http://schemas.openxmlformats.org/markup-compatibility/2006" xmlns:o="urn:schemas-microsoft-com:office:office" xmlns:r="http://schemas.openxmlformats.org/officeDocument/2006/relationships" xmlns:m="http://schemas.openxmlformats.org/officeDocument/2006/math" xmlns:v="urn:schemas-microsoft-com:vml" xmlns:wp14="http://schemas.microsoft.com/office/word/2010/wordprocessingDrawing" xmlns:wp="http://schemas.openxmlformats.org/drawingml/2006/wordprocessingDrawing" xmlns:w10="urn:schemas-microsoft-com:office:word" xmlns:w="http://schemas.openxmlformats.org/wordprocessingml/2006/main" xmlns:w14="http://schemas.microsoft.com/office/word/2010/wordml" xmlns:w15="http://schemas.microsoft.com/office/word/2012/wordml" xmlns:w16se="http://schemas.microsoft.com/office/word/2015/wordml/symex" xmlns:wpg="http://schemas.microsoft.com/office/word/2010/wordprocessingGroup" xmlns:wpi="http://schemas.microsoft.com/office/word/2010/wordprocessingInk" xmlns:wne="http://schemas.microsoft.com/office/word/2006/wordml" xmlns:wps="http://schemas.microsoft.com/office/word/2010/wordprocessingShape" mc:Ignorable="w14 w15 w16se wp14">
   <w:p>
     <w:pPr>
-      <w:pStyle w:val="af"/>
+      <w:pStyle w:val="ae"/>
       <w:ind w:firstLine="360"/>
     </w:pPr>
   </w:p>
@@ -6385,10 +12642,10 @@
 </file>
 
 <file path=word/footer3.xml><?xml version="1.0" encoding="utf-8"?>
-<w:ftr xmlns:wpc="http://schemas.microsoft.com/office/word/2010/wordprocessingCanvas" xmlns:cx="http://schemas.microsoft.com/office/drawing/2014/chartex" xmlns:cx1="http://schemas.microsoft.com/office/drawing/2015/9/8/chartex" xmlns:cx2="http://schemas.microsoft.com/office/drawing/2015/10/21/chartex" xmlns:cx3="http://schemas.microsoft.com/office/drawing/2016/5/9/chartex" xmlns:cx4="http://schemas.microsoft.com/office/drawing/2016/5/10/chartex" xmlns:cx5="http://schemas.microsoft.com/office/drawing/2016/5/11/chartex" xmlns:cx6="http://schemas.microsoft.com/office/drawing/2016/5/12/chartex" xmlns:cx7="http://schemas.microsoft.com/office/drawing/2016/5/13/chartex" xmlns:cx8="http://schemas.microsoft.com/office/drawing/2016/5/14/chartex" xmlns:mc="http://schemas.openxmlformats.org/markup-compatibility/2006" xmlns:aink="http://schemas.microsoft.com/office/drawing/2016/ink" xmlns:am3d="http://schemas.microsoft.com/office/drawing/2017/model3d" xmlns:o="urn:schemas-microsoft-com:office:office" xmlns:r="http://schemas.openxmlformats.org/officeDocument/2006/relationships" xmlns:m="http://schemas.openxmlformats.org/officeDocument/2006/math" xmlns:v="urn:schemas-microsoft-com:vml" xmlns:wp14="http://schemas.microsoft.com/office/word/2010/wordprocessingDrawing" xmlns:wp="http://schemas.openxmlformats.org/drawingml/2006/wordprocessingDrawing" xmlns:w10="urn:schemas-microsoft-com:office:word" xmlns:w="http://schemas.openxmlformats.org/wordprocessingml/2006/main" xmlns:w14="http://schemas.microsoft.com/office/word/2010/wordml" xmlns:w15="http://schemas.microsoft.com/office/word/2012/wordml" xmlns:w16cid="http://schemas.microsoft.com/office/word/2016/wordml/cid" xmlns:w16se="http://schemas.microsoft.com/office/word/2015/wordml/symex" xmlns:wpg="http://schemas.microsoft.com/office/word/2010/wordprocessingGroup" xmlns:wpi="http://schemas.microsoft.com/office/word/2010/wordprocessingInk" xmlns:wne="http://schemas.microsoft.com/office/word/2006/wordml" xmlns:wps="http://schemas.microsoft.com/office/word/2010/wordprocessingShape" mc:Ignorable="w14 w15 w16se w16cid wp14">
+<w:ftr xmlns:wpc="http://schemas.microsoft.com/office/word/2010/wordprocessingCanvas" xmlns:cx="http://schemas.microsoft.com/office/drawing/2014/chartex" xmlns:cx1="http://schemas.microsoft.com/office/drawing/2015/9/8/chartex" xmlns:mc="http://schemas.openxmlformats.org/markup-compatibility/2006" xmlns:o="urn:schemas-microsoft-com:office:office" xmlns:r="http://schemas.openxmlformats.org/officeDocument/2006/relationships" xmlns:m="http://schemas.openxmlformats.org/officeDocument/2006/math" xmlns:v="urn:schemas-microsoft-com:vml" xmlns:wp14="http://schemas.microsoft.com/office/word/2010/wordprocessingDrawing" xmlns:wp="http://schemas.openxmlformats.org/drawingml/2006/wordprocessingDrawing" xmlns:w10="urn:schemas-microsoft-com:office:word" xmlns:w="http://schemas.openxmlformats.org/wordprocessingml/2006/main" xmlns:w14="http://schemas.microsoft.com/office/word/2010/wordml" xmlns:w15="http://schemas.microsoft.com/office/word/2012/wordml" xmlns:w16se="http://schemas.microsoft.com/office/word/2015/wordml/symex" xmlns:wpg="http://schemas.microsoft.com/office/word/2010/wordprocessingGroup" xmlns:wpi="http://schemas.microsoft.com/office/word/2010/wordprocessingInk" xmlns:wne="http://schemas.microsoft.com/office/word/2006/wordml" xmlns:wps="http://schemas.microsoft.com/office/word/2010/wordprocessingShape" mc:Ignorable="w14 w15 w16se wp14">
   <w:p>
     <w:pPr>
-      <w:pStyle w:val="af"/>
+      <w:pStyle w:val="ae"/>
       <w:ind w:firstLine="360"/>
     </w:pPr>
   </w:p>
@@ -6396,7 +12653,7 @@
 </file>
 
 <file path=word/footnotes.xml><?xml version="1.0" encoding="utf-8"?>
-<w:footnotes xmlns:wpc="http://schemas.microsoft.com/office/word/2010/wordprocessingCanvas" xmlns:cx="http://schemas.microsoft.com/office/drawing/2014/chartex" xmlns:cx1="http://schemas.microsoft.com/office/drawing/2015/9/8/chartex" xmlns:cx2="http://schemas.microsoft.com/office/drawing/2015/10/21/chartex" xmlns:cx3="http://schemas.microsoft.com/office/drawing/2016/5/9/chartex" xmlns:cx4="http://schemas.microsoft.com/office/drawing/2016/5/10/chartex" xmlns:cx5="http://schemas.microsoft.com/office/drawing/2016/5/11/chartex" xmlns:cx6="http://schemas.microsoft.com/office/drawing/2016/5/12/chartex" xmlns:cx7="http://schemas.microsoft.com/office/drawing/2016/5/13/chartex" xmlns:cx8="http://schemas.microsoft.com/office/drawing/2016/5/14/chartex" xmlns:mc="http://schemas.openxmlformats.org/markup-compatibility/2006" xmlns:aink="http://schemas.microsoft.com/office/drawing/2016/ink" xmlns:am3d="http://schemas.microsoft.com/office/drawing/2017/model3d" xmlns:o="urn:schemas-microsoft-com:office:office" xmlns:r="http://schemas.openxmlformats.org/officeDocument/2006/relationships" xmlns:m="http://schemas.openxmlformats.org/officeDocument/2006/math" xmlns:v="urn:schemas-microsoft-com:vml" xmlns:wp14="http://schemas.microsoft.com/office/word/2010/wordprocessingDrawing" xmlns:wp="http://schemas.openxmlformats.org/drawingml/2006/wordprocessingDrawing" xmlns:w10="urn:schemas-microsoft-com:office:word" xmlns:w="http://schemas.openxmlformats.org/wordprocessingml/2006/main" xmlns:w14="http://schemas.microsoft.com/office/word/2010/wordml" xmlns:w15="http://schemas.microsoft.com/office/word/2012/wordml" xmlns:w16cid="http://schemas.microsoft.com/office/word/2016/wordml/cid" xmlns:w16se="http://schemas.microsoft.com/office/word/2015/wordml/symex" xmlns:wpg="http://schemas.microsoft.com/office/word/2010/wordprocessingGroup" xmlns:wpi="http://schemas.microsoft.com/office/word/2010/wordprocessingInk" xmlns:wne="http://schemas.microsoft.com/office/word/2006/wordml" xmlns:wps="http://schemas.microsoft.com/office/word/2010/wordprocessingShape" mc:Ignorable="w14 w15 w16se w16cid wp14">
+<w:footnotes xmlns:wpc="http://schemas.microsoft.com/office/word/2010/wordprocessingCanvas" xmlns:cx="http://schemas.microsoft.com/office/drawing/2014/chartex" xmlns:cx1="http://schemas.microsoft.com/office/drawing/2015/9/8/chartex" xmlns:mc="http://schemas.openxmlformats.org/markup-compatibility/2006" xmlns:o="urn:schemas-microsoft-com:office:office" xmlns:r="http://schemas.openxmlformats.org/officeDocument/2006/relationships" xmlns:m="http://schemas.openxmlformats.org/officeDocument/2006/math" xmlns:v="urn:schemas-microsoft-com:vml" xmlns:wp14="http://schemas.microsoft.com/office/word/2010/wordprocessingDrawing" xmlns:wp="http://schemas.openxmlformats.org/drawingml/2006/wordprocessingDrawing" xmlns:w10="urn:schemas-microsoft-com:office:word" xmlns:w="http://schemas.openxmlformats.org/wordprocessingml/2006/main" xmlns:w14="http://schemas.microsoft.com/office/word/2010/wordml" xmlns:w15="http://schemas.microsoft.com/office/word/2012/wordml" xmlns:w16se="http://schemas.microsoft.com/office/word/2015/wordml/symex" xmlns:wpg="http://schemas.microsoft.com/office/word/2010/wordprocessingGroup" xmlns:wpi="http://schemas.microsoft.com/office/word/2010/wordprocessingInk" xmlns:wne="http://schemas.microsoft.com/office/word/2006/wordml" xmlns:wps="http://schemas.microsoft.com/office/word/2010/wordprocessingShape" mc:Ignorable="w14 w15 w16se wp14">
   <w:footnote w:type="separator" w:id="-1">
     <w:p>
       <w:pPr>
@@ -6421,10 +12678,10 @@
 </file>
 
 <file path=word/header1.xml><?xml version="1.0" encoding="utf-8"?>
-<w:hdr xmlns:wpc="http://schemas.microsoft.com/office/word/2010/wordprocessingCanvas" xmlns:cx="http://schemas.microsoft.com/office/drawing/2014/chartex" xmlns:cx1="http://schemas.microsoft.com/office/drawing/2015/9/8/chartex" xmlns:cx2="http://schemas.microsoft.com/office/drawing/2015/10/21/chartex" xmlns:cx3="http://schemas.microsoft.com/office/drawing/2016/5/9/chartex" xmlns:cx4="http://schemas.microsoft.com/office/drawing/2016/5/10/chartex" xmlns:cx5="http://schemas.microsoft.com/office/drawing/2016/5/11/chartex" xmlns:cx6="http://schemas.microsoft.com/office/drawing/2016/5/12/chartex" xmlns:cx7="http://schemas.microsoft.com/office/drawing/2016/5/13/chartex" xmlns:cx8="http://schemas.microsoft.com/office/drawing/2016/5/14/chartex" xmlns:mc="http://schemas.openxmlformats.org/markup-compatibility/2006" xmlns:aink="http://schemas.microsoft.com/office/drawing/2016/ink" xmlns:am3d="http://schemas.microsoft.com/office/drawing/2017/model3d" xmlns:o="urn:schemas-microsoft-com:office:office" xmlns:r="http://schemas.openxmlformats.org/officeDocument/2006/relationships" xmlns:m="http://schemas.openxmlformats.org/officeDocument/2006/math" xmlns:v="urn:schemas-microsoft-com:vml" xmlns:wp14="http://schemas.microsoft.com/office/word/2010/wordprocessingDrawing" xmlns:wp="http://schemas.openxmlformats.org/drawingml/2006/wordprocessingDrawing" xmlns:w10="urn:schemas-microsoft-com:office:word" xmlns:w="http://schemas.openxmlformats.org/wordprocessingml/2006/main" xmlns:w14="http://schemas.microsoft.com/office/word/2010/wordml" xmlns:w15="http://schemas.microsoft.com/office/word/2012/wordml" xmlns:w16cid="http://schemas.microsoft.com/office/word/2016/wordml/cid" xmlns:w16se="http://schemas.microsoft.com/office/word/2015/wordml/symex" xmlns:wpg="http://schemas.microsoft.com/office/word/2010/wordprocessingGroup" xmlns:wpi="http://schemas.microsoft.com/office/word/2010/wordprocessingInk" xmlns:wne="http://schemas.microsoft.com/office/word/2006/wordml" xmlns:wps="http://schemas.microsoft.com/office/word/2010/wordprocessingShape" mc:Ignorable="w14 w15 w16se w16cid wp14">
+<w:hdr xmlns:wpc="http://schemas.microsoft.com/office/word/2010/wordprocessingCanvas" xmlns:cx="http://schemas.microsoft.com/office/drawing/2014/chartex" xmlns:cx1="http://schemas.microsoft.com/office/drawing/2015/9/8/chartex" xmlns:mc="http://schemas.openxmlformats.org/markup-compatibility/2006" xmlns:o="urn:schemas-microsoft-com:office:office" xmlns:r="http://schemas.openxmlformats.org/officeDocument/2006/relationships" xmlns:m="http://schemas.openxmlformats.org/officeDocument/2006/math" xmlns:v="urn:schemas-microsoft-com:vml" xmlns:wp14="http://schemas.microsoft.com/office/word/2010/wordprocessingDrawing" xmlns:wp="http://schemas.openxmlformats.org/drawingml/2006/wordprocessingDrawing" xmlns:w10="urn:schemas-microsoft-com:office:word" xmlns:w="http://schemas.openxmlformats.org/wordprocessingml/2006/main" xmlns:w14="http://schemas.microsoft.com/office/word/2010/wordml" xmlns:w15="http://schemas.microsoft.com/office/word/2012/wordml" xmlns:w16se="http://schemas.microsoft.com/office/word/2015/wordml/symex" xmlns:wpg="http://schemas.microsoft.com/office/word/2010/wordprocessingGroup" xmlns:wpi="http://schemas.microsoft.com/office/word/2010/wordprocessingInk" xmlns:wne="http://schemas.microsoft.com/office/word/2006/wordml" xmlns:wps="http://schemas.microsoft.com/office/word/2010/wordprocessingShape" mc:Ignorable="w14 w15 w16se wp14">
   <w:p>
     <w:pPr>
-      <w:pStyle w:val="ad"/>
+      <w:pStyle w:val="ac"/>
       <w:ind w:firstLine="360"/>
     </w:pPr>
   </w:p>
@@ -6432,10 +12689,10 @@
 </file>
 
 <file path=word/header2.xml><?xml version="1.0" encoding="utf-8"?>
-<w:hdr xmlns:wpc="http://schemas.microsoft.com/office/word/2010/wordprocessingCanvas" xmlns:cx="http://schemas.microsoft.com/office/drawing/2014/chartex" xmlns:cx1="http://schemas.microsoft.com/office/drawing/2015/9/8/chartex" xmlns:cx2="http://schemas.microsoft.com/office/drawing/2015/10/21/chartex" xmlns:cx3="http://schemas.microsoft.com/office/drawing/2016/5/9/chartex" xmlns:cx4="http://schemas.microsoft.com/office/drawing/2016/5/10/chartex" xmlns:cx5="http://schemas.microsoft.com/office/drawing/2016/5/11/chartex" xmlns:cx6="http://schemas.microsoft.com/office/drawing/2016/5/12/chartex" xmlns:cx7="http://schemas.microsoft.com/office/drawing/2016/5/13/chartex" xmlns:cx8="http://schemas.microsoft.com/office/drawing/2016/5/14/chartex" xmlns:mc="http://schemas.openxmlformats.org/markup-compatibility/2006" xmlns:aink="http://schemas.microsoft.com/office/drawing/2016/ink" xmlns:am3d="http://schemas.microsoft.com/office/drawing/2017/model3d" xmlns:o="urn:schemas-microsoft-com:office:office" xmlns:r="http://schemas.openxmlformats.org/officeDocument/2006/relationships" xmlns:m="http://schemas.openxmlformats.org/officeDocument/2006/math" xmlns:v="urn:schemas-microsoft-com:vml" xmlns:wp14="http://schemas.microsoft.com/office/word/2010/wordprocessingDrawing" xmlns:wp="http://schemas.openxmlformats.org/drawingml/2006/wordprocessingDrawing" xmlns:w10="urn:schemas-microsoft-com:office:word" xmlns:w="http://schemas.openxmlformats.org/wordprocessingml/2006/main" xmlns:w14="http://schemas.microsoft.com/office/word/2010/wordml" xmlns:w15="http://schemas.microsoft.com/office/word/2012/wordml" xmlns:w16cid="http://schemas.microsoft.com/office/word/2016/wordml/cid" xmlns:w16se="http://schemas.microsoft.com/office/word/2015/wordml/symex" xmlns:wpg="http://schemas.microsoft.com/office/word/2010/wordprocessingGroup" xmlns:wpi="http://schemas.microsoft.com/office/word/2010/wordprocessingInk" xmlns:wne="http://schemas.microsoft.com/office/word/2006/wordml" xmlns:wps="http://schemas.microsoft.com/office/word/2010/wordprocessingShape" mc:Ignorable="w14 w15 w16se w16cid wp14">
+<w:hdr xmlns:wpc="http://schemas.microsoft.com/office/word/2010/wordprocessingCanvas" xmlns:cx="http://schemas.microsoft.com/office/drawing/2014/chartex" xmlns:cx1="http://schemas.microsoft.com/office/drawing/2015/9/8/chartex" xmlns:mc="http://schemas.openxmlformats.org/markup-compatibility/2006" xmlns:o="urn:schemas-microsoft-com:office:office" xmlns:r="http://schemas.openxmlformats.org/officeDocument/2006/relationships" xmlns:m="http://schemas.openxmlformats.org/officeDocument/2006/math" xmlns:v="urn:schemas-microsoft-com:vml" xmlns:wp14="http://schemas.microsoft.com/office/word/2010/wordprocessingDrawing" xmlns:wp="http://schemas.openxmlformats.org/drawingml/2006/wordprocessingDrawing" xmlns:w10="urn:schemas-microsoft-com:office:word" xmlns:w="http://schemas.openxmlformats.org/wordprocessingml/2006/main" xmlns:w14="http://schemas.microsoft.com/office/word/2010/wordml" xmlns:w15="http://schemas.microsoft.com/office/word/2012/wordml" xmlns:w16se="http://schemas.microsoft.com/office/word/2015/wordml/symex" xmlns:wpg="http://schemas.microsoft.com/office/word/2010/wordprocessingGroup" xmlns:wpi="http://schemas.microsoft.com/office/word/2010/wordprocessingInk" xmlns:wne="http://schemas.microsoft.com/office/word/2006/wordml" xmlns:wps="http://schemas.microsoft.com/office/word/2010/wordprocessingShape" mc:Ignorable="w14 w15 w16se wp14">
   <w:p>
     <w:pPr>
-      <w:pStyle w:val="ad"/>
+      <w:pStyle w:val="ac"/>
       <w:ind w:firstLine="360"/>
     </w:pPr>
   </w:p>
@@ -6443,10 +12700,10 @@
 </file>
 
 <file path=word/header3.xml><?xml version="1.0" encoding="utf-8"?>
-<w:hdr xmlns:wpc="http://schemas.microsoft.com/office/word/2010/wordprocessingCanvas" xmlns:cx="http://schemas.microsoft.com/office/drawing/2014/chartex" xmlns:cx1="http://schemas.microsoft.com/office/drawing/2015/9/8/chartex" xmlns:cx2="http://schemas.microsoft.com/office/drawing/2015/10/21/chartex" xmlns:cx3="http://schemas.microsoft.com/office/drawing/2016/5/9/chartex" xmlns:cx4="http://schemas.microsoft.com/office/drawing/2016/5/10/chartex" xmlns:cx5="http://schemas.microsoft.com/office/drawing/2016/5/11/chartex" xmlns:cx6="http://schemas.microsoft.com/office/drawing/2016/5/12/chartex" xmlns:cx7="http://schemas.microsoft.com/office/drawing/2016/5/13/chartex" xmlns:cx8="http://schemas.microsoft.com/office/drawing/2016/5/14/chartex" xmlns:mc="http://schemas.openxmlformats.org/markup-compatibility/2006" xmlns:aink="http://schemas.microsoft.com/office/drawing/2016/ink" xmlns:am3d="http://schemas.microsoft.com/office/drawing/2017/model3d" xmlns:o="urn:schemas-microsoft-com:office:office" xmlns:r="http://schemas.openxmlformats.org/officeDocument/2006/relationships" xmlns:m="http://schemas.openxmlformats.org/officeDocument/2006/math" xmlns:v="urn:schemas-microsoft-com:vml" xmlns:wp14="http://schemas.microsoft.com/office/word/2010/wordprocessingDrawing" xmlns:wp="http://schemas.openxmlformats.org/drawingml/2006/wordprocessingDrawing" xmlns:w10="urn:schemas-microsoft-com:office:word" xmlns:w="http://schemas.openxmlformats.org/wordprocessingml/2006/main" xmlns:w14="http://schemas.microsoft.com/office/word/2010/wordml" xmlns:w15="http://schemas.microsoft.com/office/word/2012/wordml" xmlns:w16cid="http://schemas.microsoft.com/office/word/2016/wordml/cid" xmlns:w16se="http://schemas.microsoft.com/office/word/2015/wordml/symex" xmlns:wpg="http://schemas.microsoft.com/office/word/2010/wordprocessingGroup" xmlns:wpi="http://schemas.microsoft.com/office/word/2010/wordprocessingInk" xmlns:wne="http://schemas.microsoft.com/office/word/2006/wordml" xmlns:wps="http://schemas.microsoft.com/office/word/2010/wordprocessingShape" mc:Ignorable="w14 w15 w16se w16cid wp14">
+<w:hdr xmlns:wpc="http://schemas.microsoft.com/office/word/2010/wordprocessingCanvas" xmlns:cx="http://schemas.microsoft.com/office/drawing/2014/chartex" xmlns:cx1="http://schemas.microsoft.com/office/drawing/2015/9/8/chartex" xmlns:mc="http://schemas.openxmlformats.org/markup-compatibility/2006" xmlns:o="urn:schemas-microsoft-com:office:office" xmlns:r="http://schemas.openxmlformats.org/officeDocument/2006/relationships" xmlns:m="http://schemas.openxmlformats.org/officeDocument/2006/math" xmlns:v="urn:schemas-microsoft-com:vml" xmlns:wp14="http://schemas.microsoft.com/office/word/2010/wordprocessingDrawing" xmlns:wp="http://schemas.openxmlformats.org/drawingml/2006/wordprocessingDrawing" xmlns:w10="urn:schemas-microsoft-com:office:word" xmlns:w="http://schemas.openxmlformats.org/wordprocessingml/2006/main" xmlns:w14="http://schemas.microsoft.com/office/word/2010/wordml" xmlns:w15="http://schemas.microsoft.com/office/word/2012/wordml" xmlns:w16se="http://schemas.microsoft.com/office/word/2015/wordml/symex" xmlns:wpg="http://schemas.microsoft.com/office/word/2010/wordprocessingGroup" xmlns:wpi="http://schemas.microsoft.com/office/word/2010/wordprocessingInk" xmlns:wne="http://schemas.microsoft.com/office/word/2006/wordml" xmlns:wps="http://schemas.microsoft.com/office/word/2010/wordprocessingShape" mc:Ignorable="w14 w15 w16se wp14">
   <w:p>
     <w:pPr>
-      <w:pStyle w:val="ad"/>
+      <w:pStyle w:val="ac"/>
       <w:ind w:firstLine="360"/>
     </w:pPr>
   </w:p>
@@ -6454,7 +12711,7 @@
 </file>
 
 <file path=word/styles.xml><?xml version="1.0" encoding="utf-8"?>
-<w:styles xmlns:mc="http://schemas.openxmlformats.org/markup-compatibility/2006" xmlns:r="http://schemas.openxmlformats.org/officeDocument/2006/relationships" xmlns:w="http://schemas.openxmlformats.org/wordprocessingml/2006/main" xmlns:w14="http://schemas.microsoft.com/office/word/2010/wordml" xmlns:w15="http://schemas.microsoft.com/office/word/2012/wordml" xmlns:w16cid="http://schemas.microsoft.com/office/word/2016/wordml/cid" xmlns:w16se="http://schemas.microsoft.com/office/word/2015/wordml/symex" mc:Ignorable="w14 w15 w16se w16cid">
+<w:styles xmlns:mc="http://schemas.openxmlformats.org/markup-compatibility/2006" xmlns:r="http://schemas.openxmlformats.org/officeDocument/2006/relationships" xmlns:w="http://schemas.openxmlformats.org/wordprocessingml/2006/main" xmlns:w14="http://schemas.microsoft.com/office/word/2010/wordml" xmlns:w15="http://schemas.microsoft.com/office/word/2012/wordml" xmlns:w16se="http://schemas.microsoft.com/office/word/2015/wordml/symex" mc:Ignorable="w14 w15 w16se">
   <w:docDefaults>
     <w:rPrDefault>
       <w:rPr>
@@ -6467,7 +12724,7 @@
     </w:rPrDefault>
     <w:pPrDefault/>
   </w:docDefaults>
-  <w:latentStyles w:defLockedState="0" w:defUIPriority="99" w:defSemiHidden="0" w:defUnhideWhenUsed="0" w:defQFormat="0" w:count="375">
+  <w:latentStyles w:defLockedState="0" w:defUIPriority="99" w:defSemiHidden="0" w:defUnhideWhenUsed="0" w:defQFormat="0" w:count="371">
     <w:lsdException w:name="Normal" w:uiPriority="0" w:qFormat="1"/>
     <w:lsdException w:name="heading 1" w:uiPriority="9"/>
     <w:lsdException w:name="heading 2" w:semiHidden="1" w:uiPriority="9" w:unhideWhenUsed="1"/>
@@ -6839,10 +13096,6 @@
     <w:lsdException w:name="List Table 5 Dark Accent 6" w:uiPriority="50"/>
     <w:lsdException w:name="List Table 6 Colorful Accent 6" w:uiPriority="51"/>
     <w:lsdException w:name="List Table 7 Colorful Accent 6" w:uiPriority="52"/>
-    <w:lsdException w:name="Mention" w:semiHidden="1" w:unhideWhenUsed="1"/>
-    <w:lsdException w:name="Smart Hyperlink" w:semiHidden="1" w:unhideWhenUsed="1"/>
-    <w:lsdException w:name="Hashtag" w:semiHidden="1" w:unhideWhenUsed="1"/>
-    <w:lsdException w:name="Unresolved Mention" w:semiHidden="1" w:unhideWhenUsed="1"/>
   </w:latentStyles>
   <w:style w:type="paragraph" w:default="1" w:styleId="a">
     <w:name w:val="Normal"/>
@@ -6966,7 +13219,7 @@
       <w:sz w:val="28"/>
     </w:rPr>
   </w:style>
-  <w:style w:type="character" w:styleId="aa">
+  <w:style w:type="character" w:customStyle="1" w:styleId="UnresolvedMention">
     <w:name w:val="Unresolved Mention"/>
     <w:basedOn w:val="a0"/>
     <w:uiPriority w:val="99"/>
@@ -6978,7 +13231,7 @@
       <w:shd w:val="clear" w:color="auto" w:fill="E1DFDD"/>
     </w:rPr>
   </w:style>
-  <w:style w:type="character" w:styleId="ab">
+  <w:style w:type="character" w:styleId="aa">
     <w:name w:val="Placeholder Text"/>
     <w:basedOn w:val="a0"/>
     <w:uiPriority w:val="99"/>
@@ -6988,7 +13241,7 @@
       <w:color w:val="808080"/>
     </w:rPr>
   </w:style>
-  <w:style w:type="character" w:styleId="ac">
+  <w:style w:type="character" w:styleId="ab">
     <w:name w:val="FollowedHyperlink"/>
     <w:basedOn w:val="a0"/>
     <w:uiPriority w:val="99"/>
@@ -7000,10 +13253,10 @@
       <w:u w:val="single"/>
     </w:rPr>
   </w:style>
-  <w:style w:type="paragraph" w:styleId="ad">
+  <w:style w:type="paragraph" w:styleId="ac">
     <w:name w:val="header"/>
     <w:basedOn w:val="a"/>
-    <w:link w:val="ae"/>
+    <w:link w:val="ad"/>
     <w:uiPriority w:val="99"/>
     <w:unhideWhenUsed/>
     <w:rsid w:val="00CE0042"/>
@@ -7023,10 +13276,10 @@
       <w:szCs w:val="18"/>
     </w:rPr>
   </w:style>
-  <w:style w:type="character" w:customStyle="1" w:styleId="ae">
+  <w:style w:type="character" w:customStyle="1" w:styleId="ad">
     <w:name w:val="页眉 字符"/>
     <w:basedOn w:val="a0"/>
-    <w:link w:val="ad"/>
+    <w:link w:val="ac"/>
     <w:uiPriority w:val="99"/>
     <w:rsid w:val="00CE0042"/>
     <w:rPr>
@@ -7035,10 +13288,10 @@
       <w:szCs w:val="18"/>
     </w:rPr>
   </w:style>
-  <w:style w:type="paragraph" w:styleId="af">
+  <w:style w:type="paragraph" w:styleId="ae">
     <w:name w:val="footer"/>
     <w:basedOn w:val="a"/>
-    <w:link w:val="af0"/>
+    <w:link w:val="af"/>
     <w:uiPriority w:val="99"/>
     <w:unhideWhenUsed/>
     <w:rsid w:val="00CE0042"/>
@@ -7055,10 +13308,10 @@
       <w:szCs w:val="18"/>
     </w:rPr>
   </w:style>
-  <w:style w:type="character" w:customStyle="1" w:styleId="af0">
+  <w:style w:type="character" w:customStyle="1" w:styleId="af">
     <w:name w:val="页脚 字符"/>
     <w:basedOn w:val="a0"/>
-    <w:link w:val="af"/>
+    <w:link w:val="ae"/>
     <w:uiPriority w:val="99"/>
     <w:rsid w:val="00CE0042"/>
     <w:rPr>
